--- a/Documentação-Wishlist.docx
+++ b/Documentação-Wishlist.docx
@@ -272,16 +272,7 @@
           <w:sz w:val="24"/>
           <w:szCs w:val="24"/>
         </w:rPr>
-        <w:t xml:space="preserve">Documentação do projeto </w:t>
-      </w:r>
-      <w:proofErr w:type="spellStart"/>
-      <w:r>
-        <w:rPr>
-          <w:rFonts w:ascii="Arial" w:hAnsi="Arial" w:cs="Arial"/>
-          <w:sz w:val="24"/>
-          <w:szCs w:val="24"/>
-        </w:rPr>
-        <w:t>W</w:t>
+        <w:t>Documentação do projeto W</w:t>
       </w:r>
       <w:r>
         <w:rPr>
@@ -297,16 +288,7 @@
           <w:sz w:val="24"/>
           <w:szCs w:val="24"/>
         </w:rPr>
-        <w:t>ist</w:t>
-      </w:r>
-      <w:proofErr w:type="spellEnd"/>
-      <w:r>
-        <w:rPr>
-          <w:rFonts w:ascii="Arial" w:hAnsi="Arial" w:cs="Arial"/>
-          <w:sz w:val="24"/>
-          <w:szCs w:val="24"/>
-        </w:rPr>
-        <w:t xml:space="preserve"> (Lista de desejos)</w:t>
+        <w:t>ist (Lista de desejos)</w:t>
       </w:r>
     </w:p>
     <w:p>
@@ -580,15 +562,481 @@
           <w:sz w:val="24"/>
           <w:szCs w:val="24"/>
         </w:rPr>
-        <w:t>.......</w:t>
-      </w:r>
-      <w:r>
-        <w:rPr>
-          <w:rFonts w:ascii="Arial" w:hAnsi="Arial" w:cs="Arial"/>
-          <w:sz w:val="24"/>
-          <w:szCs w:val="24"/>
-        </w:rPr>
-        <w:t>.</w:t>
+        <w:t>............................................................................................</w:t>
+      </w:r>
+      <w:r>
+        <w:rPr>
+          <w:rFonts w:ascii="Arial" w:hAnsi="Arial" w:cs="Arial"/>
+          <w:sz w:val="24"/>
+          <w:szCs w:val="24"/>
+        </w:rPr>
+        <w:t>..</w:t>
+      </w:r>
+      <w:r>
+        <w:rPr>
+          <w:rFonts w:ascii="Arial" w:hAnsi="Arial" w:cs="Arial"/>
+          <w:sz w:val="24"/>
+          <w:szCs w:val="24"/>
+        </w:rPr>
+        <w:t>................3</w:t>
+      </w:r>
+    </w:p>
+    <w:p>
+      <w:pPr>
+        <w:spacing w:after="0" w:line="360" w:lineRule="auto"/>
+        <w:ind w:firstLine="708"/>
+        <w:jc w:val="both"/>
+        <w:rPr>
+          <w:rFonts w:ascii="Arial" w:hAnsi="Arial" w:cs="Arial"/>
+          <w:sz w:val="24"/>
+          <w:szCs w:val="24"/>
+        </w:rPr>
+      </w:pPr>
+      <w:r>
+        <w:rPr>
+          <w:rFonts w:ascii="Arial" w:hAnsi="Arial" w:cs="Arial"/>
+          <w:sz w:val="24"/>
+          <w:szCs w:val="24"/>
+        </w:rPr>
+        <w:t>Descrição do projeto.......</w:t>
+      </w:r>
+      <w:r>
+        <w:rPr>
+          <w:rFonts w:ascii="Arial" w:hAnsi="Arial" w:cs="Arial"/>
+          <w:sz w:val="24"/>
+          <w:szCs w:val="24"/>
+        </w:rPr>
+        <w:t>...................................................................................3</w:t>
+      </w:r>
+    </w:p>
+    <w:p>
+      <w:pPr>
+        <w:spacing w:after="0" w:line="360" w:lineRule="auto"/>
+        <w:ind w:firstLine="708"/>
+        <w:jc w:val="both"/>
+        <w:rPr>
+          <w:rFonts w:ascii="Arial" w:hAnsi="Arial" w:cs="Arial"/>
+          <w:sz w:val="24"/>
+          <w:szCs w:val="24"/>
+        </w:rPr>
+      </w:pPr>
+      <w:r>
+        <w:rPr>
+          <w:rFonts w:ascii="Arial" w:hAnsi="Arial" w:cs="Arial"/>
+          <w:sz w:val="24"/>
+          <w:szCs w:val="24"/>
+        </w:rPr>
+        <w:t>Cronograma.......................................................................................................3</w:t>
+      </w:r>
+    </w:p>
+    <w:p>
+      <w:pPr>
+        <w:spacing w:after="0" w:line="360" w:lineRule="auto"/>
+        <w:jc w:val="both"/>
+        <w:rPr>
+          <w:rFonts w:ascii="Arial" w:hAnsi="Arial" w:cs="Arial"/>
+          <w:sz w:val="24"/>
+          <w:szCs w:val="24"/>
+        </w:rPr>
+      </w:pPr>
+    </w:p>
+    <w:p>
+      <w:pPr>
+        <w:spacing w:after="0" w:line="360" w:lineRule="auto"/>
+        <w:jc w:val="both"/>
+        <w:rPr>
+          <w:rFonts w:ascii="Arial" w:hAnsi="Arial" w:cs="Arial"/>
+          <w:sz w:val="24"/>
+          <w:szCs w:val="24"/>
+        </w:rPr>
+      </w:pPr>
+      <w:r>
+        <w:rPr>
+          <w:rFonts w:ascii="Arial" w:hAnsi="Arial" w:cs="Arial"/>
+          <w:sz w:val="24"/>
+          <w:szCs w:val="24"/>
+        </w:rPr>
+        <w:t>Modelagem de software</w:t>
+      </w:r>
+      <w:r>
+        <w:rPr>
+          <w:rFonts w:ascii="Arial" w:hAnsi="Arial" w:cs="Arial"/>
+          <w:sz w:val="24"/>
+          <w:szCs w:val="24"/>
+        </w:rPr>
+        <w:t>.................</w:t>
+      </w:r>
+      <w:r>
+        <w:rPr>
+          <w:rFonts w:ascii="Arial" w:hAnsi="Arial" w:cs="Arial"/>
+          <w:sz w:val="24"/>
+          <w:szCs w:val="24"/>
+        </w:rPr>
+        <w:t>..........</w:t>
+      </w:r>
+      <w:r>
+        <w:rPr>
+          <w:rFonts w:ascii="Arial" w:hAnsi="Arial" w:cs="Arial"/>
+          <w:sz w:val="24"/>
+          <w:szCs w:val="24"/>
+        </w:rPr>
+        <w:t>....................................................................</w:t>
+      </w:r>
+      <w:r>
+        <w:rPr>
+          <w:rFonts w:ascii="Arial" w:hAnsi="Arial" w:cs="Arial"/>
+          <w:sz w:val="24"/>
+          <w:szCs w:val="24"/>
+        </w:rPr>
+        <w:t>4</w:t>
+      </w:r>
+    </w:p>
+    <w:p>
+      <w:pPr>
+        <w:spacing w:after="0" w:line="360" w:lineRule="auto"/>
+        <w:ind w:firstLine="708"/>
+        <w:jc w:val="both"/>
+        <w:rPr>
+          <w:rFonts w:ascii="Arial" w:hAnsi="Arial" w:cs="Arial"/>
+          <w:sz w:val="24"/>
+          <w:szCs w:val="24"/>
+        </w:rPr>
+      </w:pPr>
+      <w:r>
+        <w:rPr>
+          <w:rFonts w:ascii="Arial" w:hAnsi="Arial" w:cs="Arial"/>
+          <w:sz w:val="24"/>
+          <w:szCs w:val="24"/>
+        </w:rPr>
+        <w:t>Modelo lógico</w:t>
+      </w:r>
+      <w:r>
+        <w:rPr>
+          <w:rFonts w:ascii="Arial" w:hAnsi="Arial" w:cs="Arial"/>
+          <w:sz w:val="24"/>
+          <w:szCs w:val="24"/>
+        </w:rPr>
+        <w:t>.....................................................................................................</w:t>
+      </w:r>
+      <w:r>
+        <w:rPr>
+          <w:rFonts w:ascii="Arial" w:hAnsi="Arial" w:cs="Arial"/>
+          <w:sz w:val="24"/>
+          <w:szCs w:val="24"/>
+        </w:rPr>
+        <w:t>4</w:t>
+      </w:r>
+    </w:p>
+    <w:p>
+      <w:pPr>
+        <w:spacing w:after="0" w:line="360" w:lineRule="auto"/>
+        <w:ind w:firstLine="708"/>
+        <w:jc w:val="both"/>
+        <w:rPr>
+          <w:rFonts w:ascii="Arial" w:hAnsi="Arial" w:cs="Arial"/>
+          <w:sz w:val="24"/>
+          <w:szCs w:val="24"/>
+        </w:rPr>
+      </w:pPr>
+      <w:r>
+        <w:rPr>
+          <w:rFonts w:ascii="Arial" w:hAnsi="Arial" w:cs="Arial"/>
+          <w:sz w:val="24"/>
+          <w:szCs w:val="24"/>
+        </w:rPr>
+        <w:t>Modelo físico</w:t>
+      </w:r>
+      <w:r>
+        <w:rPr>
+          <w:rFonts w:ascii="Arial" w:hAnsi="Arial" w:cs="Arial"/>
+          <w:sz w:val="24"/>
+          <w:szCs w:val="24"/>
+        </w:rPr>
+        <w:t>......................................................................................................</w:t>
+      </w:r>
+      <w:r>
+        <w:rPr>
+          <w:rFonts w:ascii="Arial" w:hAnsi="Arial" w:cs="Arial"/>
+          <w:sz w:val="24"/>
+          <w:szCs w:val="24"/>
+        </w:rPr>
+        <w:t>4</w:t>
+      </w:r>
+    </w:p>
+    <w:p>
+      <w:pPr>
+        <w:spacing w:after="0" w:line="360" w:lineRule="auto"/>
+        <w:ind w:firstLine="708"/>
+        <w:jc w:val="both"/>
+        <w:rPr>
+          <w:rFonts w:ascii="Arial" w:hAnsi="Arial" w:cs="Arial"/>
+          <w:sz w:val="24"/>
+          <w:szCs w:val="24"/>
+        </w:rPr>
+      </w:pPr>
+      <w:r>
+        <w:rPr>
+          <w:rFonts w:ascii="Arial" w:hAnsi="Arial" w:cs="Arial"/>
+          <w:sz w:val="24"/>
+          <w:szCs w:val="24"/>
+        </w:rPr>
+        <w:t>Modelo conceitual</w:t>
+      </w:r>
+      <w:r>
+        <w:rPr>
+          <w:rFonts w:ascii="Arial" w:hAnsi="Arial" w:cs="Arial"/>
+          <w:sz w:val="24"/>
+          <w:szCs w:val="24"/>
+        </w:rPr>
+        <w:t>..............................................................................................</w:t>
+      </w:r>
+      <w:r>
+        <w:rPr>
+          <w:rFonts w:ascii="Arial" w:hAnsi="Arial" w:cs="Arial"/>
+          <w:sz w:val="24"/>
+          <w:szCs w:val="24"/>
+        </w:rPr>
+        <w:t>4</w:t>
+      </w:r>
+    </w:p>
+    <w:p>
+      <w:pPr>
+        <w:spacing w:after="0" w:line="360" w:lineRule="auto"/>
+        <w:jc w:val="both"/>
+        <w:rPr>
+          <w:rFonts w:ascii="Arial" w:hAnsi="Arial" w:cs="Arial"/>
+          <w:sz w:val="24"/>
+          <w:szCs w:val="24"/>
+        </w:rPr>
+      </w:pPr>
+    </w:p>
+    <w:p>
+      <w:pPr>
+        <w:spacing w:after="0" w:line="360" w:lineRule="auto"/>
+        <w:jc w:val="both"/>
+        <w:rPr>
+          <w:rFonts w:ascii="Arial" w:hAnsi="Arial" w:cs="Arial"/>
+          <w:sz w:val="24"/>
+          <w:szCs w:val="24"/>
+        </w:rPr>
+      </w:pPr>
+      <w:r>
+        <w:rPr>
+          <w:rFonts w:ascii="Arial" w:hAnsi="Arial" w:cs="Arial"/>
+          <w:sz w:val="24"/>
+          <w:szCs w:val="24"/>
+        </w:rPr>
+        <w:t>Back-end</w:t>
+      </w:r>
+    </w:p>
+    <w:p>
+      <w:pPr>
+        <w:spacing w:after="0" w:line="360" w:lineRule="auto"/>
+        <w:ind w:firstLine="708"/>
+        <w:jc w:val="both"/>
+        <w:rPr>
+          <w:rFonts w:ascii="Arial" w:hAnsi="Arial" w:cs="Arial"/>
+          <w:sz w:val="24"/>
+          <w:szCs w:val="24"/>
+        </w:rPr>
+      </w:pPr>
+      <w:r>
+        <w:rPr>
+          <w:rFonts w:ascii="Arial" w:hAnsi="Arial" w:cs="Arial"/>
+          <w:sz w:val="24"/>
+          <w:szCs w:val="24"/>
+        </w:rPr>
+        <w:t>Implementar o banco de dados</w:t>
+      </w:r>
+      <w:r>
+        <w:rPr>
+          <w:rFonts w:ascii="Arial" w:hAnsi="Arial" w:cs="Arial"/>
+          <w:sz w:val="24"/>
+          <w:szCs w:val="24"/>
+        </w:rPr>
+        <w:t>..........................................................................</w:t>
+      </w:r>
+      <w:r>
+        <w:rPr>
+          <w:rFonts w:ascii="Arial" w:hAnsi="Arial" w:cs="Arial"/>
+          <w:sz w:val="24"/>
+          <w:szCs w:val="24"/>
+        </w:rPr>
+        <w:t>5</w:t>
+      </w:r>
+    </w:p>
+    <w:p>
+      <w:pPr>
+        <w:spacing w:after="0" w:line="360" w:lineRule="auto"/>
+        <w:ind w:firstLine="708"/>
+        <w:jc w:val="both"/>
+        <w:rPr>
+          <w:rFonts w:ascii="Arial" w:hAnsi="Arial" w:cs="Arial"/>
+          <w:sz w:val="24"/>
+          <w:szCs w:val="24"/>
+        </w:rPr>
+      </w:pPr>
+      <w:r>
+        <w:rPr>
+          <w:rFonts w:ascii="Arial" w:hAnsi="Arial" w:cs="Arial"/>
+          <w:sz w:val="24"/>
+          <w:szCs w:val="24"/>
+        </w:rPr>
+        <w:t>Executar projeto</w:t>
+      </w:r>
+      <w:r>
+        <w:rPr>
+          <w:rFonts w:ascii="Arial" w:hAnsi="Arial" w:cs="Arial"/>
+          <w:sz w:val="24"/>
+          <w:szCs w:val="24"/>
+        </w:rPr>
+        <w:t>.................................................................................................</w:t>
+      </w:r>
+      <w:r>
+        <w:rPr>
+          <w:rFonts w:ascii="Arial" w:hAnsi="Arial" w:cs="Arial"/>
+          <w:sz w:val="24"/>
+          <w:szCs w:val="24"/>
+        </w:rPr>
+        <w:t>6</w:t>
+      </w:r>
+    </w:p>
+    <w:p>
+      <w:pPr>
+        <w:spacing w:after="0" w:line="360" w:lineRule="auto"/>
+        <w:ind w:firstLine="708"/>
+        <w:jc w:val="both"/>
+        <w:rPr>
+          <w:rFonts w:ascii="Arial" w:hAnsi="Arial" w:cs="Arial"/>
+          <w:sz w:val="24"/>
+          <w:szCs w:val="24"/>
+        </w:rPr>
+      </w:pPr>
+      <w:r>
+        <w:rPr>
+          <w:rFonts w:ascii="Arial" w:hAnsi="Arial" w:cs="Arial"/>
+          <w:sz w:val="24"/>
+          <w:szCs w:val="24"/>
+        </w:rPr>
+        <w:t>Importar Postman</w:t>
+      </w:r>
+      <w:r>
+        <w:rPr>
+          <w:rFonts w:ascii="Arial" w:hAnsi="Arial" w:cs="Arial"/>
+          <w:sz w:val="24"/>
+          <w:szCs w:val="24"/>
+        </w:rPr>
+        <w:t>...............................................................................................</w:t>
+      </w:r>
+      <w:r>
+        <w:rPr>
+          <w:rFonts w:ascii="Arial" w:hAnsi="Arial" w:cs="Arial"/>
+          <w:sz w:val="24"/>
+          <w:szCs w:val="24"/>
+        </w:rPr>
+        <w:t>6</w:t>
+      </w:r>
+    </w:p>
+    <w:p>
+      <w:pPr>
+        <w:spacing w:after="0" w:line="360" w:lineRule="auto"/>
+        <w:ind w:firstLine="708"/>
+        <w:jc w:val="both"/>
+        <w:rPr>
+          <w:rFonts w:ascii="Arial" w:hAnsi="Arial" w:cs="Arial"/>
+          <w:sz w:val="24"/>
+          <w:szCs w:val="24"/>
+        </w:rPr>
+      </w:pPr>
+      <w:r>
+        <w:rPr>
+          <w:rFonts w:ascii="Arial" w:hAnsi="Arial" w:cs="Arial"/>
+          <w:sz w:val="24"/>
+          <w:szCs w:val="24"/>
+        </w:rPr>
+        <w:t>Swagger</w:t>
+      </w:r>
+      <w:r>
+        <w:rPr>
+          <w:rFonts w:ascii="Arial" w:hAnsi="Arial" w:cs="Arial"/>
+          <w:sz w:val="24"/>
+          <w:szCs w:val="24"/>
+        </w:rPr>
+        <w:t>.............................................................................................................</w:t>
+      </w:r>
+      <w:r>
+        <w:rPr>
+          <w:rFonts w:ascii="Arial" w:hAnsi="Arial" w:cs="Arial"/>
+          <w:sz w:val="24"/>
+          <w:szCs w:val="24"/>
+        </w:rPr>
+        <w:t>6</w:t>
+      </w:r>
+    </w:p>
+    <w:p>
+      <w:pPr>
+        <w:spacing w:after="0" w:line="360" w:lineRule="auto"/>
+        <w:jc w:val="both"/>
+        <w:rPr>
+          <w:rFonts w:ascii="Arial" w:hAnsi="Arial" w:cs="Arial"/>
+          <w:sz w:val="24"/>
+          <w:szCs w:val="24"/>
+        </w:rPr>
+      </w:pPr>
+    </w:p>
+    <w:p>
+      <w:pPr>
+        <w:spacing w:after="0" w:line="360" w:lineRule="auto"/>
+        <w:jc w:val="both"/>
+        <w:rPr>
+          <w:rFonts w:ascii="Arial" w:hAnsi="Arial" w:cs="Arial"/>
+          <w:sz w:val="24"/>
+          <w:szCs w:val="24"/>
+        </w:rPr>
+      </w:pPr>
+      <w:r>
+        <w:rPr>
+          <w:rFonts w:ascii="Arial" w:hAnsi="Arial" w:cs="Arial"/>
+          <w:sz w:val="24"/>
+          <w:szCs w:val="24"/>
+        </w:rPr>
+        <w:t>Funcionalidades</w:t>
+      </w:r>
+      <w:r>
+        <w:rPr>
+          <w:rFonts w:ascii="Arial" w:hAnsi="Arial" w:cs="Arial"/>
+          <w:sz w:val="24"/>
+          <w:szCs w:val="24"/>
+        </w:rPr>
+        <w:t>............................................................................</w:t>
+      </w:r>
+      <w:r>
+        <w:rPr>
+          <w:rFonts w:ascii="Arial" w:hAnsi="Arial" w:cs="Arial"/>
+          <w:sz w:val="24"/>
+          <w:szCs w:val="24"/>
+        </w:rPr>
+        <w:t>...............................6</w:t>
+      </w:r>
+    </w:p>
+    <w:p>
+      <w:pPr>
+        <w:spacing w:after="0" w:line="360" w:lineRule="auto"/>
+        <w:ind w:firstLine="708"/>
+        <w:jc w:val="both"/>
+        <w:rPr>
+          <w:rFonts w:ascii="Arial" w:hAnsi="Arial" w:cs="Arial"/>
+          <w:sz w:val="24"/>
+          <w:szCs w:val="24"/>
+        </w:rPr>
+      </w:pPr>
+      <w:r>
+        <w:rPr>
+          <w:rFonts w:ascii="Arial" w:hAnsi="Arial" w:cs="Arial"/>
+          <w:sz w:val="24"/>
+          <w:szCs w:val="24"/>
+        </w:rPr>
+        <w:t>Web</w:t>
       </w:r>
       <w:r>
         <w:rPr>
@@ -604,185 +1052,83 @@
           <w:sz w:val="24"/>
           <w:szCs w:val="24"/>
         </w:rPr>
-        <w:t>..</w:t>
-      </w:r>
-      <w:r>
-        <w:rPr>
-          <w:rFonts w:ascii="Arial" w:hAnsi="Arial" w:cs="Arial"/>
-          <w:sz w:val="24"/>
-          <w:szCs w:val="24"/>
-        </w:rPr>
-        <w:t>................3</w:t>
-      </w:r>
-    </w:p>
-    <w:p>
-      <w:pPr>
-        <w:spacing w:after="0" w:line="360" w:lineRule="auto"/>
-        <w:ind w:firstLine="708"/>
-        <w:jc w:val="both"/>
-        <w:rPr>
-          <w:rFonts w:ascii="Arial" w:hAnsi="Arial" w:cs="Arial"/>
-          <w:sz w:val="24"/>
-          <w:szCs w:val="24"/>
-        </w:rPr>
-      </w:pPr>
-      <w:r>
-        <w:rPr>
-          <w:rFonts w:ascii="Arial" w:hAnsi="Arial" w:cs="Arial"/>
-          <w:sz w:val="24"/>
-          <w:szCs w:val="24"/>
-        </w:rPr>
-        <w:t>Descrição do projeto.......</w:t>
-      </w:r>
-      <w:r>
-        <w:rPr>
-          <w:rFonts w:ascii="Arial" w:hAnsi="Arial" w:cs="Arial"/>
-          <w:sz w:val="24"/>
-          <w:szCs w:val="24"/>
-        </w:rPr>
-        <w:t>...</w:t>
-      </w:r>
-      <w:r>
-        <w:rPr>
-          <w:rFonts w:ascii="Arial" w:hAnsi="Arial" w:cs="Arial"/>
-          <w:sz w:val="24"/>
-          <w:szCs w:val="24"/>
-        </w:rPr>
-        <w:t>................................................................................3</w:t>
-      </w:r>
-    </w:p>
-    <w:p>
-      <w:pPr>
-        <w:spacing w:after="0" w:line="360" w:lineRule="auto"/>
-        <w:ind w:firstLine="708"/>
-        <w:jc w:val="both"/>
-        <w:rPr>
-          <w:rFonts w:ascii="Arial" w:hAnsi="Arial" w:cs="Arial"/>
-          <w:sz w:val="24"/>
-          <w:szCs w:val="24"/>
-        </w:rPr>
-      </w:pPr>
-      <w:r>
-        <w:rPr>
-          <w:rFonts w:ascii="Arial" w:hAnsi="Arial" w:cs="Arial"/>
-          <w:sz w:val="24"/>
-          <w:szCs w:val="24"/>
-        </w:rPr>
-        <w:t>Cronograma.......................................................................................................3</w:t>
-      </w:r>
-    </w:p>
-    <w:p>
-      <w:pPr>
-        <w:spacing w:after="0" w:line="360" w:lineRule="auto"/>
-        <w:jc w:val="both"/>
-        <w:rPr>
-          <w:rFonts w:ascii="Arial" w:hAnsi="Arial" w:cs="Arial"/>
-          <w:sz w:val="24"/>
-          <w:szCs w:val="24"/>
-        </w:rPr>
-      </w:pPr>
-    </w:p>
-    <w:p>
-      <w:pPr>
-        <w:spacing w:after="0" w:line="360" w:lineRule="auto"/>
-        <w:jc w:val="both"/>
-        <w:rPr>
-          <w:rFonts w:ascii="Arial" w:hAnsi="Arial" w:cs="Arial"/>
-          <w:sz w:val="24"/>
-          <w:szCs w:val="24"/>
-        </w:rPr>
-      </w:pPr>
-      <w:r>
-        <w:rPr>
-          <w:rFonts w:ascii="Arial" w:hAnsi="Arial" w:cs="Arial"/>
-          <w:sz w:val="24"/>
-          <w:szCs w:val="24"/>
-        </w:rPr>
-        <w:t>Modelagem de software</w:t>
-      </w:r>
-      <w:r>
-        <w:rPr>
-          <w:rFonts w:ascii="Arial" w:hAnsi="Arial" w:cs="Arial"/>
-          <w:sz w:val="24"/>
-          <w:szCs w:val="24"/>
-        </w:rPr>
-        <w:t>.................</w:t>
-      </w:r>
-      <w:r>
-        <w:rPr>
-          <w:rFonts w:ascii="Arial" w:hAnsi="Arial" w:cs="Arial"/>
-          <w:sz w:val="24"/>
-          <w:szCs w:val="24"/>
-        </w:rPr>
-        <w:t>..........</w:t>
-      </w:r>
-      <w:r>
-        <w:rPr>
-          <w:rFonts w:ascii="Arial" w:hAnsi="Arial" w:cs="Arial"/>
-          <w:sz w:val="24"/>
-          <w:szCs w:val="24"/>
-        </w:rPr>
-        <w:t>....</w:t>
-      </w:r>
-      <w:r>
-        <w:rPr>
-          <w:rFonts w:ascii="Arial" w:hAnsi="Arial" w:cs="Arial"/>
-          <w:sz w:val="24"/>
-          <w:szCs w:val="24"/>
-        </w:rPr>
-        <w:t>...........</w:t>
-      </w:r>
-      <w:r>
-        <w:rPr>
-          <w:rFonts w:ascii="Arial" w:hAnsi="Arial" w:cs="Arial"/>
-          <w:sz w:val="24"/>
-          <w:szCs w:val="24"/>
-        </w:rPr>
-        <w:t>.....................................................</w:t>
-      </w:r>
-      <w:r>
-        <w:rPr>
-          <w:rFonts w:ascii="Arial" w:hAnsi="Arial" w:cs="Arial"/>
-          <w:sz w:val="24"/>
-          <w:szCs w:val="24"/>
-        </w:rPr>
-        <w:t>4</w:t>
-      </w:r>
-    </w:p>
-    <w:p>
-      <w:pPr>
-        <w:spacing w:after="0" w:line="360" w:lineRule="auto"/>
-        <w:ind w:firstLine="708"/>
-        <w:jc w:val="both"/>
-        <w:rPr>
-          <w:rFonts w:ascii="Arial" w:hAnsi="Arial" w:cs="Arial"/>
-          <w:sz w:val="24"/>
-          <w:szCs w:val="24"/>
-        </w:rPr>
-      </w:pPr>
-      <w:r>
-        <w:rPr>
-          <w:rFonts w:ascii="Arial" w:hAnsi="Arial" w:cs="Arial"/>
-          <w:sz w:val="24"/>
-          <w:szCs w:val="24"/>
-        </w:rPr>
-        <w:t>Modelo lógico</w:t>
-      </w:r>
-      <w:r>
-        <w:rPr>
-          <w:rFonts w:ascii="Arial" w:hAnsi="Arial" w:cs="Arial"/>
-          <w:sz w:val="24"/>
-          <w:szCs w:val="24"/>
-        </w:rPr>
-        <w:t>.....................</w:t>
-      </w:r>
-      <w:r>
-        <w:rPr>
-          <w:rFonts w:ascii="Arial" w:hAnsi="Arial" w:cs="Arial"/>
-          <w:sz w:val="24"/>
-          <w:szCs w:val="24"/>
-        </w:rPr>
-        <w:t>............</w:t>
+        <w:t>...............................6</w:t>
+      </w:r>
+    </w:p>
+    <w:p>
+      <w:pPr>
+        <w:spacing w:after="0" w:line="360" w:lineRule="auto"/>
+        <w:jc w:val="both"/>
+        <w:rPr>
+          <w:rFonts w:ascii="Arial" w:hAnsi="Arial" w:cs="Arial"/>
+          <w:sz w:val="24"/>
+          <w:szCs w:val="24"/>
+        </w:rPr>
+      </w:pPr>
+    </w:p>
+    <w:p>
+      <w:pPr>
+        <w:spacing w:after="0" w:line="360" w:lineRule="auto"/>
+        <w:jc w:val="both"/>
+        <w:rPr>
+          <w:rFonts w:ascii="Arial" w:hAnsi="Arial" w:cs="Arial"/>
+          <w:sz w:val="24"/>
+          <w:szCs w:val="24"/>
+        </w:rPr>
+      </w:pPr>
+      <w:r>
+        <w:rPr>
+          <w:rFonts w:ascii="Arial" w:hAnsi="Arial" w:cs="Arial"/>
+          <w:sz w:val="24"/>
+          <w:szCs w:val="24"/>
+        </w:rPr>
+        <w:t>Front-end</w:t>
+      </w:r>
+      <w:r>
+        <w:rPr>
+          <w:rFonts w:ascii="Arial" w:hAnsi="Arial" w:cs="Arial"/>
+          <w:sz w:val="24"/>
+          <w:szCs w:val="24"/>
+        </w:rPr>
+        <w:t>......................................................................................</w:t>
+      </w:r>
+      <w:r>
+        <w:rPr>
+          <w:rFonts w:ascii="Arial" w:hAnsi="Arial" w:cs="Arial"/>
+          <w:sz w:val="24"/>
+          <w:szCs w:val="24"/>
+        </w:rPr>
+        <w:t>...............................6</w:t>
+      </w:r>
+    </w:p>
+    <w:p>
+      <w:pPr>
+        <w:spacing w:after="0" w:line="360" w:lineRule="auto"/>
+        <w:jc w:val="both"/>
+        <w:rPr>
+          <w:rFonts w:ascii="Arial" w:hAnsi="Arial" w:cs="Arial"/>
+          <w:sz w:val="24"/>
+          <w:szCs w:val="24"/>
+        </w:rPr>
+      </w:pPr>
+    </w:p>
+    <w:p>
+      <w:pPr>
+        <w:spacing w:after="0" w:line="360" w:lineRule="auto"/>
+        <w:jc w:val="both"/>
+        <w:rPr>
+          <w:rFonts w:ascii="Arial" w:hAnsi="Arial" w:cs="Arial"/>
+          <w:sz w:val="24"/>
+          <w:szCs w:val="24"/>
+        </w:rPr>
+      </w:pPr>
+      <w:r>
+        <w:rPr>
+          <w:rFonts w:ascii="Arial" w:hAnsi="Arial" w:cs="Arial"/>
+          <w:sz w:val="24"/>
+          <w:szCs w:val="24"/>
+        </w:rPr>
+        <w:t>Arquitetura do projeto</w:t>
       </w:r>
       <w:r>
         <w:rPr>
@@ -798,837 +1144,7 @@
           <w:sz w:val="24"/>
           <w:szCs w:val="24"/>
         </w:rPr>
-        <w:t>4</w:t>
-      </w:r>
-    </w:p>
-    <w:p>
-      <w:pPr>
-        <w:spacing w:after="0" w:line="360" w:lineRule="auto"/>
-        <w:ind w:firstLine="708"/>
-        <w:jc w:val="both"/>
-        <w:rPr>
-          <w:rFonts w:ascii="Arial" w:hAnsi="Arial" w:cs="Arial"/>
-          <w:sz w:val="24"/>
-          <w:szCs w:val="24"/>
-        </w:rPr>
-      </w:pPr>
-      <w:r>
-        <w:rPr>
-          <w:rFonts w:ascii="Arial" w:hAnsi="Arial" w:cs="Arial"/>
-          <w:sz w:val="24"/>
-          <w:szCs w:val="24"/>
-        </w:rPr>
-        <w:t>Modelo físico</w:t>
-      </w:r>
-      <w:r>
-        <w:rPr>
-          <w:rFonts w:ascii="Arial" w:hAnsi="Arial" w:cs="Arial"/>
-          <w:sz w:val="24"/>
-          <w:szCs w:val="24"/>
-        </w:rPr>
-        <w:t>..............</w:t>
-      </w:r>
-      <w:r>
-        <w:rPr>
-          <w:rFonts w:ascii="Arial" w:hAnsi="Arial" w:cs="Arial"/>
-          <w:sz w:val="24"/>
-          <w:szCs w:val="24"/>
-        </w:rPr>
-        <w:t>.........</w:t>
-      </w:r>
-      <w:r>
-        <w:rPr>
-          <w:rFonts w:ascii="Arial" w:hAnsi="Arial" w:cs="Arial"/>
-          <w:sz w:val="24"/>
-          <w:szCs w:val="24"/>
-        </w:rPr>
-        <w:t>...............................................................................</w:t>
-      </w:r>
-      <w:r>
-        <w:rPr>
-          <w:rFonts w:ascii="Arial" w:hAnsi="Arial" w:cs="Arial"/>
-          <w:sz w:val="24"/>
-          <w:szCs w:val="24"/>
-        </w:rPr>
-        <w:t>4</w:t>
-      </w:r>
-    </w:p>
-    <w:p>
-      <w:pPr>
-        <w:spacing w:after="0" w:line="360" w:lineRule="auto"/>
-        <w:ind w:firstLine="708"/>
-        <w:jc w:val="both"/>
-        <w:rPr>
-          <w:rFonts w:ascii="Arial" w:hAnsi="Arial" w:cs="Arial"/>
-          <w:sz w:val="24"/>
-          <w:szCs w:val="24"/>
-        </w:rPr>
-      </w:pPr>
-      <w:r>
-        <w:rPr>
-          <w:rFonts w:ascii="Arial" w:hAnsi="Arial" w:cs="Arial"/>
-          <w:sz w:val="24"/>
-          <w:szCs w:val="24"/>
-        </w:rPr>
-        <w:t>Modelo conceitual</w:t>
-      </w:r>
-      <w:r>
-        <w:rPr>
-          <w:rFonts w:ascii="Arial" w:hAnsi="Arial" w:cs="Arial"/>
-          <w:sz w:val="24"/>
-          <w:szCs w:val="24"/>
-        </w:rPr>
-        <w:t>.......................</w:t>
-      </w:r>
-      <w:r>
-        <w:rPr>
-          <w:rFonts w:ascii="Arial" w:hAnsi="Arial" w:cs="Arial"/>
-          <w:sz w:val="24"/>
-          <w:szCs w:val="24"/>
-        </w:rPr>
-        <w:t>.....</w:t>
-      </w:r>
-      <w:r>
-        <w:rPr>
-          <w:rFonts w:ascii="Arial" w:hAnsi="Arial" w:cs="Arial"/>
-          <w:sz w:val="24"/>
-          <w:szCs w:val="24"/>
-        </w:rPr>
-        <w:t>..................................................................</w:t>
-      </w:r>
-      <w:r>
-        <w:rPr>
-          <w:rFonts w:ascii="Arial" w:hAnsi="Arial" w:cs="Arial"/>
-          <w:sz w:val="24"/>
-          <w:szCs w:val="24"/>
-        </w:rPr>
-        <w:t>4</w:t>
-      </w:r>
-    </w:p>
-    <w:p>
-      <w:pPr>
-        <w:spacing w:after="0" w:line="360" w:lineRule="auto"/>
-        <w:jc w:val="both"/>
-        <w:rPr>
-          <w:rFonts w:ascii="Arial" w:hAnsi="Arial" w:cs="Arial"/>
-          <w:sz w:val="24"/>
-          <w:szCs w:val="24"/>
-        </w:rPr>
-      </w:pPr>
-    </w:p>
-    <w:p>
-      <w:pPr>
-        <w:spacing w:after="0" w:line="360" w:lineRule="auto"/>
-        <w:jc w:val="both"/>
-        <w:rPr>
-          <w:rFonts w:ascii="Arial" w:hAnsi="Arial" w:cs="Arial"/>
-          <w:sz w:val="24"/>
-          <w:szCs w:val="24"/>
-        </w:rPr>
-      </w:pPr>
-      <w:r>
-        <w:rPr>
-          <w:rFonts w:ascii="Arial" w:hAnsi="Arial" w:cs="Arial"/>
-          <w:sz w:val="24"/>
-          <w:szCs w:val="24"/>
-        </w:rPr>
-        <w:t>B</w:t>
-      </w:r>
-      <w:r>
-        <w:rPr>
-          <w:rFonts w:ascii="Arial" w:hAnsi="Arial" w:cs="Arial"/>
-          <w:sz w:val="24"/>
-          <w:szCs w:val="24"/>
-        </w:rPr>
-        <w:t>ack-</w:t>
-      </w:r>
-      <w:proofErr w:type="spellStart"/>
-      <w:r>
-        <w:rPr>
-          <w:rFonts w:ascii="Arial" w:hAnsi="Arial" w:cs="Arial"/>
-          <w:sz w:val="24"/>
-          <w:szCs w:val="24"/>
-        </w:rPr>
-        <w:t>end</w:t>
-      </w:r>
-      <w:proofErr w:type="spellEnd"/>
-    </w:p>
-    <w:p>
-      <w:pPr>
-        <w:spacing w:after="0" w:line="360" w:lineRule="auto"/>
-        <w:ind w:firstLine="708"/>
-        <w:jc w:val="both"/>
-        <w:rPr>
-          <w:rFonts w:ascii="Arial" w:hAnsi="Arial" w:cs="Arial"/>
-          <w:sz w:val="24"/>
-          <w:szCs w:val="24"/>
-        </w:rPr>
-      </w:pPr>
-      <w:r>
-        <w:rPr>
-          <w:rFonts w:ascii="Arial" w:hAnsi="Arial" w:cs="Arial"/>
-          <w:sz w:val="24"/>
-          <w:szCs w:val="24"/>
-        </w:rPr>
-        <w:t>Implementar o banco de dados</w:t>
-      </w:r>
-      <w:r>
-        <w:rPr>
-          <w:rFonts w:ascii="Arial" w:hAnsi="Arial" w:cs="Arial"/>
-          <w:sz w:val="24"/>
-          <w:szCs w:val="24"/>
-        </w:rPr>
-        <w:t>.......................</w:t>
-      </w:r>
-      <w:r>
-        <w:rPr>
-          <w:rFonts w:ascii="Arial" w:hAnsi="Arial" w:cs="Arial"/>
-          <w:sz w:val="24"/>
-          <w:szCs w:val="24"/>
-        </w:rPr>
-        <w:t>..........................</w:t>
-      </w:r>
-      <w:r>
-        <w:rPr>
-          <w:rFonts w:ascii="Arial" w:hAnsi="Arial" w:cs="Arial"/>
-          <w:sz w:val="24"/>
-          <w:szCs w:val="24"/>
-        </w:rPr>
-        <w:t>.........................</w:t>
-      </w:r>
-      <w:r>
-        <w:rPr>
-          <w:rFonts w:ascii="Arial" w:hAnsi="Arial" w:cs="Arial"/>
-          <w:sz w:val="24"/>
-          <w:szCs w:val="24"/>
-        </w:rPr>
-        <w:t>5</w:t>
-      </w:r>
-    </w:p>
-    <w:p>
-      <w:pPr>
-        <w:spacing w:after="0" w:line="360" w:lineRule="auto"/>
-        <w:ind w:firstLine="708"/>
-        <w:jc w:val="both"/>
-        <w:rPr>
-          <w:rFonts w:ascii="Arial" w:hAnsi="Arial" w:cs="Arial"/>
-          <w:sz w:val="24"/>
-          <w:szCs w:val="24"/>
-        </w:rPr>
-      </w:pPr>
-      <w:r>
-        <w:rPr>
-          <w:rFonts w:ascii="Arial" w:hAnsi="Arial" w:cs="Arial"/>
-          <w:sz w:val="24"/>
-          <w:szCs w:val="24"/>
-        </w:rPr>
-        <w:t>Executar projeto</w:t>
-      </w:r>
-      <w:r>
-        <w:rPr>
-          <w:rFonts w:ascii="Arial" w:hAnsi="Arial" w:cs="Arial"/>
-          <w:sz w:val="24"/>
-          <w:szCs w:val="24"/>
-        </w:rPr>
-        <w:t>.......</w:t>
-      </w:r>
-      <w:r>
-        <w:rPr>
-          <w:rFonts w:ascii="Arial" w:hAnsi="Arial" w:cs="Arial"/>
-          <w:sz w:val="24"/>
-          <w:szCs w:val="24"/>
-        </w:rPr>
-        <w:t>...................</w:t>
-      </w:r>
-      <w:r>
-        <w:rPr>
-          <w:rFonts w:ascii="Arial" w:hAnsi="Arial" w:cs="Arial"/>
-          <w:sz w:val="24"/>
-          <w:szCs w:val="24"/>
-        </w:rPr>
-        <w:t>.......................................................................</w:t>
-      </w:r>
-      <w:r>
-        <w:rPr>
-          <w:rFonts w:ascii="Arial" w:hAnsi="Arial" w:cs="Arial"/>
-          <w:sz w:val="24"/>
-          <w:szCs w:val="24"/>
-        </w:rPr>
-        <w:t>5</w:t>
-      </w:r>
-    </w:p>
-    <w:p>
-      <w:pPr>
-        <w:spacing w:after="0" w:line="360" w:lineRule="auto"/>
-        <w:ind w:firstLine="708"/>
-        <w:jc w:val="both"/>
-        <w:rPr>
-          <w:rFonts w:ascii="Arial" w:hAnsi="Arial" w:cs="Arial"/>
-          <w:sz w:val="24"/>
-          <w:szCs w:val="24"/>
-        </w:rPr>
-      </w:pPr>
-      <w:r>
-        <w:rPr>
-          <w:rFonts w:ascii="Arial" w:hAnsi="Arial" w:cs="Arial"/>
-          <w:sz w:val="24"/>
-          <w:szCs w:val="24"/>
-        </w:rPr>
-        <w:t>Importar Postman</w:t>
-      </w:r>
-      <w:r>
-        <w:rPr>
-          <w:rFonts w:ascii="Arial" w:hAnsi="Arial" w:cs="Arial"/>
-          <w:sz w:val="24"/>
-          <w:szCs w:val="24"/>
-        </w:rPr>
-        <w:t>...........................</w:t>
-      </w:r>
-      <w:r>
-        <w:rPr>
-          <w:rFonts w:ascii="Arial" w:hAnsi="Arial" w:cs="Arial"/>
-          <w:sz w:val="24"/>
-          <w:szCs w:val="24"/>
-        </w:rPr>
-        <w:t>.................</w:t>
-      </w:r>
-      <w:r>
-        <w:rPr>
-          <w:rFonts w:ascii="Arial" w:hAnsi="Arial" w:cs="Arial"/>
-          <w:sz w:val="24"/>
-          <w:szCs w:val="24"/>
-        </w:rPr>
-        <w:t>...................................................</w:t>
-      </w:r>
-      <w:r>
-        <w:rPr>
-          <w:rFonts w:ascii="Arial" w:hAnsi="Arial" w:cs="Arial"/>
-          <w:sz w:val="24"/>
-          <w:szCs w:val="24"/>
-        </w:rPr>
-        <w:t>5</w:t>
-      </w:r>
-    </w:p>
-    <w:p>
-      <w:pPr>
-        <w:spacing w:after="0" w:line="360" w:lineRule="auto"/>
-        <w:ind w:firstLine="708"/>
-        <w:jc w:val="both"/>
-        <w:rPr>
-          <w:rFonts w:ascii="Arial" w:hAnsi="Arial" w:cs="Arial"/>
-          <w:sz w:val="24"/>
-          <w:szCs w:val="24"/>
-        </w:rPr>
-      </w:pPr>
-      <w:r>
-        <w:rPr>
-          <w:rFonts w:ascii="Arial" w:hAnsi="Arial" w:cs="Arial"/>
-          <w:sz w:val="24"/>
-          <w:szCs w:val="24"/>
-        </w:rPr>
-        <w:t>Swagger</w:t>
-      </w:r>
-      <w:r>
-        <w:rPr>
-          <w:rFonts w:ascii="Arial" w:hAnsi="Arial" w:cs="Arial"/>
-          <w:sz w:val="24"/>
-          <w:szCs w:val="24"/>
-        </w:rPr>
-        <w:t>...........................................</w:t>
-      </w:r>
-      <w:r>
-        <w:rPr>
-          <w:rFonts w:ascii="Arial" w:hAnsi="Arial" w:cs="Arial"/>
-          <w:sz w:val="24"/>
-          <w:szCs w:val="24"/>
-        </w:rPr>
-        <w:t>...............................</w:t>
-      </w:r>
-      <w:r>
-        <w:rPr>
-          <w:rFonts w:ascii="Arial" w:hAnsi="Arial" w:cs="Arial"/>
-          <w:sz w:val="24"/>
-          <w:szCs w:val="24"/>
-        </w:rPr>
-        <w:t>...................................</w:t>
-      </w:r>
-      <w:r>
-        <w:rPr>
-          <w:rFonts w:ascii="Arial" w:hAnsi="Arial" w:cs="Arial"/>
-          <w:sz w:val="24"/>
-          <w:szCs w:val="24"/>
-        </w:rPr>
-        <w:t>5</w:t>
-      </w:r>
-    </w:p>
-    <w:p>
-      <w:pPr>
-        <w:spacing w:after="0" w:line="360" w:lineRule="auto"/>
-        <w:jc w:val="both"/>
-        <w:rPr>
-          <w:rFonts w:ascii="Arial" w:hAnsi="Arial" w:cs="Arial"/>
-          <w:sz w:val="24"/>
-          <w:szCs w:val="24"/>
-        </w:rPr>
-      </w:pPr>
-    </w:p>
-    <w:p>
-      <w:pPr>
-        <w:spacing w:after="0" w:line="360" w:lineRule="auto"/>
-        <w:jc w:val="both"/>
-        <w:rPr>
-          <w:rFonts w:ascii="Arial" w:hAnsi="Arial" w:cs="Arial"/>
-          <w:sz w:val="24"/>
-          <w:szCs w:val="24"/>
-        </w:rPr>
-      </w:pPr>
-      <w:r>
-        <w:rPr>
-          <w:rFonts w:ascii="Arial" w:hAnsi="Arial" w:cs="Arial"/>
-          <w:sz w:val="24"/>
-          <w:szCs w:val="24"/>
-        </w:rPr>
-        <w:t>Funcionalidades</w:t>
-      </w:r>
-      <w:r>
-        <w:rPr>
-          <w:rFonts w:ascii="Arial" w:hAnsi="Arial" w:cs="Arial"/>
-          <w:sz w:val="24"/>
-          <w:szCs w:val="24"/>
-        </w:rPr>
-        <w:t>.......................</w:t>
-      </w:r>
-      <w:r>
-        <w:rPr>
-          <w:rFonts w:ascii="Arial" w:hAnsi="Arial" w:cs="Arial"/>
-          <w:sz w:val="24"/>
-          <w:szCs w:val="24"/>
-        </w:rPr>
-        <w:t>...</w:t>
-      </w:r>
-      <w:r>
-        <w:rPr>
-          <w:rFonts w:ascii="Arial" w:hAnsi="Arial" w:cs="Arial"/>
-          <w:sz w:val="24"/>
-          <w:szCs w:val="24"/>
-        </w:rPr>
-        <w:t>.................................................................................3</w:t>
-      </w:r>
-    </w:p>
-    <w:p>
-      <w:pPr>
-        <w:spacing w:after="0" w:line="360" w:lineRule="auto"/>
-        <w:ind w:firstLine="708"/>
-        <w:jc w:val="both"/>
-        <w:rPr>
-          <w:rFonts w:ascii="Arial" w:hAnsi="Arial" w:cs="Arial"/>
-          <w:sz w:val="24"/>
-          <w:szCs w:val="24"/>
-        </w:rPr>
-      </w:pPr>
-      <w:r>
-        <w:rPr>
-          <w:rFonts w:ascii="Arial" w:hAnsi="Arial" w:cs="Arial"/>
-          <w:sz w:val="24"/>
-          <w:szCs w:val="24"/>
-        </w:rPr>
-        <w:t>Web</w:t>
-      </w:r>
-      <w:r>
-        <w:rPr>
-          <w:rFonts w:ascii="Arial" w:hAnsi="Arial" w:cs="Arial"/>
-          <w:sz w:val="24"/>
-          <w:szCs w:val="24"/>
-        </w:rPr>
-        <w:t>......................................</w:t>
-      </w:r>
-      <w:r>
-        <w:rPr>
-          <w:rFonts w:ascii="Arial" w:hAnsi="Arial" w:cs="Arial"/>
-          <w:sz w:val="24"/>
-          <w:szCs w:val="24"/>
-        </w:rPr>
-        <w:t>......</w:t>
-      </w:r>
-      <w:r>
-        <w:rPr>
-          <w:rFonts w:ascii="Arial" w:hAnsi="Arial" w:cs="Arial"/>
-          <w:sz w:val="24"/>
-          <w:szCs w:val="24"/>
-        </w:rPr>
-        <w:t>.......................................................................3</w:t>
-      </w:r>
-    </w:p>
-    <w:p>
-      <w:pPr>
-        <w:spacing w:after="0" w:line="360" w:lineRule="auto"/>
-        <w:ind w:firstLine="708"/>
-        <w:jc w:val="both"/>
-        <w:rPr>
-          <w:rFonts w:ascii="Arial" w:hAnsi="Arial" w:cs="Arial"/>
-          <w:sz w:val="24"/>
-          <w:szCs w:val="24"/>
-        </w:rPr>
-      </w:pPr>
-      <w:r>
-        <w:rPr>
-          <w:rFonts w:ascii="Arial" w:hAnsi="Arial" w:cs="Arial"/>
-          <w:sz w:val="24"/>
-          <w:szCs w:val="24"/>
-        </w:rPr>
-        <w:t>Mobile</w:t>
-      </w:r>
-      <w:r>
-        <w:rPr>
-          <w:rFonts w:ascii="Arial" w:hAnsi="Arial" w:cs="Arial"/>
-          <w:sz w:val="24"/>
-          <w:szCs w:val="24"/>
-        </w:rPr>
-        <w:t>..........................</w:t>
-      </w:r>
-      <w:r>
-        <w:rPr>
-          <w:rFonts w:ascii="Arial" w:hAnsi="Arial" w:cs="Arial"/>
-          <w:sz w:val="24"/>
-          <w:szCs w:val="24"/>
-        </w:rPr>
-        <w:t>...</w:t>
-      </w:r>
-      <w:r>
-        <w:rPr>
-          <w:rFonts w:ascii="Arial" w:hAnsi="Arial" w:cs="Arial"/>
-          <w:sz w:val="24"/>
-          <w:szCs w:val="24"/>
-        </w:rPr>
-        <w:t>...................................................................................3</w:t>
-      </w:r>
-    </w:p>
-    <w:p>
-      <w:pPr>
-        <w:spacing w:after="0" w:line="360" w:lineRule="auto"/>
-        <w:jc w:val="both"/>
-        <w:rPr>
-          <w:rFonts w:ascii="Arial" w:hAnsi="Arial" w:cs="Arial"/>
-          <w:sz w:val="24"/>
-          <w:szCs w:val="24"/>
-        </w:rPr>
-      </w:pPr>
-    </w:p>
-    <w:p>
-      <w:pPr>
-        <w:spacing w:after="0" w:line="360" w:lineRule="auto"/>
-        <w:jc w:val="both"/>
-        <w:rPr>
-          <w:rFonts w:ascii="Arial" w:hAnsi="Arial" w:cs="Arial"/>
-          <w:sz w:val="24"/>
-          <w:szCs w:val="24"/>
-        </w:rPr>
-      </w:pPr>
-      <w:r>
-        <w:rPr>
-          <w:rFonts w:ascii="Arial" w:hAnsi="Arial" w:cs="Arial"/>
-          <w:sz w:val="24"/>
-          <w:szCs w:val="24"/>
-        </w:rPr>
-        <w:t>Protótipos</w:t>
-      </w:r>
-      <w:r>
-        <w:rPr>
-          <w:rFonts w:ascii="Arial" w:hAnsi="Arial" w:cs="Arial"/>
-          <w:sz w:val="24"/>
-          <w:szCs w:val="24"/>
-        </w:rPr>
-        <w:t>................</w:t>
-      </w:r>
-      <w:r>
-        <w:rPr>
-          <w:rFonts w:ascii="Arial" w:hAnsi="Arial" w:cs="Arial"/>
-          <w:sz w:val="24"/>
-          <w:szCs w:val="24"/>
-        </w:rPr>
-        <w:t>........</w:t>
-      </w:r>
-      <w:r>
-        <w:rPr>
-          <w:rFonts w:ascii="Arial" w:hAnsi="Arial" w:cs="Arial"/>
-          <w:sz w:val="24"/>
-          <w:szCs w:val="24"/>
-        </w:rPr>
-        <w:t>.............................................................................................3</w:t>
-      </w:r>
-    </w:p>
-    <w:p>
-      <w:pPr>
-        <w:spacing w:after="0" w:line="360" w:lineRule="auto"/>
-        <w:ind w:firstLine="708"/>
-        <w:jc w:val="both"/>
-        <w:rPr>
-          <w:rFonts w:ascii="Arial" w:hAnsi="Arial" w:cs="Arial"/>
-          <w:sz w:val="24"/>
-          <w:szCs w:val="24"/>
-        </w:rPr>
-      </w:pPr>
-      <w:r>
-        <w:rPr>
-          <w:rFonts w:ascii="Arial" w:hAnsi="Arial" w:cs="Arial"/>
-          <w:sz w:val="24"/>
-          <w:szCs w:val="24"/>
-        </w:rPr>
-        <w:t>Web</w:t>
-      </w:r>
-      <w:r>
-        <w:rPr>
-          <w:rFonts w:ascii="Arial" w:hAnsi="Arial" w:cs="Arial"/>
-          <w:sz w:val="24"/>
-          <w:szCs w:val="24"/>
-        </w:rPr>
-        <w:t>.........................................................</w:t>
-      </w:r>
-      <w:r>
-        <w:rPr>
-          <w:rFonts w:ascii="Arial" w:hAnsi="Arial" w:cs="Arial"/>
-          <w:sz w:val="24"/>
-          <w:szCs w:val="24"/>
-        </w:rPr>
-        <w:t>.</w:t>
-      </w:r>
-      <w:r>
-        <w:rPr>
-          <w:rFonts w:ascii="Arial" w:hAnsi="Arial" w:cs="Arial"/>
-          <w:sz w:val="24"/>
-          <w:szCs w:val="24"/>
-        </w:rPr>
-        <w:t>.........</w:t>
-      </w:r>
-      <w:r>
-        <w:rPr>
-          <w:rFonts w:ascii="Arial" w:hAnsi="Arial" w:cs="Arial"/>
-          <w:sz w:val="24"/>
-          <w:szCs w:val="24"/>
-        </w:rPr>
-        <w:t>......</w:t>
-      </w:r>
-      <w:r>
-        <w:rPr>
-          <w:rFonts w:ascii="Arial" w:hAnsi="Arial" w:cs="Arial"/>
-          <w:sz w:val="24"/>
-          <w:szCs w:val="24"/>
-        </w:rPr>
-        <w:t>...........................................3</w:t>
-      </w:r>
-    </w:p>
-    <w:p>
-      <w:pPr>
-        <w:spacing w:after="0" w:line="360" w:lineRule="auto"/>
-        <w:ind w:firstLine="708"/>
-        <w:jc w:val="both"/>
-        <w:rPr>
-          <w:rFonts w:ascii="Arial" w:hAnsi="Arial" w:cs="Arial"/>
-          <w:sz w:val="24"/>
-          <w:szCs w:val="24"/>
-        </w:rPr>
-      </w:pPr>
-      <w:r>
-        <w:rPr>
-          <w:rFonts w:ascii="Arial" w:hAnsi="Arial" w:cs="Arial"/>
-          <w:sz w:val="24"/>
-          <w:szCs w:val="24"/>
-        </w:rPr>
-        <w:t>Mobile</w:t>
-      </w:r>
-      <w:r>
-        <w:rPr>
-          <w:rFonts w:ascii="Arial" w:hAnsi="Arial" w:cs="Arial"/>
-          <w:sz w:val="24"/>
-          <w:szCs w:val="24"/>
-        </w:rPr>
-        <w:t>....</w:t>
-      </w:r>
-      <w:r>
-        <w:rPr>
-          <w:rFonts w:ascii="Arial" w:hAnsi="Arial" w:cs="Arial"/>
-          <w:sz w:val="24"/>
-          <w:szCs w:val="24"/>
-        </w:rPr>
-        <w:t>............................................................................................................3</w:t>
-      </w:r>
-    </w:p>
-    <w:p>
-      <w:pPr>
-        <w:spacing w:after="0" w:line="360" w:lineRule="auto"/>
-        <w:jc w:val="both"/>
-        <w:rPr>
-          <w:rFonts w:ascii="Arial" w:hAnsi="Arial" w:cs="Arial"/>
-          <w:sz w:val="24"/>
-          <w:szCs w:val="24"/>
-        </w:rPr>
-      </w:pPr>
-    </w:p>
-    <w:p>
-      <w:pPr>
-        <w:spacing w:after="0" w:line="360" w:lineRule="auto"/>
-        <w:jc w:val="both"/>
-        <w:rPr>
-          <w:rFonts w:ascii="Arial" w:hAnsi="Arial" w:cs="Arial"/>
-          <w:sz w:val="24"/>
-          <w:szCs w:val="24"/>
-        </w:rPr>
-      </w:pPr>
-      <w:r>
-        <w:rPr>
-          <w:rFonts w:ascii="Arial" w:hAnsi="Arial" w:cs="Arial"/>
-          <w:sz w:val="24"/>
-          <w:szCs w:val="24"/>
-        </w:rPr>
-        <w:t>Front-web</w:t>
-      </w:r>
-      <w:r>
-        <w:rPr>
-          <w:rFonts w:ascii="Arial" w:hAnsi="Arial" w:cs="Arial"/>
-          <w:sz w:val="24"/>
-          <w:szCs w:val="24"/>
-        </w:rPr>
-        <w:t>................................................</w:t>
-      </w:r>
-      <w:r>
-        <w:rPr>
-          <w:rFonts w:ascii="Arial" w:hAnsi="Arial" w:cs="Arial"/>
-          <w:sz w:val="24"/>
-          <w:szCs w:val="24"/>
-        </w:rPr>
-        <w:t>.</w:t>
-      </w:r>
-      <w:r>
-        <w:rPr>
-          <w:rFonts w:ascii="Arial" w:hAnsi="Arial" w:cs="Arial"/>
-          <w:sz w:val="24"/>
-          <w:szCs w:val="24"/>
-        </w:rPr>
-        <w:t>.....</w:t>
-      </w:r>
-      <w:r>
-        <w:rPr>
-          <w:rFonts w:ascii="Arial" w:hAnsi="Arial" w:cs="Arial"/>
-          <w:sz w:val="24"/>
-          <w:szCs w:val="24"/>
-        </w:rPr>
-        <w:t>.......</w:t>
-      </w:r>
-      <w:r>
-        <w:rPr>
-          <w:rFonts w:ascii="Arial" w:hAnsi="Arial" w:cs="Arial"/>
-          <w:sz w:val="24"/>
-          <w:szCs w:val="24"/>
-        </w:rPr>
-        <w:t>........................................................3</w:t>
-      </w:r>
-    </w:p>
-    <w:p>
-      <w:pPr>
-        <w:spacing w:after="0" w:line="360" w:lineRule="auto"/>
-        <w:jc w:val="both"/>
-        <w:rPr>
-          <w:rFonts w:ascii="Arial" w:hAnsi="Arial" w:cs="Arial"/>
-          <w:sz w:val="24"/>
-          <w:szCs w:val="24"/>
-        </w:rPr>
-      </w:pPr>
-    </w:p>
-    <w:p>
-      <w:pPr>
-        <w:spacing w:after="0" w:line="360" w:lineRule="auto"/>
-        <w:jc w:val="both"/>
-        <w:rPr>
-          <w:rFonts w:ascii="Arial" w:hAnsi="Arial" w:cs="Arial"/>
-          <w:sz w:val="24"/>
-          <w:szCs w:val="24"/>
-        </w:rPr>
-      </w:pPr>
-      <w:r>
-        <w:rPr>
-          <w:rFonts w:ascii="Arial" w:hAnsi="Arial" w:cs="Arial"/>
-          <w:sz w:val="24"/>
-          <w:szCs w:val="24"/>
-        </w:rPr>
-        <w:t>Mobile</w:t>
-      </w:r>
-      <w:r>
-        <w:rPr>
-          <w:rFonts w:ascii="Arial" w:hAnsi="Arial" w:cs="Arial"/>
-          <w:sz w:val="24"/>
-          <w:szCs w:val="24"/>
-        </w:rPr>
-        <w:t>....................................................</w:t>
-      </w:r>
-      <w:r>
-        <w:rPr>
-          <w:rFonts w:ascii="Arial" w:hAnsi="Arial" w:cs="Arial"/>
-          <w:sz w:val="24"/>
-          <w:szCs w:val="24"/>
-        </w:rPr>
-        <w:t>..............</w:t>
-      </w:r>
-      <w:r>
-        <w:rPr>
-          <w:rFonts w:ascii="Arial" w:hAnsi="Arial" w:cs="Arial"/>
-          <w:sz w:val="24"/>
-          <w:szCs w:val="24"/>
-        </w:rPr>
-        <w:t>.........................................................3</w:t>
-      </w:r>
-    </w:p>
-    <w:p>
-      <w:pPr>
-        <w:spacing w:after="0" w:line="360" w:lineRule="auto"/>
-        <w:jc w:val="both"/>
-        <w:rPr>
-          <w:rFonts w:ascii="Arial" w:hAnsi="Arial" w:cs="Arial"/>
-          <w:sz w:val="24"/>
-          <w:szCs w:val="24"/>
-        </w:rPr>
-      </w:pPr>
-    </w:p>
-    <w:p>
-      <w:pPr>
-        <w:spacing w:after="0" w:line="360" w:lineRule="auto"/>
-        <w:jc w:val="both"/>
-        <w:rPr>
-          <w:rFonts w:ascii="Arial" w:hAnsi="Arial" w:cs="Arial"/>
-          <w:sz w:val="24"/>
-          <w:szCs w:val="24"/>
-        </w:rPr>
-      </w:pPr>
-      <w:r>
-        <w:rPr>
-          <w:rFonts w:ascii="Arial" w:hAnsi="Arial" w:cs="Arial"/>
-          <w:sz w:val="24"/>
-          <w:szCs w:val="24"/>
-        </w:rPr>
-        <w:t>Arquitetura do projeto</w:t>
-      </w:r>
-      <w:r>
-        <w:rPr>
-          <w:rFonts w:ascii="Arial" w:hAnsi="Arial" w:cs="Arial"/>
-          <w:sz w:val="24"/>
-          <w:szCs w:val="24"/>
-        </w:rPr>
-        <w:t>.......................</w:t>
-      </w:r>
-      <w:r>
-        <w:rPr>
-          <w:rFonts w:ascii="Arial" w:hAnsi="Arial" w:cs="Arial"/>
-          <w:sz w:val="24"/>
-          <w:szCs w:val="24"/>
-        </w:rPr>
-        <w:t>..................</w:t>
-      </w:r>
-      <w:r>
-        <w:rPr>
-          <w:rFonts w:ascii="Arial" w:hAnsi="Arial" w:cs="Arial"/>
-          <w:sz w:val="24"/>
-          <w:szCs w:val="24"/>
-        </w:rPr>
-        <w:t>..........................................................3</w:t>
+        <w:t>...............................6</w:t>
       </w:r>
     </w:p>
     <w:p>
@@ -1666,24 +1182,82 @@
           <w:sz w:val="24"/>
           <w:szCs w:val="24"/>
         </w:rPr>
-        <w:t>............................................</w:t>
-      </w:r>
-      <w:r>
-        <w:rPr>
-          <w:rFonts w:ascii="Arial" w:hAnsi="Arial" w:cs="Arial"/>
-          <w:sz w:val="24"/>
-          <w:szCs w:val="24"/>
-        </w:rPr>
-        <w:t>.....</w:t>
-      </w:r>
-      <w:r>
-        <w:rPr>
-          <w:rFonts w:ascii="Arial" w:hAnsi="Arial" w:cs="Arial"/>
-          <w:sz w:val="24"/>
-          <w:szCs w:val="24"/>
-        </w:rPr>
-        <w:t>.................................................................3</w:t>
-      </w:r>
+        <w:t>...................................................................................</w:t>
+      </w:r>
+      <w:r>
+        <w:rPr>
+          <w:rFonts w:ascii="Arial" w:hAnsi="Arial" w:cs="Arial"/>
+          <w:sz w:val="24"/>
+          <w:szCs w:val="24"/>
+        </w:rPr>
+        <w:t>...............................6</w:t>
+      </w:r>
+    </w:p>
+    <w:p>
+      <w:pPr>
+        <w:spacing w:after="0" w:line="360" w:lineRule="auto"/>
+        <w:jc w:val="both"/>
+        <w:rPr>
+          <w:rFonts w:ascii="Arial" w:hAnsi="Arial" w:cs="Arial"/>
+          <w:sz w:val="24"/>
+          <w:szCs w:val="24"/>
+        </w:rPr>
+      </w:pPr>
+    </w:p>
+    <w:p>
+      <w:pPr>
+        <w:spacing w:after="0" w:line="360" w:lineRule="auto"/>
+        <w:jc w:val="both"/>
+        <w:rPr>
+          <w:rFonts w:ascii="Arial" w:hAnsi="Arial" w:cs="Arial"/>
+          <w:sz w:val="24"/>
+          <w:szCs w:val="24"/>
+        </w:rPr>
+      </w:pPr>
+    </w:p>
+    <w:p>
+      <w:pPr>
+        <w:spacing w:after="0" w:line="360" w:lineRule="auto"/>
+        <w:jc w:val="both"/>
+        <w:rPr>
+          <w:rFonts w:ascii="Arial" w:hAnsi="Arial" w:cs="Arial"/>
+          <w:sz w:val="24"/>
+          <w:szCs w:val="24"/>
+        </w:rPr>
+      </w:pPr>
+    </w:p>
+    <w:p>
+      <w:pPr>
+        <w:spacing w:after="0" w:line="360" w:lineRule="auto"/>
+        <w:jc w:val="both"/>
+        <w:rPr>
+          <w:rFonts w:ascii="Arial" w:hAnsi="Arial" w:cs="Arial"/>
+          <w:sz w:val="24"/>
+          <w:szCs w:val="24"/>
+        </w:rPr>
+      </w:pPr>
+    </w:p>
+    <w:p>
+      <w:pPr>
+        <w:spacing w:after="0" w:line="360" w:lineRule="auto"/>
+        <w:jc w:val="both"/>
+        <w:rPr>
+          <w:rFonts w:ascii="Arial" w:hAnsi="Arial" w:cs="Arial"/>
+          <w:sz w:val="24"/>
+          <w:szCs w:val="24"/>
+        </w:rPr>
+      </w:pPr>
+    </w:p>
+    <w:p>
+      <w:pPr>
+        <w:spacing w:after="0" w:line="360" w:lineRule="auto"/>
+        <w:jc w:val="both"/>
+        <w:rPr>
+          <w:rFonts w:ascii="Arial" w:hAnsi="Arial" w:cs="Arial"/>
+          <w:sz w:val="24"/>
+          <w:szCs w:val="24"/>
+        </w:rPr>
+      </w:pPr>
     </w:p>
     <w:p>
       <w:pPr>
@@ -1714,6 +1288,7 @@
           <w:sz w:val="24"/>
           <w:szCs w:val="24"/>
         </w:rPr>
+        <w:lastRenderedPageBreak/>
         <w:t>RESUMO</w:t>
       </w:r>
     </w:p>
@@ -1808,18 +1383,8 @@
           <w:sz w:val="24"/>
           <w:szCs w:val="24"/>
         </w:rPr>
-        <w:t xml:space="preserve">mobile integrado de </w:t>
-      </w:r>
-      <w:proofErr w:type="spellStart"/>
-      <w:r>
-        <w:rPr>
-          <w:rFonts w:ascii="Arial" w:hAnsi="Arial" w:cs="Arial"/>
-          <w:sz w:val="24"/>
-          <w:szCs w:val="24"/>
-        </w:rPr>
-        <w:t>wishlist</w:t>
-      </w:r>
-      <w:proofErr w:type="spellEnd"/>
+        <w:t>mobile integrado de wishlist</w:t>
+      </w:r>
       <w:r>
         <w:rPr>
           <w:rFonts w:ascii="Arial" w:hAnsi="Arial" w:cs="Arial"/>
@@ -1912,15 +1477,7 @@
           <w:sz w:val="24"/>
           <w:szCs w:val="24"/>
         </w:rPr>
-        <w:t>O grupo</w:t>
-      </w:r>
-      <w:r>
-        <w:rPr>
-          <w:rFonts w:ascii="Arial" w:hAnsi="Arial" w:cs="Arial"/>
-          <w:sz w:val="24"/>
-          <w:szCs w:val="24"/>
-        </w:rPr>
-        <w:t xml:space="preserve"> foi convocado p</w:t>
+        <w:t>O grupo foi convocado p</w:t>
       </w:r>
       <w:r>
         <w:rPr>
@@ -1936,6 +1493,54 @@
           <w:sz w:val="24"/>
           <w:szCs w:val="24"/>
         </w:rPr>
+        <w:t xml:space="preserve"> “ordem suprema” </w:t>
+      </w:r>
+      <w:r>
+        <w:rPr>
+          <w:rFonts w:ascii="Arial" w:hAnsi="Arial" w:cs="Arial"/>
+          <w:sz w:val="24"/>
+          <w:szCs w:val="24"/>
+        </w:rPr>
+        <w:t>(</w:t>
+      </w:r>
+      <w:r>
+        <w:rPr>
+          <w:rFonts w:ascii="Arial" w:hAnsi="Arial" w:cs="Arial"/>
+          <w:sz w:val="24"/>
+          <w:szCs w:val="24"/>
+        </w:rPr>
+        <w:t xml:space="preserve">instrutores Helena Strada e Fernando Henrique Guerra) </w:t>
+      </w:r>
+      <w:r>
+        <w:rPr>
+          <w:rFonts w:ascii="Arial" w:hAnsi="Arial" w:cs="Arial"/>
+          <w:sz w:val="24"/>
+          <w:szCs w:val="24"/>
+        </w:rPr>
+        <w:t xml:space="preserve">a desenvolver um projeto </w:t>
+      </w:r>
+      <w:r>
+        <w:rPr>
+          <w:rFonts w:ascii="Arial" w:hAnsi="Arial" w:cs="Arial"/>
+          <w:sz w:val="24"/>
+          <w:szCs w:val="24"/>
+        </w:rPr>
+        <w:t>de sistema</w:t>
+      </w:r>
+      <w:r>
+        <w:rPr>
+          <w:rFonts w:ascii="Arial" w:hAnsi="Arial" w:cs="Arial"/>
+          <w:sz w:val="24"/>
+          <w:szCs w:val="24"/>
+        </w:rPr>
+        <w:t xml:space="preserve"> com lista de desejos</w:t>
+      </w:r>
+      <w:r>
+        <w:rPr>
+          <w:rFonts w:ascii="Arial" w:hAnsi="Arial" w:cs="Arial"/>
+          <w:sz w:val="24"/>
+          <w:szCs w:val="24"/>
+        </w:rPr>
         <w:t xml:space="preserve"> </w:t>
       </w:r>
       <w:r>
@@ -1944,96 +1549,6 @@
           <w:sz w:val="24"/>
           <w:szCs w:val="24"/>
         </w:rPr>
-        <w:t>“</w:t>
-      </w:r>
-      <w:r>
-        <w:rPr>
-          <w:rFonts w:ascii="Arial" w:hAnsi="Arial" w:cs="Arial"/>
-          <w:sz w:val="24"/>
-          <w:szCs w:val="24"/>
-        </w:rPr>
-        <w:t>ordem suprema</w:t>
-      </w:r>
-      <w:r>
-        <w:rPr>
-          <w:rFonts w:ascii="Arial" w:hAnsi="Arial" w:cs="Arial"/>
-          <w:sz w:val="24"/>
-          <w:szCs w:val="24"/>
-        </w:rPr>
-        <w:t>”</w:t>
-      </w:r>
-      <w:r>
-        <w:rPr>
-          <w:rFonts w:ascii="Arial" w:hAnsi="Arial" w:cs="Arial"/>
-          <w:sz w:val="24"/>
-          <w:szCs w:val="24"/>
-        </w:rPr>
-        <w:t xml:space="preserve"> </w:t>
-      </w:r>
-      <w:r>
-        <w:rPr>
-          <w:rFonts w:ascii="Arial" w:hAnsi="Arial" w:cs="Arial"/>
-          <w:sz w:val="24"/>
-          <w:szCs w:val="24"/>
-        </w:rPr>
-        <w:t xml:space="preserve">(os instrutores Helena </w:t>
-      </w:r>
-      <w:proofErr w:type="spellStart"/>
-      <w:r>
-        <w:rPr>
-          <w:rFonts w:ascii="Arial" w:hAnsi="Arial" w:cs="Arial"/>
-          <w:sz w:val="24"/>
-          <w:szCs w:val="24"/>
-        </w:rPr>
-        <w:t>Strada</w:t>
-      </w:r>
-      <w:proofErr w:type="spellEnd"/>
-      <w:r>
-        <w:rPr>
-          <w:rFonts w:ascii="Arial" w:hAnsi="Arial" w:cs="Arial"/>
-          <w:sz w:val="24"/>
-          <w:szCs w:val="24"/>
-        </w:rPr>
-        <w:t xml:space="preserve"> e Fernando Henrique Guerra) </w:t>
-      </w:r>
-      <w:r>
-        <w:rPr>
-          <w:rFonts w:ascii="Arial" w:hAnsi="Arial" w:cs="Arial"/>
-          <w:sz w:val="24"/>
-          <w:szCs w:val="24"/>
-        </w:rPr>
-        <w:t xml:space="preserve">a desenvolver um projeto </w:t>
-      </w:r>
-      <w:r>
-        <w:rPr>
-          <w:rFonts w:ascii="Arial" w:hAnsi="Arial" w:cs="Arial"/>
-          <w:sz w:val="24"/>
-          <w:szCs w:val="24"/>
-        </w:rPr>
-        <w:t>de sistema</w:t>
-      </w:r>
-      <w:r>
-        <w:rPr>
-          <w:rFonts w:ascii="Arial" w:hAnsi="Arial" w:cs="Arial"/>
-          <w:sz w:val="24"/>
-          <w:szCs w:val="24"/>
-        </w:rPr>
-        <w:t xml:space="preserve"> com lista de desejos</w:t>
-      </w:r>
-      <w:r>
-        <w:rPr>
-          <w:rFonts w:ascii="Arial" w:hAnsi="Arial" w:cs="Arial"/>
-          <w:sz w:val="24"/>
-          <w:szCs w:val="24"/>
-        </w:rPr>
-        <w:t xml:space="preserve"> </w:t>
-      </w:r>
-      <w:r>
-        <w:rPr>
-          <w:rFonts w:ascii="Arial" w:hAnsi="Arial" w:cs="Arial"/>
-          <w:sz w:val="24"/>
-          <w:szCs w:val="24"/>
-        </w:rPr>
         <w:t>passando por todas as etapas de desenvolvimento (desde a prototipação quanto o desenvolvimento das áreas</w:t>
       </w:r>
       <w:r>
@@ -2044,16 +1559,14 @@
         </w:rPr>
         <w:t xml:space="preserve"> – </w:t>
       </w:r>
-      <w:proofErr w:type="spellStart"/>
-      <w:r>
-        <w:rPr>
-          <w:rFonts w:ascii="Arial" w:hAnsi="Arial" w:cs="Arial"/>
-          <w:sz w:val="24"/>
-          <w:szCs w:val="24"/>
-        </w:rPr>
-        <w:t>backend</w:t>
-      </w:r>
-      <w:proofErr w:type="spellEnd"/>
+      <w:r>
+        <w:rPr>
+          <w:rFonts w:ascii="Arial" w:hAnsi="Arial" w:cs="Arial"/>
+          <w:sz w:val="24"/>
+          <w:szCs w:val="24"/>
+        </w:rPr>
+        <w:t>BackEnd/FrontEnd/Banco de Dados</w:t>
+      </w:r>
       <w:r>
         <w:rPr>
           <w:rFonts w:ascii="Arial" w:hAnsi="Arial" w:cs="Arial"/>
@@ -2062,41 +1575,23 @@
         </w:rPr>
         <w:t>/</w:t>
       </w:r>
-      <w:proofErr w:type="spellStart"/>
-      <w:r>
-        <w:rPr>
-          <w:rFonts w:ascii="Arial" w:hAnsi="Arial" w:cs="Arial"/>
-          <w:sz w:val="24"/>
-          <w:szCs w:val="24"/>
-        </w:rPr>
-        <w:t>frontend</w:t>
-      </w:r>
-      <w:proofErr w:type="spellEnd"/>
-      <w:r>
-        <w:rPr>
-          <w:rFonts w:ascii="Arial" w:hAnsi="Arial" w:cs="Arial"/>
-          <w:sz w:val="24"/>
-          <w:szCs w:val="24"/>
-        </w:rPr>
-        <w:t>/</w:t>
-      </w:r>
-      <w:proofErr w:type="spellStart"/>
-      <w:r>
-        <w:rPr>
-          <w:rFonts w:ascii="Arial" w:hAnsi="Arial" w:cs="Arial"/>
-          <w:sz w:val="24"/>
-          <w:szCs w:val="24"/>
-        </w:rPr>
-        <w:t>bd</w:t>
-      </w:r>
-      <w:proofErr w:type="spellEnd"/>
-      <w:r>
-        <w:rPr>
-          <w:rFonts w:ascii="Arial" w:hAnsi="Arial" w:cs="Arial"/>
-          <w:sz w:val="24"/>
-          <w:szCs w:val="24"/>
-        </w:rPr>
-        <w:t xml:space="preserve">/design). </w:t>
+      <w:r>
+        <w:rPr>
+          <w:rFonts w:ascii="Arial" w:hAnsi="Arial" w:cs="Arial"/>
+          <w:sz w:val="24"/>
+          <w:szCs w:val="24"/>
+        </w:rPr>
+        <w:t>Layout</w:t>
+      </w:r>
+      <w:bookmarkStart w:id="0" w:name="_GoBack"/>
+      <w:bookmarkEnd w:id="0"/>
+      <w:r>
+        <w:rPr>
+          <w:rFonts w:ascii="Arial" w:hAnsi="Arial" w:cs="Arial"/>
+          <w:sz w:val="24"/>
+          <w:szCs w:val="24"/>
+        </w:rPr>
+        <w:t xml:space="preserve">). </w:t>
       </w:r>
       <w:r>
         <w:rPr>
@@ -2176,25 +1671,15 @@
           <w:szCs w:val="24"/>
         </w:rPr>
       </w:pPr>
-      <w:proofErr w:type="spellStart"/>
-      <w:r>
-        <w:rPr>
-          <w:rFonts w:ascii="Arial" w:hAnsi="Arial" w:cs="Arial"/>
-          <w:sz w:val="24"/>
-          <w:szCs w:val="24"/>
-        </w:rPr>
-        <w:t>Trello</w:t>
-      </w:r>
-      <w:proofErr w:type="spellEnd"/>
-      <w:r>
-        <w:rPr>
-          <w:rFonts w:ascii="Arial" w:hAnsi="Arial" w:cs="Arial"/>
-          <w:sz w:val="24"/>
-          <w:szCs w:val="24"/>
-        </w:rPr>
-        <w:t xml:space="preserve">: </w:t>
-      </w:r>
-      <w:hyperlink r:id="rId7" w:history="1">
+      <w:r>
+        <w:rPr>
+          <w:rFonts w:ascii="Arial" w:hAnsi="Arial" w:cs="Arial"/>
+          <w:sz w:val="24"/>
+          <w:szCs w:val="24"/>
+        </w:rPr>
+        <w:t xml:space="preserve">Trello: </w:t>
+      </w:r>
+      <w:hyperlink r:id="rId8" w:history="1">
         <w:r>
           <w:rPr>
             <w:rStyle w:val="Hyperlink"/>
@@ -2216,25 +1701,15 @@
           <w:szCs w:val="24"/>
         </w:rPr>
       </w:pPr>
-      <w:proofErr w:type="spellStart"/>
-      <w:r>
-        <w:rPr>
-          <w:rFonts w:ascii="Arial" w:hAnsi="Arial" w:cs="Arial"/>
-          <w:sz w:val="24"/>
-          <w:szCs w:val="24"/>
-        </w:rPr>
-        <w:t>GitHUB</w:t>
-      </w:r>
-      <w:proofErr w:type="spellEnd"/>
-      <w:r>
-        <w:rPr>
-          <w:rFonts w:ascii="Arial" w:hAnsi="Arial" w:cs="Arial"/>
-          <w:sz w:val="24"/>
-          <w:szCs w:val="24"/>
-        </w:rPr>
-        <w:t xml:space="preserve">: </w:t>
-      </w:r>
-      <w:hyperlink r:id="rId8" w:history="1">
+      <w:r>
+        <w:rPr>
+          <w:rFonts w:ascii="Arial" w:hAnsi="Arial" w:cs="Arial"/>
+          <w:sz w:val="24"/>
+          <w:szCs w:val="24"/>
+        </w:rPr>
+        <w:t xml:space="preserve">GitHUB: </w:t>
+      </w:r>
+      <w:hyperlink r:id="rId9" w:history="1">
         <w:r>
           <w:rPr>
             <w:rStyle w:val="Hyperlink"/>
@@ -2245,6 +1720,17 @@
           <w:t>https://github.com/linfeique/Senai.Wishlist.Desafio</w:t>
         </w:r>
       </w:hyperlink>
+    </w:p>
+    <w:p>
+      <w:pPr>
+        <w:spacing w:after="0" w:line="360" w:lineRule="auto"/>
+        <w:jc w:val="both"/>
+        <w:rPr>
+          <w:rFonts w:ascii="Arial" w:hAnsi="Arial" w:cs="Arial"/>
+          <w:sz w:val="24"/>
+          <w:szCs w:val="24"/>
+        </w:rPr>
+      </w:pPr>
     </w:p>
     <w:p>
       <w:pPr>
@@ -3159,9 +2645,9 @@
               <w:spacing w:after="0" w:line="240" w:lineRule="auto"/>
               <w:jc w:val="center"/>
               <w:rPr>
-                <w:rFonts w:ascii="Times New Roman" w:eastAsia="Times New Roman" w:hAnsi="Times New Roman" w:cs="Times New Roman"/>
-                <w:sz w:val="20"/>
-                <w:szCs w:val="20"/>
+                <w:rFonts w:ascii="Arial" w:eastAsia="Times New Roman" w:hAnsi="Arial" w:cs="Arial"/>
+                <w:sz w:val="24"/>
+                <w:szCs w:val="24"/>
                 <w:lang w:eastAsia="pt-BR"/>
               </w:rPr>
             </w:pPr>
@@ -3186,9 +2672,9 @@
               <w:spacing w:after="0" w:line="240" w:lineRule="auto"/>
               <w:jc w:val="center"/>
               <w:rPr>
-                <w:rFonts w:ascii="Times New Roman" w:eastAsia="Times New Roman" w:hAnsi="Times New Roman" w:cs="Times New Roman"/>
-                <w:sz w:val="20"/>
-                <w:szCs w:val="20"/>
+                <w:rFonts w:ascii="Arial" w:eastAsia="Times New Roman" w:hAnsi="Arial" w:cs="Arial"/>
+                <w:sz w:val="24"/>
+                <w:szCs w:val="24"/>
                 <w:lang w:eastAsia="pt-BR"/>
               </w:rPr>
             </w:pPr>
@@ -3213,9 +2699,9 @@
               <w:spacing w:after="0" w:line="240" w:lineRule="auto"/>
               <w:jc w:val="center"/>
               <w:rPr>
-                <w:rFonts w:ascii="Times New Roman" w:eastAsia="Times New Roman" w:hAnsi="Times New Roman" w:cs="Times New Roman"/>
-                <w:sz w:val="20"/>
-                <w:szCs w:val="20"/>
+                <w:rFonts w:ascii="Arial" w:eastAsia="Times New Roman" w:hAnsi="Arial" w:cs="Arial"/>
+                <w:sz w:val="24"/>
+                <w:szCs w:val="24"/>
                 <w:lang w:eastAsia="pt-BR"/>
               </w:rPr>
             </w:pPr>
@@ -3240,9 +2726,9 @@
               <w:spacing w:after="0" w:line="240" w:lineRule="auto"/>
               <w:jc w:val="center"/>
               <w:rPr>
-                <w:rFonts w:ascii="Times New Roman" w:eastAsia="Times New Roman" w:hAnsi="Times New Roman" w:cs="Times New Roman"/>
-                <w:sz w:val="20"/>
-                <w:szCs w:val="20"/>
+                <w:rFonts w:ascii="Arial" w:eastAsia="Times New Roman" w:hAnsi="Arial" w:cs="Arial"/>
+                <w:sz w:val="24"/>
+                <w:szCs w:val="24"/>
                 <w:lang w:eastAsia="pt-BR"/>
               </w:rPr>
             </w:pPr>
@@ -3687,20 +3173,8 @@
                 <w:szCs w:val="24"/>
                 <w:lang w:eastAsia="pt-BR"/>
               </w:rPr>
-              <w:t xml:space="preserve">Ter uma </w:t>
+              <w:t>Ter uma familia</w:t>
             </w:r>
-            <w:proofErr w:type="spellStart"/>
-            <w:r>
-              <w:rPr>
-                <w:rFonts w:ascii="Arial" w:eastAsia="Times New Roman" w:hAnsi="Arial" w:cs="Arial"/>
-                <w:color w:val="000000"/>
-                <w:sz w:val="24"/>
-                <w:szCs w:val="24"/>
-                <w:lang w:eastAsia="pt-BR"/>
-              </w:rPr>
-              <w:t>familia</w:t>
-            </w:r>
-            <w:proofErr w:type="spellEnd"/>
           </w:p>
         </w:tc>
         <w:tc>
@@ -4172,7 +3646,7 @@
                     </pic:cNvPicPr>
                   </pic:nvPicPr>
                   <pic:blipFill>
-                    <a:blip r:embed="rId9">
+                    <a:blip r:embed="rId10">
                       <a:extLst>
                         <a:ext uri="{28A0092B-C50C-407E-A947-70E740481C1C}">
                           <a14:useLocalDpi xmlns:a14="http://schemas.microsoft.com/office/drawing/2010/main" val="0"/>
@@ -4281,7 +3755,7 @@
                     </pic:cNvPicPr>
                   </pic:nvPicPr>
                   <pic:blipFill>
-                    <a:blip r:embed="rId10">
+                    <a:blip r:embed="rId11">
                       <a:extLst>
                         <a:ext uri="{28A0092B-C50C-407E-A947-70E740481C1C}">
                           <a14:useLocalDpi xmlns:a14="http://schemas.microsoft.com/office/drawing/2010/main" val="0"/>
@@ -4423,24 +3897,2983 @@
           <w:szCs w:val="24"/>
         </w:rPr>
       </w:pPr>
-      <w:bookmarkStart w:id="0" w:name="_GoBack"/>
-      <w:bookmarkEnd w:id="0"/>
-      <w:r>
-        <w:rPr>
-          <w:rFonts w:ascii="Arial" w:hAnsi="Arial" w:cs="Arial"/>
-          <w:sz w:val="24"/>
-          <w:szCs w:val="24"/>
-        </w:rPr>
-        <w:t>Implementar o banco de dados..........................................................................</w:t>
-      </w:r>
-      <w:r>
-        <w:rPr>
-          <w:rFonts w:ascii="Arial" w:hAnsi="Arial" w:cs="Arial"/>
-          <w:sz w:val="24"/>
-          <w:szCs w:val="24"/>
-        </w:rPr>
-        <w:t>5</w:t>
-      </w:r>
+      <w:r>
+        <w:rPr>
+          <w:rFonts w:ascii="Arial" w:hAnsi="Arial" w:cs="Arial"/>
+          <w:sz w:val="24"/>
+          <w:szCs w:val="24"/>
+        </w:rPr>
+        <w:t>Implementar o banco de dados</w:t>
+      </w:r>
+    </w:p>
+    <w:p>
+      <w:pPr>
+        <w:spacing w:after="0" w:line="360" w:lineRule="auto"/>
+        <w:jc w:val="both"/>
+        <w:rPr>
+          <w:rFonts w:ascii="Arial" w:hAnsi="Arial" w:cs="Arial"/>
+          <w:sz w:val="24"/>
+          <w:szCs w:val="24"/>
+        </w:rPr>
+      </w:pPr>
+    </w:p>
+    <w:p>
+      <w:pPr>
+        <w:pStyle w:val="PargrafodaLista"/>
+        <w:numPr>
+          <w:ilvl w:val="0"/>
+          <w:numId w:val="1"/>
+        </w:numPr>
+        <w:spacing w:after="0" w:line="360" w:lineRule="auto"/>
+        <w:jc w:val="both"/>
+        <w:rPr>
+          <w:rFonts w:ascii="Arial" w:hAnsi="Arial" w:cs="Arial"/>
+          <w:sz w:val="24"/>
+          <w:szCs w:val="24"/>
+        </w:rPr>
+      </w:pPr>
+      <w:r>
+        <w:rPr>
+          <w:rFonts w:ascii="Arial" w:hAnsi="Arial" w:cs="Arial"/>
+          <w:sz w:val="24"/>
+          <w:szCs w:val="24"/>
+        </w:rPr>
+        <w:t>Abrir os arquivos scripts</w:t>
+      </w:r>
+    </w:p>
+    <w:p>
+      <w:pPr>
+        <w:spacing w:after="0" w:line="360" w:lineRule="auto"/>
+        <w:jc w:val="both"/>
+        <w:rPr>
+          <w:rFonts w:ascii="Arial" w:hAnsi="Arial" w:cs="Arial"/>
+          <w:sz w:val="24"/>
+          <w:szCs w:val="24"/>
+        </w:rPr>
+      </w:pPr>
+      <w:r>
+        <w:rPr>
+          <w:rFonts w:ascii="Arial" w:hAnsi="Arial" w:cs="Arial"/>
+          <w:noProof/>
+          <w:sz w:val="24"/>
+          <w:szCs w:val="24"/>
+          <w:lang w:eastAsia="pt-BR"/>
+        </w:rPr>
+        <w:drawing>
+          <wp:inline distT="0" distB="0" distL="0" distR="0" wp14:anchorId="108192E0" wp14:editId="55EC6208">
+            <wp:extent cx="5694045" cy="595630"/>
+            <wp:effectExtent l="0" t="0" r="1905" b="0"/>
+            <wp:docPr id="3" name="Imagem 3"/>
+            <wp:cNvGraphicFramePr>
+              <a:graphicFrameLocks xmlns:a="http://schemas.openxmlformats.org/drawingml/2006/main" noChangeAspect="1"/>
+            </wp:cNvGraphicFramePr>
+            <a:graphic xmlns:a="http://schemas.openxmlformats.org/drawingml/2006/main">
+              <a:graphicData uri="http://schemas.openxmlformats.org/drawingml/2006/picture">
+                <pic:pic xmlns:pic="http://schemas.openxmlformats.org/drawingml/2006/picture">
+                  <pic:nvPicPr>
+                    <pic:cNvPr id="0" name="Picture 1"/>
+                    <pic:cNvPicPr>
+                      <a:picLocks noChangeAspect="1" noChangeArrowheads="1"/>
+                    </pic:cNvPicPr>
+                  </pic:nvPicPr>
+                  <pic:blipFill>
+                    <a:blip r:embed="rId12">
+                      <a:extLst>
+                        <a:ext uri="{28A0092B-C50C-407E-A947-70E740481C1C}">
+                          <a14:useLocalDpi xmlns:a14="http://schemas.microsoft.com/office/drawing/2010/main" val="0"/>
+                        </a:ext>
+                      </a:extLst>
+                    </a:blip>
+                    <a:srcRect/>
+                    <a:stretch>
+                      <a:fillRect/>
+                    </a:stretch>
+                  </pic:blipFill>
+                  <pic:spPr bwMode="auto">
+                    <a:xfrm>
+                      <a:off x="0" y="0"/>
+                      <a:ext cx="5694045" cy="595630"/>
+                    </a:xfrm>
+                    <a:prstGeom prst="rect">
+                      <a:avLst/>
+                    </a:prstGeom>
+                    <a:noFill/>
+                    <a:ln>
+                      <a:noFill/>
+                    </a:ln>
+                  </pic:spPr>
+                </pic:pic>
+              </a:graphicData>
+            </a:graphic>
+          </wp:inline>
+        </w:drawing>
+      </w:r>
+    </w:p>
+    <w:p>
+      <w:pPr>
+        <w:spacing w:after="0" w:line="360" w:lineRule="auto"/>
+        <w:jc w:val="both"/>
+        <w:rPr>
+          <w:rFonts w:ascii="Arial" w:hAnsi="Arial" w:cs="Arial"/>
+          <w:sz w:val="24"/>
+          <w:szCs w:val="24"/>
+        </w:rPr>
+      </w:pPr>
+    </w:p>
+    <w:p>
+      <w:pPr>
+        <w:pStyle w:val="PargrafodaLista"/>
+        <w:numPr>
+          <w:ilvl w:val="0"/>
+          <w:numId w:val="1"/>
+        </w:numPr>
+        <w:spacing w:after="0" w:line="360" w:lineRule="auto"/>
+        <w:jc w:val="both"/>
+        <w:rPr>
+          <w:rFonts w:ascii="Arial" w:hAnsi="Arial" w:cs="Arial"/>
+          <w:sz w:val="24"/>
+          <w:szCs w:val="24"/>
+        </w:rPr>
+      </w:pPr>
+      <w:r>
+        <w:rPr>
+          <w:rFonts w:ascii="Arial" w:hAnsi="Arial" w:cs="Arial"/>
+          <w:sz w:val="24"/>
+          <w:szCs w:val="24"/>
+        </w:rPr>
+        <w:t>Selecionar o criar banco de dados e executar</w:t>
+      </w:r>
+    </w:p>
+    <w:p>
+      <w:pPr>
+        <w:pStyle w:val="PargrafodaLista"/>
+        <w:spacing w:after="0" w:line="360" w:lineRule="auto"/>
+        <w:jc w:val="both"/>
+        <w:rPr>
+          <w:rFonts w:ascii="Arial" w:hAnsi="Arial" w:cs="Arial"/>
+          <w:sz w:val="24"/>
+          <w:szCs w:val="24"/>
+        </w:rPr>
+      </w:pPr>
+    </w:p>
+    <w:p>
+      <w:pPr>
+        <w:pStyle w:val="PargrafodaLista"/>
+        <w:autoSpaceDE w:val="0"/>
+        <w:autoSpaceDN w:val="0"/>
+        <w:adjustRightInd w:val="0"/>
+        <w:spacing w:after="0" w:line="240" w:lineRule="auto"/>
+        <w:rPr>
+          <w:rFonts w:ascii="Arial" w:hAnsi="Arial" w:cs="Arial"/>
+          <w:color w:val="000000"/>
+          <w:sz w:val="24"/>
+          <w:szCs w:val="24"/>
+          <w:highlight w:val="white"/>
+        </w:rPr>
+      </w:pPr>
+      <w:r>
+        <w:rPr>
+          <w:rFonts w:ascii="Arial" w:hAnsi="Arial" w:cs="Arial"/>
+          <w:color w:val="008000"/>
+          <w:sz w:val="24"/>
+          <w:szCs w:val="24"/>
+          <w:highlight w:val="white"/>
+        </w:rPr>
+        <w:t>--CRIA BANCO DE DADOS DO PROGRAMA</w:t>
+      </w:r>
+    </w:p>
+    <w:p>
+      <w:pPr>
+        <w:pStyle w:val="PargrafodaLista"/>
+        <w:spacing w:after="0" w:line="360" w:lineRule="auto"/>
+        <w:jc w:val="both"/>
+        <w:rPr>
+          <w:rFonts w:ascii="Arial" w:hAnsi="Arial" w:cs="Arial"/>
+          <w:color w:val="808080"/>
+          <w:sz w:val="24"/>
+          <w:szCs w:val="24"/>
+        </w:rPr>
+      </w:pPr>
+      <w:r>
+        <w:rPr>
+          <w:rFonts w:ascii="Arial" w:hAnsi="Arial" w:cs="Arial"/>
+          <w:color w:val="0000FF"/>
+          <w:sz w:val="24"/>
+          <w:szCs w:val="24"/>
+          <w:highlight w:val="white"/>
+        </w:rPr>
+        <w:t>CREATE</w:t>
+      </w:r>
+      <w:r>
+        <w:rPr>
+          <w:rFonts w:ascii="Arial" w:hAnsi="Arial" w:cs="Arial"/>
+          <w:color w:val="000000"/>
+          <w:sz w:val="24"/>
+          <w:szCs w:val="24"/>
+          <w:highlight w:val="white"/>
+        </w:rPr>
+        <w:t xml:space="preserve"> </w:t>
+      </w:r>
+      <w:r>
+        <w:rPr>
+          <w:rFonts w:ascii="Arial" w:hAnsi="Arial" w:cs="Arial"/>
+          <w:color w:val="0000FF"/>
+          <w:sz w:val="24"/>
+          <w:szCs w:val="24"/>
+          <w:highlight w:val="white"/>
+        </w:rPr>
+        <w:t>DATABASE</w:t>
+      </w:r>
+      <w:r>
+        <w:rPr>
+          <w:rFonts w:ascii="Arial" w:hAnsi="Arial" w:cs="Arial"/>
+          <w:color w:val="000000"/>
+          <w:sz w:val="24"/>
+          <w:szCs w:val="24"/>
+          <w:highlight w:val="white"/>
+        </w:rPr>
+        <w:t xml:space="preserve"> SENAI_WISHLIST_DESAFIO</w:t>
+      </w:r>
+      <w:r>
+        <w:rPr>
+          <w:rFonts w:ascii="Arial" w:hAnsi="Arial" w:cs="Arial"/>
+          <w:color w:val="808080"/>
+          <w:sz w:val="24"/>
+          <w:szCs w:val="24"/>
+          <w:highlight w:val="white"/>
+        </w:rPr>
+        <w:t>;</w:t>
+      </w:r>
+    </w:p>
+    <w:p>
+      <w:pPr>
+        <w:pStyle w:val="PargrafodaLista"/>
+        <w:spacing w:after="0" w:line="360" w:lineRule="auto"/>
+        <w:jc w:val="both"/>
+        <w:rPr>
+          <w:rFonts w:ascii="Arial" w:hAnsi="Arial" w:cs="Arial"/>
+          <w:color w:val="808080"/>
+          <w:sz w:val="24"/>
+          <w:szCs w:val="24"/>
+        </w:rPr>
+      </w:pPr>
+    </w:p>
+    <w:p>
+      <w:pPr>
+        <w:spacing w:after="0" w:line="360" w:lineRule="auto"/>
+        <w:ind w:left="360"/>
+        <w:jc w:val="both"/>
+        <w:rPr>
+          <w:rFonts w:ascii="Arial" w:hAnsi="Arial" w:cs="Arial"/>
+          <w:sz w:val="24"/>
+          <w:szCs w:val="24"/>
+        </w:rPr>
+      </w:pPr>
+      <w:r>
+        <w:rPr>
+          <w:rFonts w:ascii="Arial" w:hAnsi="Arial" w:cs="Arial"/>
+          <w:noProof/>
+          <w:sz w:val="24"/>
+          <w:szCs w:val="24"/>
+          <w:lang w:eastAsia="pt-BR"/>
+        </w:rPr>
+        <w:drawing>
+          <wp:inline distT="0" distB="0" distL="0" distR="0">
+            <wp:extent cx="1156970" cy="595630"/>
+            <wp:effectExtent l="0" t="0" r="5080" b="0"/>
+            <wp:docPr id="5" name="Imagem 5"/>
+            <wp:cNvGraphicFramePr>
+              <a:graphicFrameLocks xmlns:a="http://schemas.openxmlformats.org/drawingml/2006/main" noChangeAspect="1"/>
+            </wp:cNvGraphicFramePr>
+            <a:graphic xmlns:a="http://schemas.openxmlformats.org/drawingml/2006/main">
+              <a:graphicData uri="http://schemas.openxmlformats.org/drawingml/2006/picture">
+                <pic:pic xmlns:pic="http://schemas.openxmlformats.org/drawingml/2006/picture">
+                  <pic:nvPicPr>
+                    <pic:cNvPr id="0" name="Picture 3"/>
+                    <pic:cNvPicPr>
+                      <a:picLocks noChangeAspect="1" noChangeArrowheads="1"/>
+                    </pic:cNvPicPr>
+                  </pic:nvPicPr>
+                  <pic:blipFill>
+                    <a:blip r:embed="rId13">
+                      <a:extLst>
+                        <a:ext uri="{28A0092B-C50C-407E-A947-70E740481C1C}">
+                          <a14:useLocalDpi xmlns:a14="http://schemas.microsoft.com/office/drawing/2010/main" val="0"/>
+                        </a:ext>
+                      </a:extLst>
+                    </a:blip>
+                    <a:srcRect/>
+                    <a:stretch>
+                      <a:fillRect/>
+                    </a:stretch>
+                  </pic:blipFill>
+                  <pic:spPr bwMode="auto">
+                    <a:xfrm>
+                      <a:off x="0" y="0"/>
+                      <a:ext cx="1156970" cy="595630"/>
+                    </a:xfrm>
+                    <a:prstGeom prst="rect">
+                      <a:avLst/>
+                    </a:prstGeom>
+                    <a:noFill/>
+                    <a:ln>
+                      <a:noFill/>
+                    </a:ln>
+                  </pic:spPr>
+                </pic:pic>
+              </a:graphicData>
+            </a:graphic>
+          </wp:inline>
+        </w:drawing>
+      </w:r>
+    </w:p>
+    <w:p>
+      <w:pPr>
+        <w:spacing w:after="0" w:line="360" w:lineRule="auto"/>
+        <w:ind w:left="360"/>
+        <w:jc w:val="both"/>
+        <w:rPr>
+          <w:rFonts w:ascii="Arial" w:hAnsi="Arial" w:cs="Arial"/>
+          <w:sz w:val="24"/>
+          <w:szCs w:val="24"/>
+        </w:rPr>
+      </w:pPr>
+    </w:p>
+    <w:p>
+      <w:pPr>
+        <w:pStyle w:val="PargrafodaLista"/>
+        <w:numPr>
+          <w:ilvl w:val="0"/>
+          <w:numId w:val="1"/>
+        </w:numPr>
+        <w:spacing w:after="0" w:line="360" w:lineRule="auto"/>
+        <w:jc w:val="both"/>
+        <w:rPr>
+          <w:rFonts w:ascii="Arial" w:hAnsi="Arial" w:cs="Arial"/>
+          <w:sz w:val="24"/>
+          <w:szCs w:val="24"/>
+        </w:rPr>
+      </w:pPr>
+      <w:r>
+        <w:rPr>
+          <w:rFonts w:ascii="Arial" w:hAnsi="Arial" w:cs="Arial"/>
+          <w:sz w:val="24"/>
+          <w:szCs w:val="24"/>
+        </w:rPr>
+        <w:t>Selecionar o banco e criar as tabelas</w:t>
+      </w:r>
+    </w:p>
+    <w:p>
+      <w:pPr>
+        <w:pStyle w:val="PargrafodaLista"/>
+        <w:spacing w:after="0" w:line="360" w:lineRule="auto"/>
+        <w:jc w:val="both"/>
+        <w:rPr>
+          <w:rFonts w:ascii="Arial" w:hAnsi="Arial" w:cs="Arial"/>
+          <w:sz w:val="24"/>
+          <w:szCs w:val="24"/>
+        </w:rPr>
+      </w:pPr>
+    </w:p>
+    <w:p>
+      <w:pPr>
+        <w:pStyle w:val="PargrafodaLista"/>
+        <w:autoSpaceDE w:val="0"/>
+        <w:autoSpaceDN w:val="0"/>
+        <w:adjustRightInd w:val="0"/>
+        <w:spacing w:after="0" w:line="240" w:lineRule="auto"/>
+        <w:rPr>
+          <w:rFonts w:ascii="Arial" w:hAnsi="Arial" w:cs="Arial"/>
+          <w:color w:val="000000"/>
+          <w:sz w:val="24"/>
+          <w:szCs w:val="24"/>
+          <w:highlight w:val="white"/>
+        </w:rPr>
+      </w:pPr>
+      <w:r>
+        <w:rPr>
+          <w:rFonts w:ascii="Arial" w:hAnsi="Arial" w:cs="Arial"/>
+          <w:color w:val="008000"/>
+          <w:sz w:val="24"/>
+          <w:szCs w:val="24"/>
+          <w:highlight w:val="white"/>
+        </w:rPr>
+        <w:t>--CRIA A TABELA DE USUARIOS</w:t>
+      </w:r>
+    </w:p>
+    <w:p>
+      <w:pPr>
+        <w:pStyle w:val="PargrafodaLista"/>
+        <w:autoSpaceDE w:val="0"/>
+        <w:autoSpaceDN w:val="0"/>
+        <w:adjustRightInd w:val="0"/>
+        <w:spacing w:after="0" w:line="240" w:lineRule="auto"/>
+        <w:rPr>
+          <w:rFonts w:ascii="Arial" w:hAnsi="Arial" w:cs="Arial"/>
+          <w:color w:val="000000"/>
+          <w:sz w:val="24"/>
+          <w:szCs w:val="24"/>
+          <w:highlight w:val="white"/>
+        </w:rPr>
+      </w:pPr>
+      <w:r>
+        <w:rPr>
+          <w:rFonts w:ascii="Arial" w:hAnsi="Arial" w:cs="Arial"/>
+          <w:color w:val="0000FF"/>
+          <w:sz w:val="24"/>
+          <w:szCs w:val="24"/>
+          <w:highlight w:val="white"/>
+        </w:rPr>
+        <w:t>CREATE</w:t>
+      </w:r>
+      <w:r>
+        <w:rPr>
+          <w:rFonts w:ascii="Arial" w:hAnsi="Arial" w:cs="Arial"/>
+          <w:color w:val="000000"/>
+          <w:sz w:val="24"/>
+          <w:szCs w:val="24"/>
+          <w:highlight w:val="white"/>
+        </w:rPr>
+        <w:t xml:space="preserve"> </w:t>
+      </w:r>
+      <w:r>
+        <w:rPr>
+          <w:rFonts w:ascii="Arial" w:hAnsi="Arial" w:cs="Arial"/>
+          <w:color w:val="0000FF"/>
+          <w:sz w:val="24"/>
+          <w:szCs w:val="24"/>
+          <w:highlight w:val="white"/>
+        </w:rPr>
+        <w:t>TABLE</w:t>
+      </w:r>
+      <w:r>
+        <w:rPr>
+          <w:rFonts w:ascii="Arial" w:hAnsi="Arial" w:cs="Arial"/>
+          <w:color w:val="000000"/>
+          <w:sz w:val="24"/>
+          <w:szCs w:val="24"/>
+          <w:highlight w:val="white"/>
+        </w:rPr>
+        <w:t xml:space="preserve"> USUARIOS</w:t>
+      </w:r>
+      <w:r>
+        <w:rPr>
+          <w:rFonts w:ascii="Arial" w:hAnsi="Arial" w:cs="Arial"/>
+          <w:color w:val="0000FF"/>
+          <w:sz w:val="24"/>
+          <w:szCs w:val="24"/>
+          <w:highlight w:val="white"/>
+        </w:rPr>
+        <w:t xml:space="preserve"> </w:t>
+      </w:r>
+      <w:r>
+        <w:rPr>
+          <w:rFonts w:ascii="Arial" w:hAnsi="Arial" w:cs="Arial"/>
+          <w:color w:val="808080"/>
+          <w:sz w:val="24"/>
+          <w:szCs w:val="24"/>
+          <w:highlight w:val="white"/>
+        </w:rPr>
+        <w:t>(</w:t>
+      </w:r>
+    </w:p>
+    <w:p>
+      <w:pPr>
+        <w:pStyle w:val="PargrafodaLista"/>
+        <w:autoSpaceDE w:val="0"/>
+        <w:autoSpaceDN w:val="0"/>
+        <w:adjustRightInd w:val="0"/>
+        <w:spacing w:after="0" w:line="240" w:lineRule="auto"/>
+        <w:rPr>
+          <w:rFonts w:ascii="Arial" w:hAnsi="Arial" w:cs="Arial"/>
+          <w:color w:val="000000"/>
+          <w:sz w:val="24"/>
+          <w:szCs w:val="24"/>
+          <w:highlight w:val="white"/>
+        </w:rPr>
+      </w:pPr>
+      <w:r>
+        <w:rPr>
+          <w:rFonts w:ascii="Arial" w:hAnsi="Arial" w:cs="Arial"/>
+          <w:color w:val="000000"/>
+          <w:sz w:val="24"/>
+          <w:szCs w:val="24"/>
+          <w:highlight w:val="white"/>
+        </w:rPr>
+        <w:tab/>
+      </w:r>
+      <w:r>
+        <w:rPr>
+          <w:rFonts w:ascii="Arial" w:hAnsi="Arial" w:cs="Arial"/>
+          <w:color w:val="008000"/>
+          <w:sz w:val="24"/>
+          <w:szCs w:val="24"/>
+          <w:highlight w:val="white"/>
+        </w:rPr>
+        <w:t>-- COLUNA TIPO_DADOS CARACTERÍSTICAS CHAVE</w:t>
+      </w:r>
+    </w:p>
+    <w:p>
+      <w:pPr>
+        <w:pStyle w:val="PargrafodaLista"/>
+        <w:autoSpaceDE w:val="0"/>
+        <w:autoSpaceDN w:val="0"/>
+        <w:adjustRightInd w:val="0"/>
+        <w:spacing w:after="0" w:line="240" w:lineRule="auto"/>
+        <w:rPr>
+          <w:rFonts w:ascii="Arial" w:hAnsi="Arial" w:cs="Arial"/>
+          <w:color w:val="000000"/>
+          <w:sz w:val="24"/>
+          <w:szCs w:val="24"/>
+          <w:highlight w:val="white"/>
+        </w:rPr>
+      </w:pPr>
+      <w:r>
+        <w:rPr>
+          <w:rFonts w:ascii="Arial" w:hAnsi="Arial" w:cs="Arial"/>
+          <w:color w:val="000000"/>
+          <w:sz w:val="24"/>
+          <w:szCs w:val="24"/>
+          <w:highlight w:val="white"/>
+        </w:rPr>
+        <w:tab/>
+        <w:t>ID</w:t>
+      </w:r>
+      <w:r>
+        <w:rPr>
+          <w:rFonts w:ascii="Arial" w:hAnsi="Arial" w:cs="Arial"/>
+          <w:color w:val="000000"/>
+          <w:sz w:val="24"/>
+          <w:szCs w:val="24"/>
+          <w:highlight w:val="white"/>
+        </w:rPr>
+        <w:tab/>
+      </w:r>
+      <w:r>
+        <w:rPr>
+          <w:rFonts w:ascii="Arial" w:hAnsi="Arial" w:cs="Arial"/>
+          <w:color w:val="0000FF"/>
+          <w:sz w:val="24"/>
+          <w:szCs w:val="24"/>
+          <w:highlight w:val="white"/>
+        </w:rPr>
+        <w:t>INT</w:t>
+      </w:r>
+      <w:r>
+        <w:rPr>
+          <w:rFonts w:ascii="Arial" w:hAnsi="Arial" w:cs="Arial"/>
+          <w:color w:val="000000"/>
+          <w:sz w:val="24"/>
+          <w:szCs w:val="24"/>
+          <w:highlight w:val="white"/>
+        </w:rPr>
+        <w:t xml:space="preserve"> </w:t>
+      </w:r>
+      <w:r>
+        <w:rPr>
+          <w:rFonts w:ascii="Arial" w:hAnsi="Arial" w:cs="Arial"/>
+          <w:color w:val="0000FF"/>
+          <w:sz w:val="24"/>
+          <w:szCs w:val="24"/>
+          <w:highlight w:val="white"/>
+        </w:rPr>
+        <w:t>IDENTITY</w:t>
+      </w:r>
+      <w:r>
+        <w:rPr>
+          <w:rFonts w:ascii="Arial" w:hAnsi="Arial" w:cs="Arial"/>
+          <w:color w:val="000000"/>
+          <w:sz w:val="24"/>
+          <w:szCs w:val="24"/>
+          <w:highlight w:val="white"/>
+        </w:rPr>
+        <w:t xml:space="preserve"> </w:t>
+      </w:r>
+      <w:r>
+        <w:rPr>
+          <w:rFonts w:ascii="Arial" w:hAnsi="Arial" w:cs="Arial"/>
+          <w:color w:val="0000FF"/>
+          <w:sz w:val="24"/>
+          <w:szCs w:val="24"/>
+          <w:highlight w:val="white"/>
+        </w:rPr>
+        <w:t>PRIMARY</w:t>
+      </w:r>
+      <w:r>
+        <w:rPr>
+          <w:rFonts w:ascii="Arial" w:hAnsi="Arial" w:cs="Arial"/>
+          <w:color w:val="000000"/>
+          <w:sz w:val="24"/>
+          <w:szCs w:val="24"/>
+          <w:highlight w:val="white"/>
+        </w:rPr>
+        <w:t xml:space="preserve"> </w:t>
+      </w:r>
+      <w:r>
+        <w:rPr>
+          <w:rFonts w:ascii="Arial" w:hAnsi="Arial" w:cs="Arial"/>
+          <w:color w:val="0000FF"/>
+          <w:sz w:val="24"/>
+          <w:szCs w:val="24"/>
+          <w:highlight w:val="white"/>
+        </w:rPr>
+        <w:t>KEY</w:t>
+      </w:r>
+    </w:p>
+    <w:p>
+      <w:pPr>
+        <w:pStyle w:val="PargrafodaLista"/>
+        <w:autoSpaceDE w:val="0"/>
+        <w:autoSpaceDN w:val="0"/>
+        <w:adjustRightInd w:val="0"/>
+        <w:spacing w:after="0" w:line="240" w:lineRule="auto"/>
+        <w:rPr>
+          <w:rFonts w:ascii="Arial" w:hAnsi="Arial" w:cs="Arial"/>
+          <w:color w:val="000000"/>
+          <w:sz w:val="24"/>
+          <w:szCs w:val="24"/>
+          <w:highlight w:val="white"/>
+        </w:rPr>
+      </w:pPr>
+      <w:r>
+        <w:rPr>
+          <w:rFonts w:ascii="Arial" w:hAnsi="Arial" w:cs="Arial"/>
+          <w:color w:val="000000"/>
+          <w:sz w:val="24"/>
+          <w:szCs w:val="24"/>
+          <w:highlight w:val="white"/>
+        </w:rPr>
+        <w:tab/>
+      </w:r>
+      <w:r>
+        <w:rPr>
+          <w:rFonts w:ascii="Arial" w:hAnsi="Arial" w:cs="Arial"/>
+          <w:color w:val="808080"/>
+          <w:sz w:val="24"/>
+          <w:szCs w:val="24"/>
+          <w:highlight w:val="white"/>
+        </w:rPr>
+        <w:t>,</w:t>
+      </w:r>
+      <w:r>
+        <w:rPr>
+          <w:rFonts w:ascii="Arial" w:hAnsi="Arial" w:cs="Arial"/>
+          <w:color w:val="000000"/>
+          <w:sz w:val="24"/>
+          <w:szCs w:val="24"/>
+          <w:highlight w:val="white"/>
+        </w:rPr>
+        <w:t xml:space="preserve">EMAIL </w:t>
+      </w:r>
+      <w:r>
+        <w:rPr>
+          <w:rFonts w:ascii="Arial" w:hAnsi="Arial" w:cs="Arial"/>
+          <w:color w:val="0000FF"/>
+          <w:sz w:val="24"/>
+          <w:szCs w:val="24"/>
+          <w:highlight w:val="white"/>
+        </w:rPr>
+        <w:t>VARCHAR</w:t>
+      </w:r>
+      <w:r>
+        <w:rPr>
+          <w:rFonts w:ascii="Arial" w:hAnsi="Arial" w:cs="Arial"/>
+          <w:color w:val="808080"/>
+          <w:sz w:val="24"/>
+          <w:szCs w:val="24"/>
+          <w:highlight w:val="white"/>
+        </w:rPr>
+        <w:t>(</w:t>
+      </w:r>
+      <w:r>
+        <w:rPr>
+          <w:rFonts w:ascii="Arial" w:hAnsi="Arial" w:cs="Arial"/>
+          <w:color w:val="000000"/>
+          <w:sz w:val="24"/>
+          <w:szCs w:val="24"/>
+          <w:highlight w:val="white"/>
+        </w:rPr>
+        <w:t>250</w:t>
+      </w:r>
+      <w:r>
+        <w:rPr>
+          <w:rFonts w:ascii="Arial" w:hAnsi="Arial" w:cs="Arial"/>
+          <w:color w:val="808080"/>
+          <w:sz w:val="24"/>
+          <w:szCs w:val="24"/>
+          <w:highlight w:val="white"/>
+        </w:rPr>
+        <w:t>)</w:t>
+      </w:r>
+      <w:r>
+        <w:rPr>
+          <w:rFonts w:ascii="Arial" w:hAnsi="Arial" w:cs="Arial"/>
+          <w:color w:val="000000"/>
+          <w:sz w:val="24"/>
+          <w:szCs w:val="24"/>
+          <w:highlight w:val="white"/>
+        </w:rPr>
+        <w:t xml:space="preserve"> </w:t>
+      </w:r>
+      <w:r>
+        <w:rPr>
+          <w:rFonts w:ascii="Arial" w:hAnsi="Arial" w:cs="Arial"/>
+          <w:color w:val="808080"/>
+          <w:sz w:val="24"/>
+          <w:szCs w:val="24"/>
+          <w:highlight w:val="white"/>
+        </w:rPr>
+        <w:t>NOT</w:t>
+      </w:r>
+      <w:r>
+        <w:rPr>
+          <w:rFonts w:ascii="Arial" w:hAnsi="Arial" w:cs="Arial"/>
+          <w:color w:val="000000"/>
+          <w:sz w:val="24"/>
+          <w:szCs w:val="24"/>
+          <w:highlight w:val="white"/>
+        </w:rPr>
+        <w:t xml:space="preserve"> </w:t>
+      </w:r>
+      <w:r>
+        <w:rPr>
+          <w:rFonts w:ascii="Arial" w:hAnsi="Arial" w:cs="Arial"/>
+          <w:color w:val="808080"/>
+          <w:sz w:val="24"/>
+          <w:szCs w:val="24"/>
+          <w:highlight w:val="white"/>
+        </w:rPr>
+        <w:t>NULL</w:t>
+      </w:r>
+      <w:r>
+        <w:rPr>
+          <w:rFonts w:ascii="Arial" w:hAnsi="Arial" w:cs="Arial"/>
+          <w:color w:val="000000"/>
+          <w:sz w:val="24"/>
+          <w:szCs w:val="24"/>
+          <w:highlight w:val="white"/>
+        </w:rPr>
+        <w:t xml:space="preserve"> </w:t>
+      </w:r>
+      <w:r>
+        <w:rPr>
+          <w:rFonts w:ascii="Arial" w:hAnsi="Arial" w:cs="Arial"/>
+          <w:color w:val="0000FF"/>
+          <w:sz w:val="24"/>
+          <w:szCs w:val="24"/>
+          <w:highlight w:val="white"/>
+        </w:rPr>
+        <w:t>UNIQUE</w:t>
+      </w:r>
+    </w:p>
+    <w:p>
+      <w:pPr>
+        <w:pStyle w:val="PargrafodaLista"/>
+        <w:autoSpaceDE w:val="0"/>
+        <w:autoSpaceDN w:val="0"/>
+        <w:adjustRightInd w:val="0"/>
+        <w:spacing w:after="0" w:line="240" w:lineRule="auto"/>
+        <w:rPr>
+          <w:rFonts w:ascii="Arial" w:hAnsi="Arial" w:cs="Arial"/>
+          <w:color w:val="000000"/>
+          <w:sz w:val="24"/>
+          <w:szCs w:val="24"/>
+          <w:highlight w:val="white"/>
+        </w:rPr>
+      </w:pPr>
+      <w:r>
+        <w:rPr>
+          <w:rFonts w:ascii="Arial" w:hAnsi="Arial" w:cs="Arial"/>
+          <w:color w:val="000000"/>
+          <w:sz w:val="24"/>
+          <w:szCs w:val="24"/>
+          <w:highlight w:val="white"/>
+        </w:rPr>
+        <w:tab/>
+      </w:r>
+      <w:r>
+        <w:rPr>
+          <w:rFonts w:ascii="Arial" w:hAnsi="Arial" w:cs="Arial"/>
+          <w:color w:val="808080"/>
+          <w:sz w:val="24"/>
+          <w:szCs w:val="24"/>
+          <w:highlight w:val="white"/>
+        </w:rPr>
+        <w:t>,</w:t>
+      </w:r>
+      <w:r>
+        <w:rPr>
+          <w:rFonts w:ascii="Arial" w:hAnsi="Arial" w:cs="Arial"/>
+          <w:color w:val="000000"/>
+          <w:sz w:val="24"/>
+          <w:szCs w:val="24"/>
+          <w:highlight w:val="white"/>
+        </w:rPr>
+        <w:t xml:space="preserve">SENHA </w:t>
+      </w:r>
+      <w:r>
+        <w:rPr>
+          <w:rFonts w:ascii="Arial" w:hAnsi="Arial" w:cs="Arial"/>
+          <w:color w:val="0000FF"/>
+          <w:sz w:val="24"/>
+          <w:szCs w:val="24"/>
+          <w:highlight w:val="white"/>
+        </w:rPr>
+        <w:t>VARCHAR</w:t>
+      </w:r>
+      <w:r>
+        <w:rPr>
+          <w:rFonts w:ascii="Arial" w:hAnsi="Arial" w:cs="Arial"/>
+          <w:color w:val="808080"/>
+          <w:sz w:val="24"/>
+          <w:szCs w:val="24"/>
+          <w:highlight w:val="white"/>
+        </w:rPr>
+        <w:t>(</w:t>
+      </w:r>
+      <w:r>
+        <w:rPr>
+          <w:rFonts w:ascii="Arial" w:hAnsi="Arial" w:cs="Arial"/>
+          <w:color w:val="000000"/>
+          <w:sz w:val="24"/>
+          <w:szCs w:val="24"/>
+          <w:highlight w:val="white"/>
+        </w:rPr>
+        <w:t>250</w:t>
+      </w:r>
+      <w:r>
+        <w:rPr>
+          <w:rFonts w:ascii="Arial" w:hAnsi="Arial" w:cs="Arial"/>
+          <w:color w:val="808080"/>
+          <w:sz w:val="24"/>
+          <w:szCs w:val="24"/>
+          <w:highlight w:val="white"/>
+        </w:rPr>
+        <w:t>)</w:t>
+      </w:r>
+      <w:r>
+        <w:rPr>
+          <w:rFonts w:ascii="Arial" w:hAnsi="Arial" w:cs="Arial"/>
+          <w:color w:val="000000"/>
+          <w:sz w:val="24"/>
+          <w:szCs w:val="24"/>
+          <w:highlight w:val="white"/>
+        </w:rPr>
+        <w:t xml:space="preserve"> </w:t>
+      </w:r>
+      <w:r>
+        <w:rPr>
+          <w:rFonts w:ascii="Arial" w:hAnsi="Arial" w:cs="Arial"/>
+          <w:color w:val="808080"/>
+          <w:sz w:val="24"/>
+          <w:szCs w:val="24"/>
+          <w:highlight w:val="white"/>
+        </w:rPr>
+        <w:t>NOT</w:t>
+      </w:r>
+      <w:r>
+        <w:rPr>
+          <w:rFonts w:ascii="Arial" w:hAnsi="Arial" w:cs="Arial"/>
+          <w:color w:val="000000"/>
+          <w:sz w:val="24"/>
+          <w:szCs w:val="24"/>
+          <w:highlight w:val="white"/>
+        </w:rPr>
+        <w:t xml:space="preserve"> </w:t>
+      </w:r>
+      <w:r>
+        <w:rPr>
+          <w:rFonts w:ascii="Arial" w:hAnsi="Arial" w:cs="Arial"/>
+          <w:color w:val="808080"/>
+          <w:sz w:val="24"/>
+          <w:szCs w:val="24"/>
+          <w:highlight w:val="white"/>
+        </w:rPr>
+        <w:t>NULL</w:t>
+      </w:r>
+      <w:r>
+        <w:rPr>
+          <w:rFonts w:ascii="Arial" w:hAnsi="Arial" w:cs="Arial"/>
+          <w:color w:val="000000"/>
+          <w:sz w:val="24"/>
+          <w:szCs w:val="24"/>
+          <w:highlight w:val="white"/>
+        </w:rPr>
+        <w:t xml:space="preserve"> </w:t>
+      </w:r>
+      <w:r>
+        <w:rPr>
+          <w:rFonts w:ascii="Arial" w:hAnsi="Arial" w:cs="Arial"/>
+          <w:color w:val="0000FF"/>
+          <w:sz w:val="24"/>
+          <w:szCs w:val="24"/>
+          <w:highlight w:val="white"/>
+        </w:rPr>
+        <w:t>UNIQUE</w:t>
+      </w:r>
+    </w:p>
+    <w:p>
+      <w:pPr>
+        <w:pStyle w:val="PargrafodaLista"/>
+        <w:autoSpaceDE w:val="0"/>
+        <w:autoSpaceDN w:val="0"/>
+        <w:adjustRightInd w:val="0"/>
+        <w:spacing w:after="0" w:line="240" w:lineRule="auto"/>
+        <w:rPr>
+          <w:rFonts w:ascii="Arial" w:hAnsi="Arial" w:cs="Arial"/>
+          <w:color w:val="000000"/>
+          <w:sz w:val="24"/>
+          <w:szCs w:val="24"/>
+          <w:highlight w:val="white"/>
+        </w:rPr>
+      </w:pPr>
+      <w:r>
+        <w:rPr>
+          <w:rFonts w:ascii="Arial" w:hAnsi="Arial" w:cs="Arial"/>
+          <w:color w:val="808080"/>
+          <w:sz w:val="24"/>
+          <w:szCs w:val="24"/>
+          <w:highlight w:val="white"/>
+        </w:rPr>
+        <w:t>);</w:t>
+      </w:r>
+    </w:p>
+    <w:p>
+      <w:pPr>
+        <w:pStyle w:val="PargrafodaLista"/>
+        <w:autoSpaceDE w:val="0"/>
+        <w:autoSpaceDN w:val="0"/>
+        <w:adjustRightInd w:val="0"/>
+        <w:spacing w:after="0" w:line="240" w:lineRule="auto"/>
+        <w:rPr>
+          <w:rFonts w:ascii="Arial" w:hAnsi="Arial" w:cs="Arial"/>
+          <w:color w:val="000000"/>
+          <w:sz w:val="24"/>
+          <w:szCs w:val="24"/>
+          <w:highlight w:val="white"/>
+        </w:rPr>
+      </w:pPr>
+    </w:p>
+    <w:p>
+      <w:pPr>
+        <w:pStyle w:val="PargrafodaLista"/>
+        <w:autoSpaceDE w:val="0"/>
+        <w:autoSpaceDN w:val="0"/>
+        <w:adjustRightInd w:val="0"/>
+        <w:spacing w:after="0" w:line="240" w:lineRule="auto"/>
+        <w:rPr>
+          <w:rFonts w:ascii="Arial" w:hAnsi="Arial" w:cs="Arial"/>
+          <w:color w:val="000000"/>
+          <w:sz w:val="24"/>
+          <w:szCs w:val="24"/>
+          <w:highlight w:val="white"/>
+        </w:rPr>
+      </w:pPr>
+      <w:r>
+        <w:rPr>
+          <w:rFonts w:ascii="Arial" w:hAnsi="Arial" w:cs="Arial"/>
+          <w:color w:val="008000"/>
+          <w:sz w:val="24"/>
+          <w:szCs w:val="24"/>
+          <w:highlight w:val="white"/>
+        </w:rPr>
+        <w:t>--CRIA A TABELA DE DESEJOS</w:t>
+      </w:r>
+    </w:p>
+    <w:p>
+      <w:pPr>
+        <w:pStyle w:val="PargrafodaLista"/>
+        <w:autoSpaceDE w:val="0"/>
+        <w:autoSpaceDN w:val="0"/>
+        <w:adjustRightInd w:val="0"/>
+        <w:spacing w:after="0" w:line="240" w:lineRule="auto"/>
+        <w:rPr>
+          <w:rFonts w:ascii="Arial" w:hAnsi="Arial" w:cs="Arial"/>
+          <w:color w:val="000000"/>
+          <w:sz w:val="24"/>
+          <w:szCs w:val="24"/>
+          <w:highlight w:val="white"/>
+        </w:rPr>
+      </w:pPr>
+      <w:r>
+        <w:rPr>
+          <w:rFonts w:ascii="Arial" w:hAnsi="Arial" w:cs="Arial"/>
+          <w:color w:val="0000FF"/>
+          <w:sz w:val="24"/>
+          <w:szCs w:val="24"/>
+          <w:highlight w:val="white"/>
+        </w:rPr>
+        <w:t>CREATE</w:t>
+      </w:r>
+      <w:r>
+        <w:rPr>
+          <w:rFonts w:ascii="Arial" w:hAnsi="Arial" w:cs="Arial"/>
+          <w:color w:val="000000"/>
+          <w:sz w:val="24"/>
+          <w:szCs w:val="24"/>
+          <w:highlight w:val="white"/>
+        </w:rPr>
+        <w:t xml:space="preserve"> </w:t>
+      </w:r>
+      <w:r>
+        <w:rPr>
+          <w:rFonts w:ascii="Arial" w:hAnsi="Arial" w:cs="Arial"/>
+          <w:color w:val="0000FF"/>
+          <w:sz w:val="24"/>
+          <w:szCs w:val="24"/>
+          <w:highlight w:val="white"/>
+        </w:rPr>
+        <w:t>TABLE</w:t>
+      </w:r>
+      <w:r>
+        <w:rPr>
+          <w:rFonts w:ascii="Arial" w:hAnsi="Arial" w:cs="Arial"/>
+          <w:color w:val="000000"/>
+          <w:sz w:val="24"/>
+          <w:szCs w:val="24"/>
+          <w:highlight w:val="white"/>
+        </w:rPr>
+        <w:t xml:space="preserve"> DESEJOS</w:t>
+      </w:r>
+      <w:r>
+        <w:rPr>
+          <w:rFonts w:ascii="Arial" w:hAnsi="Arial" w:cs="Arial"/>
+          <w:color w:val="0000FF"/>
+          <w:sz w:val="24"/>
+          <w:szCs w:val="24"/>
+          <w:highlight w:val="white"/>
+        </w:rPr>
+        <w:t xml:space="preserve"> </w:t>
+      </w:r>
+      <w:r>
+        <w:rPr>
+          <w:rFonts w:ascii="Arial" w:hAnsi="Arial" w:cs="Arial"/>
+          <w:color w:val="808080"/>
+          <w:sz w:val="24"/>
+          <w:szCs w:val="24"/>
+          <w:highlight w:val="white"/>
+        </w:rPr>
+        <w:t>(</w:t>
+      </w:r>
+    </w:p>
+    <w:p>
+      <w:pPr>
+        <w:pStyle w:val="PargrafodaLista"/>
+        <w:autoSpaceDE w:val="0"/>
+        <w:autoSpaceDN w:val="0"/>
+        <w:adjustRightInd w:val="0"/>
+        <w:spacing w:after="0" w:line="240" w:lineRule="auto"/>
+        <w:rPr>
+          <w:rFonts w:ascii="Arial" w:hAnsi="Arial" w:cs="Arial"/>
+          <w:color w:val="000000"/>
+          <w:sz w:val="24"/>
+          <w:szCs w:val="24"/>
+          <w:highlight w:val="white"/>
+        </w:rPr>
+      </w:pPr>
+      <w:r>
+        <w:rPr>
+          <w:rFonts w:ascii="Arial" w:hAnsi="Arial" w:cs="Arial"/>
+          <w:color w:val="000000"/>
+          <w:sz w:val="24"/>
+          <w:szCs w:val="24"/>
+          <w:highlight w:val="white"/>
+        </w:rPr>
+        <w:tab/>
+      </w:r>
+      <w:r>
+        <w:rPr>
+          <w:rFonts w:ascii="Arial" w:hAnsi="Arial" w:cs="Arial"/>
+          <w:color w:val="008000"/>
+          <w:sz w:val="24"/>
+          <w:szCs w:val="24"/>
+          <w:highlight w:val="white"/>
+        </w:rPr>
+        <w:t>-- COLUNA TIPO_DADOS CARACTERÍSTICAS CHAVE</w:t>
+      </w:r>
+    </w:p>
+    <w:p>
+      <w:pPr>
+        <w:pStyle w:val="PargrafodaLista"/>
+        <w:autoSpaceDE w:val="0"/>
+        <w:autoSpaceDN w:val="0"/>
+        <w:adjustRightInd w:val="0"/>
+        <w:spacing w:after="0" w:line="240" w:lineRule="auto"/>
+        <w:rPr>
+          <w:rFonts w:ascii="Arial" w:hAnsi="Arial" w:cs="Arial"/>
+          <w:color w:val="000000"/>
+          <w:sz w:val="24"/>
+          <w:szCs w:val="24"/>
+          <w:highlight w:val="white"/>
+        </w:rPr>
+      </w:pPr>
+      <w:r>
+        <w:rPr>
+          <w:rFonts w:ascii="Arial" w:hAnsi="Arial" w:cs="Arial"/>
+          <w:color w:val="000000"/>
+          <w:sz w:val="24"/>
+          <w:szCs w:val="24"/>
+          <w:highlight w:val="white"/>
+        </w:rPr>
+        <w:tab/>
+        <w:t xml:space="preserve">ID </w:t>
+      </w:r>
+      <w:r>
+        <w:rPr>
+          <w:rFonts w:ascii="Arial" w:hAnsi="Arial" w:cs="Arial"/>
+          <w:color w:val="0000FF"/>
+          <w:sz w:val="24"/>
+          <w:szCs w:val="24"/>
+          <w:highlight w:val="white"/>
+        </w:rPr>
+        <w:t>INT</w:t>
+      </w:r>
+      <w:r>
+        <w:rPr>
+          <w:rFonts w:ascii="Arial" w:hAnsi="Arial" w:cs="Arial"/>
+          <w:color w:val="000000"/>
+          <w:sz w:val="24"/>
+          <w:szCs w:val="24"/>
+          <w:highlight w:val="white"/>
+        </w:rPr>
+        <w:t xml:space="preserve"> </w:t>
+      </w:r>
+      <w:r>
+        <w:rPr>
+          <w:rFonts w:ascii="Arial" w:hAnsi="Arial" w:cs="Arial"/>
+          <w:color w:val="0000FF"/>
+          <w:sz w:val="24"/>
+          <w:szCs w:val="24"/>
+          <w:highlight w:val="white"/>
+        </w:rPr>
+        <w:t>IDENTITY</w:t>
+      </w:r>
+      <w:r>
+        <w:rPr>
+          <w:rFonts w:ascii="Arial" w:hAnsi="Arial" w:cs="Arial"/>
+          <w:color w:val="000000"/>
+          <w:sz w:val="24"/>
+          <w:szCs w:val="24"/>
+          <w:highlight w:val="white"/>
+        </w:rPr>
+        <w:t xml:space="preserve"> </w:t>
+      </w:r>
+      <w:r>
+        <w:rPr>
+          <w:rFonts w:ascii="Arial" w:hAnsi="Arial" w:cs="Arial"/>
+          <w:color w:val="0000FF"/>
+          <w:sz w:val="24"/>
+          <w:szCs w:val="24"/>
+          <w:highlight w:val="white"/>
+        </w:rPr>
+        <w:t>PRIMARY</w:t>
+      </w:r>
+      <w:r>
+        <w:rPr>
+          <w:rFonts w:ascii="Arial" w:hAnsi="Arial" w:cs="Arial"/>
+          <w:color w:val="000000"/>
+          <w:sz w:val="24"/>
+          <w:szCs w:val="24"/>
+          <w:highlight w:val="white"/>
+        </w:rPr>
+        <w:t xml:space="preserve"> </w:t>
+      </w:r>
+      <w:r>
+        <w:rPr>
+          <w:rFonts w:ascii="Arial" w:hAnsi="Arial" w:cs="Arial"/>
+          <w:color w:val="0000FF"/>
+          <w:sz w:val="24"/>
+          <w:szCs w:val="24"/>
+          <w:highlight w:val="white"/>
+        </w:rPr>
+        <w:t>KEY</w:t>
+      </w:r>
+    </w:p>
+    <w:p>
+      <w:pPr>
+        <w:pStyle w:val="PargrafodaLista"/>
+        <w:autoSpaceDE w:val="0"/>
+        <w:autoSpaceDN w:val="0"/>
+        <w:adjustRightInd w:val="0"/>
+        <w:spacing w:after="0" w:line="240" w:lineRule="auto"/>
+        <w:rPr>
+          <w:rFonts w:ascii="Arial" w:hAnsi="Arial" w:cs="Arial"/>
+          <w:color w:val="000000"/>
+          <w:sz w:val="24"/>
+          <w:szCs w:val="24"/>
+          <w:highlight w:val="white"/>
+        </w:rPr>
+      </w:pPr>
+      <w:r>
+        <w:rPr>
+          <w:rFonts w:ascii="Arial" w:hAnsi="Arial" w:cs="Arial"/>
+          <w:color w:val="000000"/>
+          <w:sz w:val="24"/>
+          <w:szCs w:val="24"/>
+          <w:highlight w:val="white"/>
+        </w:rPr>
+        <w:tab/>
+      </w:r>
+      <w:r>
+        <w:rPr>
+          <w:rFonts w:ascii="Arial" w:hAnsi="Arial" w:cs="Arial"/>
+          <w:color w:val="808080"/>
+          <w:sz w:val="24"/>
+          <w:szCs w:val="24"/>
+          <w:highlight w:val="white"/>
+        </w:rPr>
+        <w:t>,</w:t>
+      </w:r>
+      <w:r>
+        <w:rPr>
+          <w:rFonts w:ascii="Arial" w:hAnsi="Arial" w:cs="Arial"/>
+          <w:color w:val="000000"/>
+          <w:sz w:val="24"/>
+          <w:szCs w:val="24"/>
+          <w:highlight w:val="white"/>
+        </w:rPr>
+        <w:t xml:space="preserve">DESEJO </w:t>
+      </w:r>
+      <w:r>
+        <w:rPr>
+          <w:rFonts w:ascii="Arial" w:hAnsi="Arial" w:cs="Arial"/>
+          <w:color w:val="0000FF"/>
+          <w:sz w:val="24"/>
+          <w:szCs w:val="24"/>
+          <w:highlight w:val="white"/>
+        </w:rPr>
+        <w:t>VARCHAR</w:t>
+      </w:r>
+      <w:r>
+        <w:rPr>
+          <w:rFonts w:ascii="Arial" w:hAnsi="Arial" w:cs="Arial"/>
+          <w:color w:val="808080"/>
+          <w:sz w:val="24"/>
+          <w:szCs w:val="24"/>
+          <w:highlight w:val="white"/>
+        </w:rPr>
+        <w:t>(</w:t>
+      </w:r>
+      <w:r>
+        <w:rPr>
+          <w:rFonts w:ascii="Arial" w:hAnsi="Arial" w:cs="Arial"/>
+          <w:color w:val="000000"/>
+          <w:sz w:val="24"/>
+          <w:szCs w:val="24"/>
+          <w:highlight w:val="white"/>
+        </w:rPr>
+        <w:t>250</w:t>
+      </w:r>
+      <w:r>
+        <w:rPr>
+          <w:rFonts w:ascii="Arial" w:hAnsi="Arial" w:cs="Arial"/>
+          <w:color w:val="808080"/>
+          <w:sz w:val="24"/>
+          <w:szCs w:val="24"/>
+          <w:highlight w:val="white"/>
+        </w:rPr>
+        <w:t>)</w:t>
+      </w:r>
+      <w:r>
+        <w:rPr>
+          <w:rFonts w:ascii="Arial" w:hAnsi="Arial" w:cs="Arial"/>
+          <w:color w:val="000000"/>
+          <w:sz w:val="24"/>
+          <w:szCs w:val="24"/>
+          <w:highlight w:val="white"/>
+        </w:rPr>
+        <w:t xml:space="preserve"> </w:t>
+      </w:r>
+      <w:r>
+        <w:rPr>
+          <w:rFonts w:ascii="Arial" w:hAnsi="Arial" w:cs="Arial"/>
+          <w:color w:val="808080"/>
+          <w:sz w:val="24"/>
+          <w:szCs w:val="24"/>
+          <w:highlight w:val="white"/>
+        </w:rPr>
+        <w:t>NOT</w:t>
+      </w:r>
+      <w:r>
+        <w:rPr>
+          <w:rFonts w:ascii="Arial" w:hAnsi="Arial" w:cs="Arial"/>
+          <w:color w:val="000000"/>
+          <w:sz w:val="24"/>
+          <w:szCs w:val="24"/>
+          <w:highlight w:val="white"/>
+        </w:rPr>
+        <w:t xml:space="preserve"> </w:t>
+      </w:r>
+      <w:r>
+        <w:rPr>
+          <w:rFonts w:ascii="Arial" w:hAnsi="Arial" w:cs="Arial"/>
+          <w:color w:val="808080"/>
+          <w:sz w:val="24"/>
+          <w:szCs w:val="24"/>
+          <w:highlight w:val="white"/>
+        </w:rPr>
+        <w:t>NULL</w:t>
+      </w:r>
+      <w:r>
+        <w:rPr>
+          <w:rFonts w:ascii="Arial" w:hAnsi="Arial" w:cs="Arial"/>
+          <w:color w:val="000000"/>
+          <w:sz w:val="24"/>
+          <w:szCs w:val="24"/>
+          <w:highlight w:val="white"/>
+        </w:rPr>
+        <w:t xml:space="preserve"> </w:t>
+      </w:r>
+      <w:r>
+        <w:rPr>
+          <w:rFonts w:ascii="Arial" w:hAnsi="Arial" w:cs="Arial"/>
+          <w:color w:val="0000FF"/>
+          <w:sz w:val="24"/>
+          <w:szCs w:val="24"/>
+          <w:highlight w:val="white"/>
+        </w:rPr>
+        <w:t>UNIQUE</w:t>
+      </w:r>
+    </w:p>
+    <w:p>
+      <w:pPr>
+        <w:pStyle w:val="PargrafodaLista"/>
+        <w:autoSpaceDE w:val="0"/>
+        <w:autoSpaceDN w:val="0"/>
+        <w:adjustRightInd w:val="0"/>
+        <w:spacing w:after="0" w:line="240" w:lineRule="auto"/>
+        <w:rPr>
+          <w:rFonts w:ascii="Arial" w:hAnsi="Arial" w:cs="Arial"/>
+          <w:color w:val="000000"/>
+          <w:sz w:val="24"/>
+          <w:szCs w:val="24"/>
+          <w:highlight w:val="white"/>
+        </w:rPr>
+      </w:pPr>
+      <w:r>
+        <w:rPr>
+          <w:rFonts w:ascii="Arial" w:hAnsi="Arial" w:cs="Arial"/>
+          <w:color w:val="000000"/>
+          <w:sz w:val="24"/>
+          <w:szCs w:val="24"/>
+          <w:highlight w:val="white"/>
+        </w:rPr>
+        <w:tab/>
+      </w:r>
+      <w:r>
+        <w:rPr>
+          <w:rFonts w:ascii="Arial" w:hAnsi="Arial" w:cs="Arial"/>
+          <w:color w:val="808080"/>
+          <w:sz w:val="24"/>
+          <w:szCs w:val="24"/>
+          <w:highlight w:val="white"/>
+        </w:rPr>
+        <w:t>,</w:t>
+      </w:r>
+      <w:r>
+        <w:rPr>
+          <w:rFonts w:ascii="Arial" w:hAnsi="Arial" w:cs="Arial"/>
+          <w:color w:val="000000"/>
+          <w:sz w:val="24"/>
+          <w:szCs w:val="24"/>
+          <w:highlight w:val="white"/>
+        </w:rPr>
+        <w:t xml:space="preserve">DATA_CRIACAO </w:t>
+      </w:r>
+      <w:r>
+        <w:rPr>
+          <w:rFonts w:ascii="Arial" w:hAnsi="Arial" w:cs="Arial"/>
+          <w:color w:val="0000FF"/>
+          <w:sz w:val="24"/>
+          <w:szCs w:val="24"/>
+          <w:highlight w:val="white"/>
+        </w:rPr>
+        <w:t>DATE</w:t>
+      </w:r>
+      <w:r>
+        <w:rPr>
+          <w:rFonts w:ascii="Arial" w:hAnsi="Arial" w:cs="Arial"/>
+          <w:color w:val="000000"/>
+          <w:sz w:val="24"/>
+          <w:szCs w:val="24"/>
+          <w:highlight w:val="white"/>
+        </w:rPr>
+        <w:t xml:space="preserve"> </w:t>
+      </w:r>
+      <w:r>
+        <w:rPr>
+          <w:rFonts w:ascii="Arial" w:hAnsi="Arial" w:cs="Arial"/>
+          <w:color w:val="808080"/>
+          <w:sz w:val="24"/>
+          <w:szCs w:val="24"/>
+          <w:highlight w:val="white"/>
+        </w:rPr>
+        <w:t>NOT</w:t>
+      </w:r>
+      <w:r>
+        <w:rPr>
+          <w:rFonts w:ascii="Arial" w:hAnsi="Arial" w:cs="Arial"/>
+          <w:color w:val="000000"/>
+          <w:sz w:val="24"/>
+          <w:szCs w:val="24"/>
+          <w:highlight w:val="white"/>
+        </w:rPr>
+        <w:t xml:space="preserve"> </w:t>
+      </w:r>
+      <w:r>
+        <w:rPr>
+          <w:rFonts w:ascii="Arial" w:hAnsi="Arial" w:cs="Arial"/>
+          <w:color w:val="808080"/>
+          <w:sz w:val="24"/>
+          <w:szCs w:val="24"/>
+          <w:highlight w:val="white"/>
+        </w:rPr>
+        <w:t>NULL</w:t>
+      </w:r>
+    </w:p>
+    <w:p>
+      <w:pPr>
+        <w:pStyle w:val="PargrafodaLista"/>
+        <w:autoSpaceDE w:val="0"/>
+        <w:autoSpaceDN w:val="0"/>
+        <w:adjustRightInd w:val="0"/>
+        <w:spacing w:after="0" w:line="240" w:lineRule="auto"/>
+        <w:rPr>
+          <w:rFonts w:ascii="Arial" w:hAnsi="Arial" w:cs="Arial"/>
+          <w:color w:val="000000"/>
+          <w:sz w:val="24"/>
+          <w:szCs w:val="24"/>
+          <w:highlight w:val="white"/>
+        </w:rPr>
+      </w:pPr>
+      <w:r>
+        <w:rPr>
+          <w:rFonts w:ascii="Arial" w:hAnsi="Arial" w:cs="Arial"/>
+          <w:color w:val="000000"/>
+          <w:sz w:val="24"/>
+          <w:szCs w:val="24"/>
+          <w:highlight w:val="white"/>
+        </w:rPr>
+        <w:tab/>
+      </w:r>
+      <w:r>
+        <w:rPr>
+          <w:rFonts w:ascii="Arial" w:hAnsi="Arial" w:cs="Arial"/>
+          <w:color w:val="808080"/>
+          <w:sz w:val="24"/>
+          <w:szCs w:val="24"/>
+          <w:highlight w:val="white"/>
+        </w:rPr>
+        <w:t>,</w:t>
+      </w:r>
+      <w:r>
+        <w:rPr>
+          <w:rFonts w:ascii="Arial" w:hAnsi="Arial" w:cs="Arial"/>
+          <w:color w:val="000000"/>
+          <w:sz w:val="24"/>
+          <w:szCs w:val="24"/>
+          <w:highlight w:val="white"/>
+        </w:rPr>
+        <w:t xml:space="preserve">ID_USUARIO </w:t>
+      </w:r>
+      <w:r>
+        <w:rPr>
+          <w:rFonts w:ascii="Arial" w:hAnsi="Arial" w:cs="Arial"/>
+          <w:color w:val="0000FF"/>
+          <w:sz w:val="24"/>
+          <w:szCs w:val="24"/>
+          <w:highlight w:val="white"/>
+        </w:rPr>
+        <w:t>INT</w:t>
+      </w:r>
+      <w:r>
+        <w:rPr>
+          <w:rFonts w:ascii="Arial" w:hAnsi="Arial" w:cs="Arial"/>
+          <w:color w:val="000000"/>
+          <w:sz w:val="24"/>
+          <w:szCs w:val="24"/>
+          <w:highlight w:val="white"/>
+        </w:rPr>
+        <w:t xml:space="preserve"> </w:t>
+      </w:r>
+      <w:r>
+        <w:rPr>
+          <w:rFonts w:ascii="Arial" w:hAnsi="Arial" w:cs="Arial"/>
+          <w:color w:val="0000FF"/>
+          <w:sz w:val="24"/>
+          <w:szCs w:val="24"/>
+          <w:highlight w:val="white"/>
+        </w:rPr>
+        <w:t>FOREIGN</w:t>
+      </w:r>
+      <w:r>
+        <w:rPr>
+          <w:rFonts w:ascii="Arial" w:hAnsi="Arial" w:cs="Arial"/>
+          <w:color w:val="000000"/>
+          <w:sz w:val="24"/>
+          <w:szCs w:val="24"/>
+          <w:highlight w:val="white"/>
+        </w:rPr>
+        <w:t xml:space="preserve"> </w:t>
+      </w:r>
+      <w:r>
+        <w:rPr>
+          <w:rFonts w:ascii="Arial" w:hAnsi="Arial" w:cs="Arial"/>
+          <w:color w:val="0000FF"/>
+          <w:sz w:val="24"/>
+          <w:szCs w:val="24"/>
+          <w:highlight w:val="white"/>
+        </w:rPr>
+        <w:t>KEY</w:t>
+      </w:r>
+      <w:r>
+        <w:rPr>
+          <w:rFonts w:ascii="Arial" w:hAnsi="Arial" w:cs="Arial"/>
+          <w:color w:val="000000"/>
+          <w:sz w:val="24"/>
+          <w:szCs w:val="24"/>
+          <w:highlight w:val="white"/>
+        </w:rPr>
+        <w:t xml:space="preserve"> </w:t>
+      </w:r>
+      <w:r>
+        <w:rPr>
+          <w:rFonts w:ascii="Arial" w:hAnsi="Arial" w:cs="Arial"/>
+          <w:color w:val="0000FF"/>
+          <w:sz w:val="24"/>
+          <w:szCs w:val="24"/>
+          <w:highlight w:val="white"/>
+        </w:rPr>
+        <w:t>REFERENCES</w:t>
+      </w:r>
+      <w:r>
+        <w:rPr>
+          <w:rFonts w:ascii="Arial" w:hAnsi="Arial" w:cs="Arial"/>
+          <w:color w:val="000000"/>
+          <w:sz w:val="24"/>
+          <w:szCs w:val="24"/>
+          <w:highlight w:val="white"/>
+        </w:rPr>
+        <w:t xml:space="preserve"> USUARIOS</w:t>
+      </w:r>
+      <w:r>
+        <w:rPr>
+          <w:rFonts w:ascii="Arial" w:hAnsi="Arial" w:cs="Arial"/>
+          <w:color w:val="808080"/>
+          <w:sz w:val="24"/>
+          <w:szCs w:val="24"/>
+          <w:highlight w:val="white"/>
+        </w:rPr>
+        <w:t>(</w:t>
+      </w:r>
+      <w:r>
+        <w:rPr>
+          <w:rFonts w:ascii="Arial" w:hAnsi="Arial" w:cs="Arial"/>
+          <w:color w:val="000000"/>
+          <w:sz w:val="24"/>
+          <w:szCs w:val="24"/>
+          <w:highlight w:val="white"/>
+        </w:rPr>
+        <w:t>ID</w:t>
+      </w:r>
+      <w:r>
+        <w:rPr>
+          <w:rFonts w:ascii="Arial" w:hAnsi="Arial" w:cs="Arial"/>
+          <w:color w:val="808080"/>
+          <w:sz w:val="24"/>
+          <w:szCs w:val="24"/>
+          <w:highlight w:val="white"/>
+        </w:rPr>
+        <w:t>)</w:t>
+      </w:r>
+    </w:p>
+    <w:p>
+      <w:pPr>
+        <w:pStyle w:val="PargrafodaLista"/>
+        <w:spacing w:after="0" w:line="360" w:lineRule="auto"/>
+        <w:jc w:val="both"/>
+        <w:rPr>
+          <w:rFonts w:ascii="Arial" w:hAnsi="Arial" w:cs="Arial"/>
+          <w:color w:val="808080"/>
+          <w:sz w:val="24"/>
+          <w:szCs w:val="24"/>
+        </w:rPr>
+      </w:pPr>
+      <w:r>
+        <w:rPr>
+          <w:rFonts w:ascii="Arial" w:hAnsi="Arial" w:cs="Arial"/>
+          <w:color w:val="808080"/>
+          <w:sz w:val="24"/>
+          <w:szCs w:val="24"/>
+          <w:highlight w:val="white"/>
+        </w:rPr>
+        <w:t>);</w:t>
+      </w:r>
+    </w:p>
+    <w:p>
+      <w:pPr>
+        <w:pStyle w:val="PargrafodaLista"/>
+        <w:spacing w:after="0" w:line="360" w:lineRule="auto"/>
+        <w:jc w:val="both"/>
+        <w:rPr>
+          <w:rFonts w:ascii="Arial" w:hAnsi="Arial" w:cs="Arial"/>
+          <w:sz w:val="24"/>
+          <w:szCs w:val="24"/>
+        </w:rPr>
+      </w:pPr>
+    </w:p>
+    <w:p>
+      <w:pPr>
+        <w:spacing w:after="0" w:line="360" w:lineRule="auto"/>
+        <w:ind w:left="360"/>
+        <w:jc w:val="both"/>
+        <w:rPr>
+          <w:rFonts w:ascii="Arial" w:hAnsi="Arial" w:cs="Arial"/>
+          <w:sz w:val="24"/>
+          <w:szCs w:val="24"/>
+        </w:rPr>
+      </w:pPr>
+      <w:r>
+        <w:rPr>
+          <w:rFonts w:ascii="Arial" w:hAnsi="Arial" w:cs="Arial"/>
+          <w:noProof/>
+          <w:sz w:val="24"/>
+          <w:szCs w:val="24"/>
+          <w:lang w:eastAsia="pt-BR"/>
+        </w:rPr>
+        <w:drawing>
+          <wp:inline distT="0" distB="0" distL="0" distR="0">
+            <wp:extent cx="3415030" cy="609600"/>
+            <wp:effectExtent l="0" t="0" r="0" b="0"/>
+            <wp:docPr id="7" name="Imagem 7"/>
+            <wp:cNvGraphicFramePr>
+              <a:graphicFrameLocks xmlns:a="http://schemas.openxmlformats.org/drawingml/2006/main" noChangeAspect="1"/>
+            </wp:cNvGraphicFramePr>
+            <a:graphic xmlns:a="http://schemas.openxmlformats.org/drawingml/2006/main">
+              <a:graphicData uri="http://schemas.openxmlformats.org/drawingml/2006/picture">
+                <pic:pic xmlns:pic="http://schemas.openxmlformats.org/drawingml/2006/picture">
+                  <pic:nvPicPr>
+                    <pic:cNvPr id="0" name="Picture 5"/>
+                    <pic:cNvPicPr>
+                      <a:picLocks noChangeAspect="1" noChangeArrowheads="1"/>
+                    </pic:cNvPicPr>
+                  </pic:nvPicPr>
+                  <pic:blipFill>
+                    <a:blip r:embed="rId14">
+                      <a:extLst>
+                        <a:ext uri="{28A0092B-C50C-407E-A947-70E740481C1C}">
+                          <a14:useLocalDpi xmlns:a14="http://schemas.microsoft.com/office/drawing/2010/main" val="0"/>
+                        </a:ext>
+                      </a:extLst>
+                    </a:blip>
+                    <a:srcRect/>
+                    <a:stretch>
+                      <a:fillRect/>
+                    </a:stretch>
+                  </pic:blipFill>
+                  <pic:spPr bwMode="auto">
+                    <a:xfrm>
+                      <a:off x="0" y="0"/>
+                      <a:ext cx="3415030" cy="609600"/>
+                    </a:xfrm>
+                    <a:prstGeom prst="rect">
+                      <a:avLst/>
+                    </a:prstGeom>
+                    <a:noFill/>
+                    <a:ln>
+                      <a:noFill/>
+                    </a:ln>
+                  </pic:spPr>
+                </pic:pic>
+              </a:graphicData>
+            </a:graphic>
+          </wp:inline>
+        </w:drawing>
+      </w:r>
+    </w:p>
+    <w:p>
+      <w:pPr>
+        <w:pStyle w:val="PargrafodaLista"/>
+        <w:numPr>
+          <w:ilvl w:val="0"/>
+          <w:numId w:val="1"/>
+        </w:numPr>
+        <w:spacing w:after="0" w:line="360" w:lineRule="auto"/>
+        <w:jc w:val="both"/>
+        <w:rPr>
+          <w:rFonts w:ascii="Arial" w:hAnsi="Arial" w:cs="Arial"/>
+          <w:sz w:val="24"/>
+          <w:szCs w:val="24"/>
+        </w:rPr>
+      </w:pPr>
+      <w:r>
+        <w:rPr>
+          <w:rFonts w:ascii="Arial" w:hAnsi="Arial" w:cs="Arial"/>
+          <w:sz w:val="24"/>
+          <w:szCs w:val="24"/>
+        </w:rPr>
+        <w:lastRenderedPageBreak/>
+        <w:t>Selecionar e inserir dados nas tabelas</w:t>
+      </w:r>
+    </w:p>
+    <w:p>
+      <w:pPr>
+        <w:pStyle w:val="PargrafodaLista"/>
+        <w:spacing w:after="0" w:line="360" w:lineRule="auto"/>
+        <w:jc w:val="both"/>
+        <w:rPr>
+          <w:rFonts w:ascii="Arial" w:hAnsi="Arial" w:cs="Arial"/>
+          <w:sz w:val="24"/>
+          <w:szCs w:val="24"/>
+        </w:rPr>
+      </w:pPr>
+    </w:p>
+    <w:p>
+      <w:pPr>
+        <w:pStyle w:val="PargrafodaLista"/>
+        <w:autoSpaceDE w:val="0"/>
+        <w:autoSpaceDN w:val="0"/>
+        <w:adjustRightInd w:val="0"/>
+        <w:spacing w:after="0" w:line="240" w:lineRule="auto"/>
+        <w:rPr>
+          <w:rFonts w:ascii="Arial" w:hAnsi="Arial" w:cs="Arial"/>
+          <w:color w:val="000000"/>
+          <w:sz w:val="24"/>
+          <w:szCs w:val="24"/>
+          <w:highlight w:val="white"/>
+        </w:rPr>
+      </w:pPr>
+      <w:r>
+        <w:rPr>
+          <w:rFonts w:ascii="Arial" w:hAnsi="Arial" w:cs="Arial"/>
+          <w:color w:val="008000"/>
+          <w:sz w:val="24"/>
+          <w:szCs w:val="24"/>
+          <w:highlight w:val="white"/>
+        </w:rPr>
+        <w:t>--INSERE DADOS NA TABELA USUARIOS</w:t>
+      </w:r>
+    </w:p>
+    <w:p>
+      <w:pPr>
+        <w:pStyle w:val="PargrafodaLista"/>
+        <w:autoSpaceDE w:val="0"/>
+        <w:autoSpaceDN w:val="0"/>
+        <w:adjustRightInd w:val="0"/>
+        <w:spacing w:after="0" w:line="240" w:lineRule="auto"/>
+        <w:rPr>
+          <w:rFonts w:ascii="Arial" w:hAnsi="Arial" w:cs="Arial"/>
+          <w:color w:val="000000"/>
+          <w:sz w:val="24"/>
+          <w:szCs w:val="24"/>
+          <w:highlight w:val="white"/>
+        </w:rPr>
+      </w:pPr>
+      <w:r>
+        <w:rPr>
+          <w:rFonts w:ascii="Arial" w:hAnsi="Arial" w:cs="Arial"/>
+          <w:color w:val="0000FF"/>
+          <w:sz w:val="24"/>
+          <w:szCs w:val="24"/>
+          <w:highlight w:val="white"/>
+        </w:rPr>
+        <w:t>INSERT</w:t>
+      </w:r>
+      <w:r>
+        <w:rPr>
+          <w:rFonts w:ascii="Arial" w:hAnsi="Arial" w:cs="Arial"/>
+          <w:color w:val="000000"/>
+          <w:sz w:val="24"/>
+          <w:szCs w:val="24"/>
+          <w:highlight w:val="white"/>
+        </w:rPr>
+        <w:t xml:space="preserve"> </w:t>
+      </w:r>
+      <w:r>
+        <w:rPr>
+          <w:rFonts w:ascii="Arial" w:hAnsi="Arial" w:cs="Arial"/>
+          <w:color w:val="0000FF"/>
+          <w:sz w:val="24"/>
+          <w:szCs w:val="24"/>
+          <w:highlight w:val="white"/>
+        </w:rPr>
+        <w:t>INTO</w:t>
+      </w:r>
+      <w:r>
+        <w:rPr>
+          <w:rFonts w:ascii="Arial" w:hAnsi="Arial" w:cs="Arial"/>
+          <w:color w:val="000000"/>
+          <w:sz w:val="24"/>
+          <w:szCs w:val="24"/>
+          <w:highlight w:val="white"/>
+        </w:rPr>
+        <w:t xml:space="preserve"> USUARIOS</w:t>
+      </w:r>
+      <w:r>
+        <w:rPr>
+          <w:rFonts w:ascii="Arial" w:hAnsi="Arial" w:cs="Arial"/>
+          <w:color w:val="0000FF"/>
+          <w:sz w:val="24"/>
+          <w:szCs w:val="24"/>
+          <w:highlight w:val="white"/>
+        </w:rPr>
+        <w:t xml:space="preserve"> </w:t>
+      </w:r>
+      <w:r>
+        <w:rPr>
+          <w:rFonts w:ascii="Arial" w:hAnsi="Arial" w:cs="Arial"/>
+          <w:color w:val="808080"/>
+          <w:sz w:val="24"/>
+          <w:szCs w:val="24"/>
+          <w:highlight w:val="white"/>
+        </w:rPr>
+        <w:t>(</w:t>
+      </w:r>
+      <w:r>
+        <w:rPr>
+          <w:rFonts w:ascii="Arial" w:hAnsi="Arial" w:cs="Arial"/>
+          <w:color w:val="000000"/>
+          <w:sz w:val="24"/>
+          <w:szCs w:val="24"/>
+          <w:highlight w:val="white"/>
+        </w:rPr>
+        <w:t>EMAIL</w:t>
+      </w:r>
+      <w:r>
+        <w:rPr>
+          <w:rFonts w:ascii="Arial" w:hAnsi="Arial" w:cs="Arial"/>
+          <w:color w:val="808080"/>
+          <w:sz w:val="24"/>
+          <w:szCs w:val="24"/>
+          <w:highlight w:val="white"/>
+        </w:rPr>
+        <w:t>,</w:t>
+      </w:r>
+      <w:r>
+        <w:rPr>
+          <w:rFonts w:ascii="Arial" w:hAnsi="Arial" w:cs="Arial"/>
+          <w:color w:val="000000"/>
+          <w:sz w:val="24"/>
+          <w:szCs w:val="24"/>
+          <w:highlight w:val="white"/>
+        </w:rPr>
+        <w:t xml:space="preserve"> SENHA</w:t>
+      </w:r>
+      <w:r>
+        <w:rPr>
+          <w:rFonts w:ascii="Arial" w:hAnsi="Arial" w:cs="Arial"/>
+          <w:color w:val="808080"/>
+          <w:sz w:val="24"/>
+          <w:szCs w:val="24"/>
+          <w:highlight w:val="white"/>
+        </w:rPr>
+        <w:t>)</w:t>
+      </w:r>
+    </w:p>
+    <w:p>
+      <w:pPr>
+        <w:pStyle w:val="PargrafodaLista"/>
+        <w:autoSpaceDE w:val="0"/>
+        <w:autoSpaceDN w:val="0"/>
+        <w:adjustRightInd w:val="0"/>
+        <w:spacing w:after="0" w:line="240" w:lineRule="auto"/>
+        <w:rPr>
+          <w:rFonts w:ascii="Arial" w:hAnsi="Arial" w:cs="Arial"/>
+          <w:color w:val="808080"/>
+          <w:sz w:val="24"/>
+          <w:szCs w:val="24"/>
+          <w:highlight w:val="white"/>
+        </w:rPr>
+      </w:pPr>
+      <w:r>
+        <w:rPr>
+          <w:rFonts w:ascii="Arial" w:hAnsi="Arial" w:cs="Arial"/>
+          <w:color w:val="0000FF"/>
+          <w:sz w:val="24"/>
+          <w:szCs w:val="24"/>
+          <w:highlight w:val="white"/>
+        </w:rPr>
+        <w:t xml:space="preserve">VALUES </w:t>
+      </w:r>
+      <w:r>
+        <w:rPr>
+          <w:rFonts w:ascii="Arial" w:hAnsi="Arial" w:cs="Arial"/>
+          <w:color w:val="808080"/>
+          <w:sz w:val="24"/>
+          <w:szCs w:val="24"/>
+          <w:highlight w:val="white"/>
+        </w:rPr>
+        <w:t>(</w:t>
+      </w:r>
+      <w:r>
+        <w:rPr>
+          <w:rFonts w:ascii="Arial" w:hAnsi="Arial" w:cs="Arial"/>
+          <w:color w:val="FF0000"/>
+          <w:sz w:val="24"/>
+          <w:szCs w:val="24"/>
+          <w:highlight w:val="white"/>
+        </w:rPr>
+        <w:t>'admin@admin.com'</w:t>
+      </w:r>
+      <w:r>
+        <w:rPr>
+          <w:rFonts w:ascii="Arial" w:hAnsi="Arial" w:cs="Arial"/>
+          <w:color w:val="808080"/>
+          <w:sz w:val="24"/>
+          <w:szCs w:val="24"/>
+          <w:highlight w:val="white"/>
+        </w:rPr>
+        <w:t>,</w:t>
+      </w:r>
+      <w:r>
+        <w:rPr>
+          <w:rFonts w:ascii="Arial" w:hAnsi="Arial" w:cs="Arial"/>
+          <w:color w:val="000000"/>
+          <w:sz w:val="24"/>
+          <w:szCs w:val="24"/>
+          <w:highlight w:val="white"/>
+        </w:rPr>
+        <w:t xml:space="preserve"> </w:t>
+      </w:r>
+      <w:r>
+        <w:rPr>
+          <w:rFonts w:ascii="Arial" w:hAnsi="Arial" w:cs="Arial"/>
+          <w:color w:val="FF0000"/>
+          <w:sz w:val="24"/>
+          <w:szCs w:val="24"/>
+          <w:highlight w:val="white"/>
+        </w:rPr>
+        <w:t>'123456'</w:t>
+      </w:r>
+      <w:r>
+        <w:rPr>
+          <w:rFonts w:ascii="Arial" w:hAnsi="Arial" w:cs="Arial"/>
+          <w:color w:val="808080"/>
+          <w:sz w:val="24"/>
+          <w:szCs w:val="24"/>
+          <w:highlight w:val="white"/>
+        </w:rPr>
+        <w:t>),</w:t>
+      </w:r>
+      <w:r>
+        <w:rPr>
+          <w:rFonts w:ascii="Arial" w:hAnsi="Arial" w:cs="Arial"/>
+          <w:color w:val="0000FF"/>
+          <w:sz w:val="24"/>
+          <w:szCs w:val="24"/>
+          <w:highlight w:val="white"/>
+        </w:rPr>
+        <w:t xml:space="preserve"> </w:t>
+      </w:r>
+      <w:r>
+        <w:rPr>
+          <w:rFonts w:ascii="Arial" w:hAnsi="Arial" w:cs="Arial"/>
+          <w:color w:val="808080"/>
+          <w:sz w:val="24"/>
+          <w:szCs w:val="24"/>
+          <w:highlight w:val="white"/>
+        </w:rPr>
+        <w:t>(</w:t>
+      </w:r>
+      <w:r>
+        <w:rPr>
+          <w:rFonts w:ascii="Arial" w:hAnsi="Arial" w:cs="Arial"/>
+          <w:color w:val="FF0000"/>
+          <w:sz w:val="24"/>
+          <w:szCs w:val="24"/>
+          <w:highlight w:val="white"/>
+        </w:rPr>
+        <w:t>'matheus@hotmail.com'</w:t>
+      </w:r>
+      <w:r>
+        <w:rPr>
+          <w:rFonts w:ascii="Arial" w:hAnsi="Arial" w:cs="Arial"/>
+          <w:color w:val="808080"/>
+          <w:sz w:val="24"/>
+          <w:szCs w:val="24"/>
+          <w:highlight w:val="white"/>
+        </w:rPr>
+        <w:t>,</w:t>
+      </w:r>
+      <w:r>
+        <w:rPr>
+          <w:rFonts w:ascii="Arial" w:hAnsi="Arial" w:cs="Arial"/>
+          <w:color w:val="000000"/>
+          <w:sz w:val="24"/>
+          <w:szCs w:val="24"/>
+          <w:highlight w:val="white"/>
+        </w:rPr>
+        <w:t xml:space="preserve"> </w:t>
+      </w:r>
+      <w:r>
+        <w:rPr>
+          <w:rFonts w:ascii="Arial" w:hAnsi="Arial" w:cs="Arial"/>
+          <w:color w:val="FF0000"/>
+          <w:sz w:val="24"/>
+          <w:szCs w:val="24"/>
+          <w:highlight w:val="white"/>
+        </w:rPr>
+        <w:t>'654321'</w:t>
+      </w:r>
+      <w:r>
+        <w:rPr>
+          <w:rFonts w:ascii="Arial" w:hAnsi="Arial" w:cs="Arial"/>
+          <w:color w:val="808080"/>
+          <w:sz w:val="24"/>
+          <w:szCs w:val="24"/>
+          <w:highlight w:val="white"/>
+        </w:rPr>
+        <w:t>),</w:t>
+      </w:r>
+      <w:r>
+        <w:rPr>
+          <w:rFonts w:ascii="Arial" w:hAnsi="Arial" w:cs="Arial"/>
+          <w:color w:val="0000FF"/>
+          <w:sz w:val="24"/>
+          <w:szCs w:val="24"/>
+          <w:highlight w:val="white"/>
+        </w:rPr>
+        <w:t xml:space="preserve"> </w:t>
+      </w:r>
+      <w:r>
+        <w:rPr>
+          <w:rFonts w:ascii="Arial" w:hAnsi="Arial" w:cs="Arial"/>
+          <w:color w:val="808080"/>
+          <w:sz w:val="24"/>
+          <w:szCs w:val="24"/>
+          <w:highlight w:val="white"/>
+        </w:rPr>
+        <w:t>(</w:t>
+      </w:r>
+      <w:r>
+        <w:rPr>
+          <w:rFonts w:ascii="Arial" w:hAnsi="Arial" w:cs="Arial"/>
+          <w:color w:val="FF0000"/>
+          <w:sz w:val="24"/>
+          <w:szCs w:val="24"/>
+          <w:highlight w:val="white"/>
+        </w:rPr>
+        <w:t>'helena@hotmail.com'</w:t>
+      </w:r>
+      <w:r>
+        <w:rPr>
+          <w:rFonts w:ascii="Arial" w:hAnsi="Arial" w:cs="Arial"/>
+          <w:color w:val="808080"/>
+          <w:sz w:val="24"/>
+          <w:szCs w:val="24"/>
+          <w:highlight w:val="white"/>
+        </w:rPr>
+        <w:t>,</w:t>
+      </w:r>
+      <w:r>
+        <w:rPr>
+          <w:rFonts w:ascii="Arial" w:hAnsi="Arial" w:cs="Arial"/>
+          <w:color w:val="000000"/>
+          <w:sz w:val="24"/>
+          <w:szCs w:val="24"/>
+          <w:highlight w:val="white"/>
+        </w:rPr>
+        <w:t xml:space="preserve"> </w:t>
+      </w:r>
+      <w:r>
+        <w:rPr>
+          <w:rFonts w:ascii="Arial" w:hAnsi="Arial" w:cs="Arial"/>
+          <w:color w:val="FF0000"/>
+          <w:sz w:val="24"/>
+          <w:szCs w:val="24"/>
+          <w:highlight w:val="white"/>
+        </w:rPr>
+        <w:t>'987654'</w:t>
+      </w:r>
+      <w:r>
+        <w:rPr>
+          <w:rFonts w:ascii="Arial" w:hAnsi="Arial" w:cs="Arial"/>
+          <w:color w:val="808080"/>
+          <w:sz w:val="24"/>
+          <w:szCs w:val="24"/>
+          <w:highlight w:val="white"/>
+        </w:rPr>
+        <w:t>)</w:t>
+      </w:r>
+    </w:p>
+    <w:p>
+      <w:pPr>
+        <w:pStyle w:val="PargrafodaLista"/>
+        <w:autoSpaceDE w:val="0"/>
+        <w:autoSpaceDN w:val="0"/>
+        <w:adjustRightInd w:val="0"/>
+        <w:spacing w:after="0" w:line="240" w:lineRule="auto"/>
+        <w:rPr>
+          <w:rFonts w:ascii="Arial" w:hAnsi="Arial" w:cs="Arial"/>
+          <w:color w:val="000000"/>
+          <w:sz w:val="24"/>
+          <w:szCs w:val="24"/>
+          <w:highlight w:val="white"/>
+        </w:rPr>
+      </w:pPr>
+    </w:p>
+    <w:p>
+      <w:pPr>
+        <w:pStyle w:val="PargrafodaLista"/>
+        <w:autoSpaceDE w:val="0"/>
+        <w:autoSpaceDN w:val="0"/>
+        <w:adjustRightInd w:val="0"/>
+        <w:spacing w:after="0" w:line="240" w:lineRule="auto"/>
+        <w:rPr>
+          <w:rFonts w:ascii="Arial" w:hAnsi="Arial" w:cs="Arial"/>
+          <w:color w:val="000000"/>
+          <w:sz w:val="24"/>
+          <w:szCs w:val="24"/>
+          <w:highlight w:val="white"/>
+        </w:rPr>
+      </w:pPr>
+      <w:r>
+        <w:rPr>
+          <w:rFonts w:ascii="Arial" w:hAnsi="Arial" w:cs="Arial"/>
+          <w:color w:val="008000"/>
+          <w:sz w:val="24"/>
+          <w:szCs w:val="24"/>
+          <w:highlight w:val="white"/>
+        </w:rPr>
+        <w:t>--SELECIONA OS DADOS DA TABELA USUARIOS</w:t>
+      </w:r>
+    </w:p>
+    <w:p>
+      <w:pPr>
+        <w:pStyle w:val="PargrafodaLista"/>
+        <w:autoSpaceDE w:val="0"/>
+        <w:autoSpaceDN w:val="0"/>
+        <w:adjustRightInd w:val="0"/>
+        <w:spacing w:after="0" w:line="240" w:lineRule="auto"/>
+        <w:rPr>
+          <w:rFonts w:ascii="Arial" w:hAnsi="Arial" w:cs="Arial"/>
+          <w:color w:val="000000"/>
+          <w:sz w:val="24"/>
+          <w:szCs w:val="24"/>
+          <w:highlight w:val="white"/>
+        </w:rPr>
+      </w:pPr>
+      <w:r>
+        <w:rPr>
+          <w:rFonts w:ascii="Arial" w:hAnsi="Arial" w:cs="Arial"/>
+          <w:color w:val="0000FF"/>
+          <w:sz w:val="24"/>
+          <w:szCs w:val="24"/>
+          <w:highlight w:val="white"/>
+        </w:rPr>
+        <w:t>INSERT</w:t>
+      </w:r>
+      <w:r>
+        <w:rPr>
+          <w:rFonts w:ascii="Arial" w:hAnsi="Arial" w:cs="Arial"/>
+          <w:color w:val="000000"/>
+          <w:sz w:val="24"/>
+          <w:szCs w:val="24"/>
+          <w:highlight w:val="white"/>
+        </w:rPr>
+        <w:t xml:space="preserve"> </w:t>
+      </w:r>
+      <w:r>
+        <w:rPr>
+          <w:rFonts w:ascii="Arial" w:hAnsi="Arial" w:cs="Arial"/>
+          <w:color w:val="808080"/>
+          <w:sz w:val="24"/>
+          <w:szCs w:val="24"/>
+          <w:highlight w:val="white"/>
+        </w:rPr>
+        <w:t>*</w:t>
+      </w:r>
+      <w:r>
+        <w:rPr>
+          <w:rFonts w:ascii="Arial" w:hAnsi="Arial" w:cs="Arial"/>
+          <w:color w:val="000000"/>
+          <w:sz w:val="24"/>
+          <w:szCs w:val="24"/>
+          <w:highlight w:val="white"/>
+        </w:rPr>
+        <w:t xml:space="preserve"> </w:t>
+      </w:r>
+      <w:r>
+        <w:rPr>
+          <w:rFonts w:ascii="Arial" w:hAnsi="Arial" w:cs="Arial"/>
+          <w:color w:val="0000FF"/>
+          <w:sz w:val="24"/>
+          <w:szCs w:val="24"/>
+          <w:highlight w:val="white"/>
+        </w:rPr>
+        <w:t>FROM</w:t>
+      </w:r>
+      <w:r>
+        <w:rPr>
+          <w:rFonts w:ascii="Arial" w:hAnsi="Arial" w:cs="Arial"/>
+          <w:color w:val="000000"/>
+          <w:sz w:val="24"/>
+          <w:szCs w:val="24"/>
+          <w:highlight w:val="white"/>
+        </w:rPr>
+        <w:t xml:space="preserve"> USUARIOS</w:t>
+      </w:r>
+    </w:p>
+    <w:p>
+      <w:pPr>
+        <w:pStyle w:val="PargrafodaLista"/>
+        <w:autoSpaceDE w:val="0"/>
+        <w:autoSpaceDN w:val="0"/>
+        <w:adjustRightInd w:val="0"/>
+        <w:spacing w:after="0" w:line="240" w:lineRule="auto"/>
+        <w:rPr>
+          <w:rFonts w:ascii="Arial" w:hAnsi="Arial" w:cs="Arial"/>
+          <w:color w:val="000000"/>
+          <w:sz w:val="24"/>
+          <w:szCs w:val="24"/>
+          <w:highlight w:val="white"/>
+        </w:rPr>
+      </w:pPr>
+    </w:p>
+    <w:p>
+      <w:pPr>
+        <w:pStyle w:val="PargrafodaLista"/>
+        <w:autoSpaceDE w:val="0"/>
+        <w:autoSpaceDN w:val="0"/>
+        <w:adjustRightInd w:val="0"/>
+        <w:spacing w:after="0" w:line="240" w:lineRule="auto"/>
+        <w:rPr>
+          <w:rFonts w:ascii="Arial" w:hAnsi="Arial" w:cs="Arial"/>
+          <w:color w:val="000000"/>
+          <w:sz w:val="24"/>
+          <w:szCs w:val="24"/>
+          <w:highlight w:val="white"/>
+        </w:rPr>
+      </w:pPr>
+      <w:r>
+        <w:rPr>
+          <w:rFonts w:ascii="Arial" w:hAnsi="Arial" w:cs="Arial"/>
+          <w:color w:val="008000"/>
+          <w:sz w:val="24"/>
+          <w:szCs w:val="24"/>
+          <w:highlight w:val="white"/>
+        </w:rPr>
+        <w:t>-- INSERE DADOS NA TABELA DESEJOS</w:t>
+      </w:r>
+    </w:p>
+    <w:p>
+      <w:pPr>
+        <w:pStyle w:val="PargrafodaLista"/>
+        <w:autoSpaceDE w:val="0"/>
+        <w:autoSpaceDN w:val="0"/>
+        <w:adjustRightInd w:val="0"/>
+        <w:spacing w:after="0" w:line="240" w:lineRule="auto"/>
+        <w:rPr>
+          <w:rFonts w:ascii="Arial" w:hAnsi="Arial" w:cs="Arial"/>
+          <w:color w:val="000000"/>
+          <w:sz w:val="24"/>
+          <w:szCs w:val="24"/>
+          <w:highlight w:val="white"/>
+        </w:rPr>
+      </w:pPr>
+      <w:r>
+        <w:rPr>
+          <w:rFonts w:ascii="Arial" w:hAnsi="Arial" w:cs="Arial"/>
+          <w:color w:val="0000FF"/>
+          <w:sz w:val="24"/>
+          <w:szCs w:val="24"/>
+          <w:highlight w:val="white"/>
+        </w:rPr>
+        <w:t>INSERT</w:t>
+      </w:r>
+      <w:r>
+        <w:rPr>
+          <w:rFonts w:ascii="Arial" w:hAnsi="Arial" w:cs="Arial"/>
+          <w:color w:val="000000"/>
+          <w:sz w:val="24"/>
+          <w:szCs w:val="24"/>
+          <w:highlight w:val="white"/>
+        </w:rPr>
+        <w:t xml:space="preserve"> </w:t>
+      </w:r>
+      <w:r>
+        <w:rPr>
+          <w:rFonts w:ascii="Arial" w:hAnsi="Arial" w:cs="Arial"/>
+          <w:color w:val="0000FF"/>
+          <w:sz w:val="24"/>
+          <w:szCs w:val="24"/>
+          <w:highlight w:val="white"/>
+        </w:rPr>
+        <w:t>INTO</w:t>
+      </w:r>
+      <w:r>
+        <w:rPr>
+          <w:rFonts w:ascii="Arial" w:hAnsi="Arial" w:cs="Arial"/>
+          <w:color w:val="000000"/>
+          <w:sz w:val="24"/>
+          <w:szCs w:val="24"/>
+          <w:highlight w:val="white"/>
+        </w:rPr>
+        <w:t xml:space="preserve"> DESEJOS</w:t>
+      </w:r>
+      <w:r>
+        <w:rPr>
+          <w:rFonts w:ascii="Arial" w:hAnsi="Arial" w:cs="Arial"/>
+          <w:color w:val="0000FF"/>
+          <w:sz w:val="24"/>
+          <w:szCs w:val="24"/>
+          <w:highlight w:val="white"/>
+        </w:rPr>
+        <w:t xml:space="preserve"> </w:t>
+      </w:r>
+      <w:r>
+        <w:rPr>
+          <w:rFonts w:ascii="Arial" w:hAnsi="Arial" w:cs="Arial"/>
+          <w:color w:val="808080"/>
+          <w:sz w:val="24"/>
+          <w:szCs w:val="24"/>
+          <w:highlight w:val="white"/>
+        </w:rPr>
+        <w:t>(</w:t>
+      </w:r>
+      <w:r>
+        <w:rPr>
+          <w:rFonts w:ascii="Arial" w:hAnsi="Arial" w:cs="Arial"/>
+          <w:color w:val="000000"/>
+          <w:sz w:val="24"/>
+          <w:szCs w:val="24"/>
+          <w:highlight w:val="white"/>
+        </w:rPr>
+        <w:t>DESEJO</w:t>
+      </w:r>
+      <w:r>
+        <w:rPr>
+          <w:rFonts w:ascii="Arial" w:hAnsi="Arial" w:cs="Arial"/>
+          <w:color w:val="808080"/>
+          <w:sz w:val="24"/>
+          <w:szCs w:val="24"/>
+          <w:highlight w:val="white"/>
+        </w:rPr>
+        <w:t>,</w:t>
+      </w:r>
+      <w:r>
+        <w:rPr>
+          <w:rFonts w:ascii="Arial" w:hAnsi="Arial" w:cs="Arial"/>
+          <w:color w:val="000000"/>
+          <w:sz w:val="24"/>
+          <w:szCs w:val="24"/>
+          <w:highlight w:val="white"/>
+        </w:rPr>
+        <w:t xml:space="preserve"> DATA_CRIACAO</w:t>
+      </w:r>
+      <w:r>
+        <w:rPr>
+          <w:rFonts w:ascii="Arial" w:hAnsi="Arial" w:cs="Arial"/>
+          <w:color w:val="808080"/>
+          <w:sz w:val="24"/>
+          <w:szCs w:val="24"/>
+          <w:highlight w:val="white"/>
+        </w:rPr>
+        <w:t>,</w:t>
+      </w:r>
+      <w:r>
+        <w:rPr>
+          <w:rFonts w:ascii="Arial" w:hAnsi="Arial" w:cs="Arial"/>
+          <w:color w:val="000000"/>
+          <w:sz w:val="24"/>
+          <w:szCs w:val="24"/>
+          <w:highlight w:val="white"/>
+        </w:rPr>
+        <w:t xml:space="preserve"> ID_USUARIO</w:t>
+      </w:r>
+      <w:r>
+        <w:rPr>
+          <w:rFonts w:ascii="Arial" w:hAnsi="Arial" w:cs="Arial"/>
+          <w:color w:val="808080"/>
+          <w:sz w:val="24"/>
+          <w:szCs w:val="24"/>
+          <w:highlight w:val="white"/>
+        </w:rPr>
+        <w:t>)</w:t>
+      </w:r>
+    </w:p>
+    <w:p>
+      <w:pPr>
+        <w:pStyle w:val="PargrafodaLista"/>
+        <w:autoSpaceDE w:val="0"/>
+        <w:autoSpaceDN w:val="0"/>
+        <w:adjustRightInd w:val="0"/>
+        <w:spacing w:after="0" w:line="240" w:lineRule="auto"/>
+        <w:rPr>
+          <w:rFonts w:ascii="Arial" w:hAnsi="Arial" w:cs="Arial"/>
+          <w:color w:val="808080"/>
+          <w:sz w:val="24"/>
+          <w:szCs w:val="24"/>
+          <w:highlight w:val="white"/>
+        </w:rPr>
+      </w:pPr>
+      <w:r>
+        <w:rPr>
+          <w:rFonts w:ascii="Arial" w:hAnsi="Arial" w:cs="Arial"/>
+          <w:color w:val="000000"/>
+          <w:sz w:val="24"/>
+          <w:szCs w:val="24"/>
+          <w:highlight w:val="white"/>
+        </w:rPr>
+        <w:t>VALEU</w:t>
+      </w:r>
+      <w:r>
+        <w:rPr>
+          <w:rFonts w:ascii="Arial" w:hAnsi="Arial" w:cs="Arial"/>
+          <w:color w:val="0000FF"/>
+          <w:sz w:val="24"/>
+          <w:szCs w:val="24"/>
+          <w:highlight w:val="white"/>
+        </w:rPr>
+        <w:t xml:space="preserve"> </w:t>
+      </w:r>
+      <w:r>
+        <w:rPr>
+          <w:rFonts w:ascii="Arial" w:hAnsi="Arial" w:cs="Arial"/>
+          <w:color w:val="808080"/>
+          <w:sz w:val="24"/>
+          <w:szCs w:val="24"/>
+          <w:highlight w:val="white"/>
+        </w:rPr>
+        <w:t>(</w:t>
+      </w:r>
+      <w:r>
+        <w:rPr>
+          <w:rFonts w:ascii="Arial" w:hAnsi="Arial" w:cs="Arial"/>
+          <w:color w:val="FF0000"/>
+          <w:sz w:val="24"/>
+          <w:szCs w:val="24"/>
+          <w:highlight w:val="white"/>
+        </w:rPr>
+        <w:t>'Ser rico e triste'</w:t>
+      </w:r>
+      <w:r>
+        <w:rPr>
+          <w:rFonts w:ascii="Arial" w:hAnsi="Arial" w:cs="Arial"/>
+          <w:color w:val="808080"/>
+          <w:sz w:val="24"/>
+          <w:szCs w:val="24"/>
+          <w:highlight w:val="white"/>
+        </w:rPr>
+        <w:t>,</w:t>
+      </w:r>
+      <w:r>
+        <w:rPr>
+          <w:rFonts w:ascii="Arial" w:hAnsi="Arial" w:cs="Arial"/>
+          <w:color w:val="000000"/>
+          <w:sz w:val="24"/>
+          <w:szCs w:val="24"/>
+          <w:highlight w:val="white"/>
+        </w:rPr>
+        <w:t xml:space="preserve"> </w:t>
+      </w:r>
+      <w:r>
+        <w:rPr>
+          <w:rFonts w:ascii="Arial" w:hAnsi="Arial" w:cs="Arial"/>
+          <w:color w:val="FF0000"/>
+          <w:sz w:val="24"/>
+          <w:szCs w:val="24"/>
+          <w:highlight w:val="white"/>
+        </w:rPr>
+        <w:t>'19-04-06'</w:t>
+      </w:r>
+      <w:r>
+        <w:rPr>
+          <w:rFonts w:ascii="Arial" w:hAnsi="Arial" w:cs="Arial"/>
+          <w:color w:val="808080"/>
+          <w:sz w:val="24"/>
+          <w:szCs w:val="24"/>
+          <w:highlight w:val="white"/>
+        </w:rPr>
+        <w:t>,</w:t>
+      </w:r>
+      <w:r>
+        <w:rPr>
+          <w:rFonts w:ascii="Arial" w:hAnsi="Arial" w:cs="Arial"/>
+          <w:color w:val="000000"/>
+          <w:sz w:val="24"/>
+          <w:szCs w:val="24"/>
+          <w:highlight w:val="white"/>
+        </w:rPr>
+        <w:t xml:space="preserve"> </w:t>
+      </w:r>
+      <w:r>
+        <w:rPr>
+          <w:rFonts w:ascii="Arial" w:hAnsi="Arial" w:cs="Arial"/>
+          <w:color w:val="FF0000"/>
+          <w:sz w:val="24"/>
+          <w:szCs w:val="24"/>
+          <w:highlight w:val="white"/>
+        </w:rPr>
+        <w:t>'2'</w:t>
+      </w:r>
+      <w:r>
+        <w:rPr>
+          <w:rFonts w:ascii="Arial" w:hAnsi="Arial" w:cs="Arial"/>
+          <w:color w:val="808080"/>
+          <w:sz w:val="24"/>
+          <w:szCs w:val="24"/>
+          <w:highlight w:val="white"/>
+        </w:rPr>
+        <w:t>),</w:t>
+      </w:r>
+      <w:r>
+        <w:rPr>
+          <w:rFonts w:ascii="Arial" w:hAnsi="Arial" w:cs="Arial"/>
+          <w:color w:val="0000FF"/>
+          <w:sz w:val="24"/>
+          <w:szCs w:val="24"/>
+          <w:highlight w:val="white"/>
+        </w:rPr>
+        <w:t xml:space="preserve"> </w:t>
+      </w:r>
+      <w:r>
+        <w:rPr>
+          <w:rFonts w:ascii="Arial" w:hAnsi="Arial" w:cs="Arial"/>
+          <w:color w:val="808080"/>
+          <w:sz w:val="24"/>
+          <w:szCs w:val="24"/>
+          <w:highlight w:val="white"/>
+        </w:rPr>
+        <w:t>(</w:t>
+      </w:r>
+      <w:r>
+        <w:rPr>
+          <w:rFonts w:ascii="Arial" w:hAnsi="Arial" w:cs="Arial"/>
+          <w:color w:val="FF0000"/>
+          <w:sz w:val="24"/>
+          <w:szCs w:val="24"/>
+          <w:highlight w:val="white"/>
+        </w:rPr>
+        <w:t>'Ter uma familia'</w:t>
+      </w:r>
+      <w:r>
+        <w:rPr>
+          <w:rFonts w:ascii="Arial" w:hAnsi="Arial" w:cs="Arial"/>
+          <w:color w:val="808080"/>
+          <w:sz w:val="24"/>
+          <w:szCs w:val="24"/>
+          <w:highlight w:val="white"/>
+        </w:rPr>
+        <w:t>,</w:t>
+      </w:r>
+      <w:r>
+        <w:rPr>
+          <w:rFonts w:ascii="Arial" w:hAnsi="Arial" w:cs="Arial"/>
+          <w:color w:val="000000"/>
+          <w:sz w:val="24"/>
+          <w:szCs w:val="24"/>
+          <w:highlight w:val="white"/>
+        </w:rPr>
+        <w:t xml:space="preserve"> </w:t>
+      </w:r>
+      <w:r>
+        <w:rPr>
+          <w:rFonts w:ascii="Arial" w:hAnsi="Arial" w:cs="Arial"/>
+          <w:color w:val="FF0000"/>
+          <w:sz w:val="24"/>
+          <w:szCs w:val="24"/>
+          <w:highlight w:val="white"/>
+        </w:rPr>
+        <w:t>'19-04-15'</w:t>
+      </w:r>
+      <w:r>
+        <w:rPr>
+          <w:rFonts w:ascii="Arial" w:hAnsi="Arial" w:cs="Arial"/>
+          <w:color w:val="808080"/>
+          <w:sz w:val="24"/>
+          <w:szCs w:val="24"/>
+          <w:highlight w:val="white"/>
+        </w:rPr>
+        <w:t>,</w:t>
+      </w:r>
+      <w:r>
+        <w:rPr>
+          <w:rFonts w:ascii="Arial" w:hAnsi="Arial" w:cs="Arial"/>
+          <w:color w:val="000000"/>
+          <w:sz w:val="24"/>
+          <w:szCs w:val="24"/>
+          <w:highlight w:val="white"/>
+        </w:rPr>
+        <w:t xml:space="preserve"> </w:t>
+      </w:r>
+      <w:r>
+        <w:rPr>
+          <w:rFonts w:ascii="Arial" w:hAnsi="Arial" w:cs="Arial"/>
+          <w:color w:val="FF0000"/>
+          <w:sz w:val="24"/>
+          <w:szCs w:val="24"/>
+          <w:highlight w:val="white"/>
+        </w:rPr>
+        <w:t>'1'</w:t>
+      </w:r>
+      <w:r>
+        <w:rPr>
+          <w:rFonts w:ascii="Arial" w:hAnsi="Arial" w:cs="Arial"/>
+          <w:color w:val="808080"/>
+          <w:sz w:val="24"/>
+          <w:szCs w:val="24"/>
+          <w:highlight w:val="white"/>
+        </w:rPr>
+        <w:t>),</w:t>
+      </w:r>
+      <w:r>
+        <w:rPr>
+          <w:rFonts w:ascii="Arial" w:hAnsi="Arial" w:cs="Arial"/>
+          <w:color w:val="0000FF"/>
+          <w:sz w:val="24"/>
+          <w:szCs w:val="24"/>
+          <w:highlight w:val="white"/>
+        </w:rPr>
+        <w:t xml:space="preserve"> </w:t>
+      </w:r>
+      <w:r>
+        <w:rPr>
+          <w:rFonts w:ascii="Arial" w:hAnsi="Arial" w:cs="Arial"/>
+          <w:color w:val="808080"/>
+          <w:sz w:val="24"/>
+          <w:szCs w:val="24"/>
+          <w:highlight w:val="white"/>
+        </w:rPr>
+        <w:t>(</w:t>
+      </w:r>
+      <w:r>
+        <w:rPr>
+          <w:rFonts w:ascii="Arial" w:hAnsi="Arial" w:cs="Arial"/>
+          <w:color w:val="FF0000"/>
+          <w:sz w:val="24"/>
+          <w:szCs w:val="24"/>
+          <w:highlight w:val="white"/>
+        </w:rPr>
+        <w:t>'Não tenho desejo'</w:t>
+      </w:r>
+      <w:r>
+        <w:rPr>
+          <w:rFonts w:ascii="Arial" w:hAnsi="Arial" w:cs="Arial"/>
+          <w:color w:val="808080"/>
+          <w:sz w:val="24"/>
+          <w:szCs w:val="24"/>
+          <w:highlight w:val="white"/>
+        </w:rPr>
+        <w:t>,</w:t>
+      </w:r>
+      <w:r>
+        <w:rPr>
+          <w:rFonts w:ascii="Arial" w:hAnsi="Arial" w:cs="Arial"/>
+          <w:color w:val="000000"/>
+          <w:sz w:val="24"/>
+          <w:szCs w:val="24"/>
+          <w:highlight w:val="white"/>
+        </w:rPr>
+        <w:t xml:space="preserve"> </w:t>
+      </w:r>
+      <w:r>
+        <w:rPr>
+          <w:rFonts w:ascii="Arial" w:hAnsi="Arial" w:cs="Arial"/>
+          <w:color w:val="FF0000"/>
+          <w:sz w:val="24"/>
+          <w:szCs w:val="24"/>
+          <w:highlight w:val="white"/>
+        </w:rPr>
+        <w:t>'19-04-18'</w:t>
+      </w:r>
+      <w:r>
+        <w:rPr>
+          <w:rFonts w:ascii="Arial" w:hAnsi="Arial" w:cs="Arial"/>
+          <w:color w:val="808080"/>
+          <w:sz w:val="24"/>
+          <w:szCs w:val="24"/>
+          <w:highlight w:val="white"/>
+        </w:rPr>
+        <w:t>,</w:t>
+      </w:r>
+      <w:r>
+        <w:rPr>
+          <w:rFonts w:ascii="Arial" w:hAnsi="Arial" w:cs="Arial"/>
+          <w:color w:val="000000"/>
+          <w:sz w:val="24"/>
+          <w:szCs w:val="24"/>
+          <w:highlight w:val="white"/>
+        </w:rPr>
+        <w:t xml:space="preserve"> </w:t>
+      </w:r>
+      <w:r>
+        <w:rPr>
+          <w:rFonts w:ascii="Arial" w:hAnsi="Arial" w:cs="Arial"/>
+          <w:color w:val="FF0000"/>
+          <w:sz w:val="24"/>
+          <w:szCs w:val="24"/>
+          <w:highlight w:val="white"/>
+        </w:rPr>
+        <w:t>'3'</w:t>
+      </w:r>
+      <w:r>
+        <w:rPr>
+          <w:rFonts w:ascii="Arial" w:hAnsi="Arial" w:cs="Arial"/>
+          <w:color w:val="808080"/>
+          <w:sz w:val="24"/>
+          <w:szCs w:val="24"/>
+          <w:highlight w:val="white"/>
+        </w:rPr>
+        <w:t>),</w:t>
+      </w:r>
+      <w:r>
+        <w:rPr>
+          <w:rFonts w:ascii="Arial" w:hAnsi="Arial" w:cs="Arial"/>
+          <w:color w:val="0000FF"/>
+          <w:sz w:val="24"/>
+          <w:szCs w:val="24"/>
+          <w:highlight w:val="white"/>
+        </w:rPr>
+        <w:t xml:space="preserve"> </w:t>
+      </w:r>
+      <w:r>
+        <w:rPr>
+          <w:rFonts w:ascii="Arial" w:hAnsi="Arial" w:cs="Arial"/>
+          <w:color w:val="808080"/>
+          <w:sz w:val="24"/>
+          <w:szCs w:val="24"/>
+          <w:highlight w:val="white"/>
+        </w:rPr>
+        <w:t>(</w:t>
+      </w:r>
+      <w:r>
+        <w:rPr>
+          <w:rFonts w:ascii="Arial" w:hAnsi="Arial" w:cs="Arial"/>
+          <w:color w:val="FF0000"/>
+          <w:sz w:val="24"/>
+          <w:szCs w:val="24"/>
+          <w:highlight w:val="white"/>
+        </w:rPr>
+        <w:t>'Ser pobre e feliz'</w:t>
+      </w:r>
+      <w:r>
+        <w:rPr>
+          <w:rFonts w:ascii="Arial" w:hAnsi="Arial" w:cs="Arial"/>
+          <w:color w:val="808080"/>
+          <w:sz w:val="24"/>
+          <w:szCs w:val="24"/>
+          <w:highlight w:val="white"/>
+        </w:rPr>
+        <w:t>,</w:t>
+      </w:r>
+      <w:r>
+        <w:rPr>
+          <w:rFonts w:ascii="Arial" w:hAnsi="Arial" w:cs="Arial"/>
+          <w:color w:val="000000"/>
+          <w:sz w:val="24"/>
+          <w:szCs w:val="24"/>
+          <w:highlight w:val="white"/>
+        </w:rPr>
+        <w:t xml:space="preserve"> </w:t>
+      </w:r>
+      <w:r>
+        <w:rPr>
+          <w:rFonts w:ascii="Arial" w:hAnsi="Arial" w:cs="Arial"/>
+          <w:color w:val="FF0000"/>
+          <w:sz w:val="24"/>
+          <w:szCs w:val="24"/>
+          <w:highlight w:val="white"/>
+        </w:rPr>
+        <w:t>'19-04-06'</w:t>
+      </w:r>
+      <w:r>
+        <w:rPr>
+          <w:rFonts w:ascii="Arial" w:hAnsi="Arial" w:cs="Arial"/>
+          <w:color w:val="808080"/>
+          <w:sz w:val="24"/>
+          <w:szCs w:val="24"/>
+          <w:highlight w:val="white"/>
+        </w:rPr>
+        <w:t>,</w:t>
+      </w:r>
+      <w:r>
+        <w:rPr>
+          <w:rFonts w:ascii="Arial" w:hAnsi="Arial" w:cs="Arial"/>
+          <w:color w:val="000000"/>
+          <w:sz w:val="24"/>
+          <w:szCs w:val="24"/>
+          <w:highlight w:val="white"/>
+        </w:rPr>
+        <w:t xml:space="preserve"> </w:t>
+      </w:r>
+      <w:r>
+        <w:rPr>
+          <w:rFonts w:ascii="Arial" w:hAnsi="Arial" w:cs="Arial"/>
+          <w:color w:val="FF0000"/>
+          <w:sz w:val="24"/>
+          <w:szCs w:val="24"/>
+          <w:highlight w:val="white"/>
+        </w:rPr>
+        <w:t>'2'</w:t>
+      </w:r>
+      <w:r>
+        <w:rPr>
+          <w:rFonts w:ascii="Arial" w:hAnsi="Arial" w:cs="Arial"/>
+          <w:color w:val="808080"/>
+          <w:sz w:val="24"/>
+          <w:szCs w:val="24"/>
+          <w:highlight w:val="white"/>
+        </w:rPr>
+        <w:t>)</w:t>
+      </w:r>
+    </w:p>
+    <w:p>
+      <w:pPr>
+        <w:pStyle w:val="PargrafodaLista"/>
+        <w:autoSpaceDE w:val="0"/>
+        <w:autoSpaceDN w:val="0"/>
+        <w:adjustRightInd w:val="0"/>
+        <w:spacing w:after="0" w:line="240" w:lineRule="auto"/>
+        <w:rPr>
+          <w:rFonts w:ascii="Arial" w:hAnsi="Arial" w:cs="Arial"/>
+          <w:color w:val="000000"/>
+          <w:sz w:val="24"/>
+          <w:szCs w:val="24"/>
+          <w:highlight w:val="white"/>
+        </w:rPr>
+      </w:pPr>
+    </w:p>
+    <w:p>
+      <w:pPr>
+        <w:pStyle w:val="PargrafodaLista"/>
+        <w:autoSpaceDE w:val="0"/>
+        <w:autoSpaceDN w:val="0"/>
+        <w:adjustRightInd w:val="0"/>
+        <w:spacing w:after="0" w:line="240" w:lineRule="auto"/>
+        <w:rPr>
+          <w:rFonts w:ascii="Arial" w:hAnsi="Arial" w:cs="Arial"/>
+          <w:color w:val="000000"/>
+          <w:sz w:val="24"/>
+          <w:szCs w:val="24"/>
+          <w:highlight w:val="white"/>
+        </w:rPr>
+      </w:pPr>
+      <w:r>
+        <w:rPr>
+          <w:rFonts w:ascii="Arial" w:hAnsi="Arial" w:cs="Arial"/>
+          <w:color w:val="008000"/>
+          <w:sz w:val="24"/>
+          <w:szCs w:val="24"/>
+          <w:highlight w:val="white"/>
+        </w:rPr>
+        <w:t>--SELECIONA OS DADOS DA TABELA USUARIOS</w:t>
+      </w:r>
+    </w:p>
+    <w:p>
+      <w:pPr>
+        <w:pStyle w:val="PargrafodaLista"/>
+        <w:spacing w:after="0" w:line="360" w:lineRule="auto"/>
+        <w:jc w:val="both"/>
+        <w:rPr>
+          <w:rFonts w:ascii="Arial" w:hAnsi="Arial" w:cs="Arial"/>
+          <w:color w:val="000000"/>
+          <w:sz w:val="24"/>
+          <w:szCs w:val="24"/>
+        </w:rPr>
+      </w:pPr>
+      <w:r>
+        <w:rPr>
+          <w:rFonts w:ascii="Arial" w:hAnsi="Arial" w:cs="Arial"/>
+          <w:color w:val="0000FF"/>
+          <w:sz w:val="24"/>
+          <w:szCs w:val="24"/>
+          <w:highlight w:val="white"/>
+        </w:rPr>
+        <w:t>SELECT</w:t>
+      </w:r>
+      <w:r>
+        <w:rPr>
+          <w:rFonts w:ascii="Arial" w:hAnsi="Arial" w:cs="Arial"/>
+          <w:color w:val="000000"/>
+          <w:sz w:val="24"/>
+          <w:szCs w:val="24"/>
+          <w:highlight w:val="white"/>
+        </w:rPr>
+        <w:t xml:space="preserve"> </w:t>
+      </w:r>
+      <w:r>
+        <w:rPr>
+          <w:rFonts w:ascii="Arial" w:hAnsi="Arial" w:cs="Arial"/>
+          <w:color w:val="808080"/>
+          <w:sz w:val="24"/>
+          <w:szCs w:val="24"/>
+          <w:highlight w:val="white"/>
+        </w:rPr>
+        <w:t>*</w:t>
+      </w:r>
+      <w:r>
+        <w:rPr>
+          <w:rFonts w:ascii="Arial" w:hAnsi="Arial" w:cs="Arial"/>
+          <w:color w:val="000000"/>
+          <w:sz w:val="24"/>
+          <w:szCs w:val="24"/>
+          <w:highlight w:val="white"/>
+        </w:rPr>
+        <w:t xml:space="preserve"> </w:t>
+      </w:r>
+      <w:r>
+        <w:rPr>
+          <w:rFonts w:ascii="Arial" w:hAnsi="Arial" w:cs="Arial"/>
+          <w:color w:val="0000FF"/>
+          <w:sz w:val="24"/>
+          <w:szCs w:val="24"/>
+          <w:highlight w:val="white"/>
+        </w:rPr>
+        <w:t>FROM</w:t>
+      </w:r>
+      <w:r>
+        <w:rPr>
+          <w:rFonts w:ascii="Arial" w:hAnsi="Arial" w:cs="Arial"/>
+          <w:color w:val="000000"/>
+          <w:sz w:val="24"/>
+          <w:szCs w:val="24"/>
+          <w:highlight w:val="white"/>
+        </w:rPr>
+        <w:t xml:space="preserve"> DESEJOS</w:t>
+      </w:r>
+    </w:p>
+    <w:p>
+      <w:pPr>
+        <w:pStyle w:val="PargrafodaLista"/>
+        <w:spacing w:after="0" w:line="360" w:lineRule="auto"/>
+        <w:jc w:val="both"/>
+        <w:rPr>
+          <w:rFonts w:ascii="Arial" w:hAnsi="Arial" w:cs="Arial"/>
+          <w:sz w:val="24"/>
+          <w:szCs w:val="24"/>
+        </w:rPr>
+      </w:pPr>
+    </w:p>
+    <w:p>
+      <w:pPr>
+        <w:spacing w:after="0" w:line="360" w:lineRule="auto"/>
+        <w:jc w:val="both"/>
+        <w:rPr>
+          <w:rFonts w:ascii="Arial" w:hAnsi="Arial" w:cs="Arial"/>
+          <w:sz w:val="24"/>
+          <w:szCs w:val="24"/>
+        </w:rPr>
+      </w:pPr>
+      <w:r>
+        <w:rPr>
+          <w:rFonts w:ascii="Arial" w:hAnsi="Arial" w:cs="Arial"/>
+          <w:sz w:val="24"/>
+          <w:szCs w:val="24"/>
+        </w:rPr>
+        <w:t>Executar projeto</w:t>
+      </w:r>
+    </w:p>
+    <w:p>
+      <w:pPr>
+        <w:spacing w:after="0" w:line="360" w:lineRule="auto"/>
+        <w:jc w:val="both"/>
+        <w:rPr>
+          <w:rFonts w:ascii="Arial" w:hAnsi="Arial" w:cs="Arial"/>
+          <w:sz w:val="24"/>
+          <w:szCs w:val="24"/>
+        </w:rPr>
+      </w:pPr>
     </w:p>
     <w:p>
       <w:pPr>
@@ -4459,15 +6892,7 @@
           <w:sz w:val="24"/>
           <w:szCs w:val="24"/>
         </w:rPr>
-        <w:t>Executar projeto.................................................................................................</w:t>
-      </w:r>
-      <w:r>
-        <w:rPr>
-          <w:rFonts w:ascii="Arial" w:hAnsi="Arial" w:cs="Arial"/>
-          <w:sz w:val="24"/>
-          <w:szCs w:val="24"/>
-        </w:rPr>
-        <w:t>5</w:t>
+        <w:t>Importar Postman</w:t>
       </w:r>
     </w:p>
     <w:p>
@@ -4487,49 +6912,12 @@
           <w:sz w:val="24"/>
           <w:szCs w:val="24"/>
         </w:rPr>
-        <w:t>Importar Postman...............................................................................................</w:t>
-      </w:r>
-      <w:r>
-        <w:rPr>
-          <w:rFonts w:ascii="Arial" w:hAnsi="Arial" w:cs="Arial"/>
-          <w:sz w:val="24"/>
-          <w:szCs w:val="24"/>
-        </w:rPr>
-        <w:t>5</w:t>
-      </w:r>
-    </w:p>
-    <w:p>
-      <w:pPr>
-        <w:spacing w:after="0" w:line="360" w:lineRule="auto"/>
-        <w:ind w:firstLine="708"/>
-        <w:jc w:val="both"/>
-        <w:rPr>
-          <w:rFonts w:ascii="Arial" w:hAnsi="Arial" w:cs="Arial"/>
-          <w:sz w:val="24"/>
-          <w:szCs w:val="24"/>
-        </w:rPr>
-      </w:pPr>
-      <w:r>
-        <w:rPr>
-          <w:rFonts w:ascii="Arial" w:hAnsi="Arial" w:cs="Arial"/>
-          <w:sz w:val="24"/>
-          <w:szCs w:val="24"/>
-        </w:rPr>
-        <w:t>Swagger.............................................................................................................</w:t>
-      </w:r>
-      <w:r>
-        <w:rPr>
-          <w:rFonts w:ascii="Arial" w:hAnsi="Arial" w:cs="Arial"/>
-          <w:sz w:val="24"/>
-          <w:szCs w:val="24"/>
-        </w:rPr>
-        <w:t>5</w:t>
-      </w:r>
-    </w:p>
-    <w:p>
-      <w:pPr>
-        <w:spacing w:after="0" w:line="360" w:lineRule="auto"/>
-        <w:jc w:val="center"/>
+        <w:t>Swagge</w:t>
+      </w:r>
+    </w:p>
+    <w:p>
+      <w:pPr>
+        <w:spacing w:after="0" w:line="360" w:lineRule="auto"/>
         <w:rPr>
           <w:rFonts w:ascii="Arial" w:hAnsi="Arial" w:cs="Arial"/>
           <w:b/>
@@ -4550,7 +6938,7 @@
       </w:pPr>
     </w:p>
     <w:sectPr>
-      <w:footerReference w:type="default" r:id="rId11"/>
+      <w:footerReference w:type="default" r:id="rId15"/>
       <w:pgSz w:w="11906" w:h="16838" w:code="9"/>
       <w:pgMar w:top="1701" w:right="1134" w:bottom="1134" w:left="1701" w:header="709" w:footer="709" w:gutter="0"/>
       <w:cols w:space="708"/>
@@ -4595,6 +6983,7 @@
         <w:docPartUnique/>
       </w:docPartObj>
     </w:sdtPr>
+    <w:sdtEndPr/>
     <w:sdtContent>
       <w:p>
         <w:pPr>
@@ -4614,7 +7003,7 @@
           <w:rPr>
             <w:noProof/>
           </w:rPr>
-          <w:t>5</w:t>
+          <w:t>6</w:t>
         </w:r>
         <w:r>
           <w:fldChar w:fldCharType="end"/>
@@ -4653,6 +7042,103 @@
     </w:p>
   </w:footnote>
 </w:footnotes>
+</file>
+
+<file path=word/numbering.xml><?xml version="1.0" encoding="utf-8"?>
+<w:numbering xmlns:wpc="http://schemas.microsoft.com/office/word/2010/wordprocessingCanvas" xmlns:cx="http://schemas.microsoft.com/office/drawing/2014/chartex" xmlns:mc="http://schemas.openxmlformats.org/markup-compatibility/2006" xmlns:o="urn:schemas-microsoft-com:office:office" xmlns:r="http://schemas.openxmlformats.org/officeDocument/2006/relationships" xmlns:m="http://schemas.openxmlformats.org/officeDocument/2006/math" xmlns:v="urn:schemas-microsoft-com:vml" xmlns:wp14="http://schemas.microsoft.com/office/word/2010/wordprocessingDrawing" xmlns:wp="http://schemas.openxmlformats.org/drawingml/2006/wordprocessingDrawing" xmlns:w10="urn:schemas-microsoft-com:office:word" xmlns:w="http://schemas.openxmlformats.org/wordprocessingml/2006/main" xmlns:w14="http://schemas.microsoft.com/office/word/2010/wordml" xmlns:w15="http://schemas.microsoft.com/office/word/2012/wordml" xmlns:w16se="http://schemas.microsoft.com/office/word/2015/wordml/symex" xmlns:wpg="http://schemas.microsoft.com/office/word/2010/wordprocessingGroup" xmlns:wpi="http://schemas.microsoft.com/office/word/2010/wordprocessingInk" xmlns:wne="http://schemas.microsoft.com/office/word/2006/wordml" xmlns:wps="http://schemas.microsoft.com/office/word/2010/wordprocessingShape" mc:Ignorable="w14 w15 w16se wp14">
+  <w:abstractNum w:abstractNumId="0" w15:restartNumberingAfterBreak="0">
+    <w:nsid w:val="2CE7570C"/>
+    <w:multiLevelType w:val="hybridMultilevel"/>
+    <w:tmpl w:val="0E54EE24"/>
+    <w:lvl w:ilvl="0" w:tplc="0416000F">
+      <w:start w:val="1"/>
+      <w:numFmt w:val="decimal"/>
+      <w:lvlText w:val="%1."/>
+      <w:lvlJc w:val="left"/>
+      <w:pPr>
+        <w:ind w:left="720" w:hanging="360"/>
+      </w:pPr>
+      <w:rPr>
+        <w:rFonts w:hint="default"/>
+      </w:rPr>
+    </w:lvl>
+    <w:lvl w:ilvl="1" w:tplc="04160019" w:tentative="1">
+      <w:start w:val="1"/>
+      <w:numFmt w:val="lowerLetter"/>
+      <w:lvlText w:val="%2."/>
+      <w:lvlJc w:val="left"/>
+      <w:pPr>
+        <w:ind w:left="1440" w:hanging="360"/>
+      </w:pPr>
+    </w:lvl>
+    <w:lvl w:ilvl="2" w:tplc="0416001B" w:tentative="1">
+      <w:start w:val="1"/>
+      <w:numFmt w:val="lowerRoman"/>
+      <w:lvlText w:val="%3."/>
+      <w:lvlJc w:val="right"/>
+      <w:pPr>
+        <w:ind w:left="2160" w:hanging="180"/>
+      </w:pPr>
+    </w:lvl>
+    <w:lvl w:ilvl="3" w:tplc="0416000F" w:tentative="1">
+      <w:start w:val="1"/>
+      <w:numFmt w:val="decimal"/>
+      <w:lvlText w:val="%4."/>
+      <w:lvlJc w:val="left"/>
+      <w:pPr>
+        <w:ind w:left="2880" w:hanging="360"/>
+      </w:pPr>
+    </w:lvl>
+    <w:lvl w:ilvl="4" w:tplc="04160019" w:tentative="1">
+      <w:start w:val="1"/>
+      <w:numFmt w:val="lowerLetter"/>
+      <w:lvlText w:val="%5."/>
+      <w:lvlJc w:val="left"/>
+      <w:pPr>
+        <w:ind w:left="3600" w:hanging="360"/>
+      </w:pPr>
+    </w:lvl>
+    <w:lvl w:ilvl="5" w:tplc="0416001B" w:tentative="1">
+      <w:start w:val="1"/>
+      <w:numFmt w:val="lowerRoman"/>
+      <w:lvlText w:val="%6."/>
+      <w:lvlJc w:val="right"/>
+      <w:pPr>
+        <w:ind w:left="4320" w:hanging="180"/>
+      </w:pPr>
+    </w:lvl>
+    <w:lvl w:ilvl="6" w:tplc="0416000F" w:tentative="1">
+      <w:start w:val="1"/>
+      <w:numFmt w:val="decimal"/>
+      <w:lvlText w:val="%7."/>
+      <w:lvlJc w:val="left"/>
+      <w:pPr>
+        <w:ind w:left="5040" w:hanging="360"/>
+      </w:pPr>
+    </w:lvl>
+    <w:lvl w:ilvl="7" w:tplc="04160019" w:tentative="1">
+      <w:start w:val="1"/>
+      <w:numFmt w:val="lowerLetter"/>
+      <w:lvlText w:val="%8."/>
+      <w:lvlJc w:val="left"/>
+      <w:pPr>
+        <w:ind w:left="5760" w:hanging="360"/>
+      </w:pPr>
+    </w:lvl>
+    <w:lvl w:ilvl="8" w:tplc="0416001B" w:tentative="1">
+      <w:start w:val="1"/>
+      <w:numFmt w:val="lowerRoman"/>
+      <w:lvlText w:val="%9."/>
+      <w:lvlJc w:val="right"/>
+      <w:pPr>
+        <w:ind w:left="6480" w:hanging="180"/>
+      </w:pPr>
+    </w:lvl>
+  </w:abstractNum>
+  <w:num w:numId="1">
+    <w:abstractNumId w:val="0"/>
+  </w:num>
+</w:numbering>
 </file>
 
 <file path=word/styles.xml><?xml version="1.0" encoding="utf-8"?>
@@ -5131,6 +7617,17 @@
     <w:uiPriority w:val="99"/>
     <w:rsid w:val="004903BB"/>
   </w:style>
+  <w:style w:type="paragraph" w:styleId="PargrafodaLista">
+    <w:name w:val="List Paragraph"/>
+    <w:basedOn w:val="Normal"/>
+    <w:uiPriority w:val="34"/>
+    <w:qFormat/>
+    <w:rsid w:val="00C049DC"/>
+    <w:pPr>
+      <w:ind w:left="720"/>
+      <w:contextualSpacing/>
+    </w:pPr>
+  </w:style>
 </w:styles>
 </file>
 
@@ -5400,7 +7897,7 @@
 </file>
 
 <file path=customXml/itemProps1.xml><?xml version="1.0" encoding="utf-8"?>
-<ds:datastoreItem xmlns:ds="http://schemas.openxmlformats.org/officeDocument/2006/customXml" ds:itemID="{12184242-0445-47A1-BE33-2EFA956983AD}">
+<ds:datastoreItem xmlns:ds="http://schemas.openxmlformats.org/officeDocument/2006/customXml" ds:itemID="{22BE04D9-4C88-4807-B461-01B036603248}">
   <ds:schemaRefs>
     <ds:schemaRef ds:uri="http://schemas.openxmlformats.org/officeDocument/2006/bibliography"/>
   </ds:schemaRefs>

--- a/Documentação-Wishlist.docx
+++ b/Documentação-Wishlist.docx
@@ -272,7 +272,16 @@
           <w:sz w:val="24"/>
           <w:szCs w:val="24"/>
         </w:rPr>
-        <w:t>Documentação do projeto W</w:t>
+        <w:t xml:space="preserve">Documentação do projeto </w:t>
+      </w:r>
+      <w:proofErr w:type="spellStart"/>
+      <w:r>
+        <w:rPr>
+          <w:rFonts w:ascii="Arial" w:hAnsi="Arial" w:cs="Arial"/>
+          <w:sz w:val="24"/>
+          <w:szCs w:val="24"/>
+        </w:rPr>
+        <w:t>W</w:t>
       </w:r>
       <w:r>
         <w:rPr>
@@ -288,7 +297,16 @@
           <w:sz w:val="24"/>
           <w:szCs w:val="24"/>
         </w:rPr>
-        <w:t>ist (Lista de desejos)</w:t>
+        <w:t>ist</w:t>
+      </w:r>
+      <w:proofErr w:type="spellEnd"/>
+      <w:r>
+        <w:rPr>
+          <w:rFonts w:ascii="Arial" w:hAnsi="Arial" w:cs="Arial"/>
+          <w:sz w:val="24"/>
+          <w:szCs w:val="24"/>
+        </w:rPr>
+        <w:t xml:space="preserve"> (Lista de desejos)</w:t>
       </w:r>
     </w:p>
     <w:p>
@@ -826,8 +844,18 @@
           <w:sz w:val="24"/>
           <w:szCs w:val="24"/>
         </w:rPr>
-        <w:t>Back-end</w:t>
-      </w:r>
+        <w:t>Back-</w:t>
+      </w:r>
+      <w:proofErr w:type="spellStart"/>
+      <w:r>
+        <w:rPr>
+          <w:rFonts w:ascii="Arial" w:hAnsi="Arial" w:cs="Arial"/>
+          <w:sz w:val="24"/>
+          <w:szCs w:val="24"/>
+        </w:rPr>
+        <w:t>end</w:t>
+      </w:r>
+      <w:proofErr w:type="spellEnd"/>
     </w:p>
     <w:p>
       <w:pPr>
@@ -934,7 +962,7 @@
           <w:sz w:val="24"/>
           <w:szCs w:val="24"/>
         </w:rPr>
-        <w:t>6</w:t>
+        <w:t>7</w:t>
       </w:r>
     </w:p>
     <w:p>
@@ -970,7 +998,7 @@
           <w:sz w:val="24"/>
           <w:szCs w:val="24"/>
         </w:rPr>
-        <w:t>6</w:t>
+        <w:t>7</w:t>
       </w:r>
     </w:p>
     <w:p>
@@ -1016,43 +1044,7 @@
           <w:sz w:val="24"/>
           <w:szCs w:val="24"/>
         </w:rPr>
-        <w:t>...............................6</w:t>
-      </w:r>
-    </w:p>
-    <w:p>
-      <w:pPr>
-        <w:spacing w:after="0" w:line="360" w:lineRule="auto"/>
-        <w:ind w:firstLine="708"/>
-        <w:jc w:val="both"/>
-        <w:rPr>
-          <w:rFonts w:ascii="Arial" w:hAnsi="Arial" w:cs="Arial"/>
-          <w:sz w:val="24"/>
-          <w:szCs w:val="24"/>
-        </w:rPr>
-      </w:pPr>
-      <w:r>
-        <w:rPr>
-          <w:rFonts w:ascii="Arial" w:hAnsi="Arial" w:cs="Arial"/>
-          <w:sz w:val="24"/>
-          <w:szCs w:val="24"/>
-        </w:rPr>
-        <w:t>Web</w:t>
-      </w:r>
-      <w:r>
-        <w:rPr>
-          <w:rFonts w:ascii="Arial" w:hAnsi="Arial" w:cs="Arial"/>
-          <w:sz w:val="24"/>
-          <w:szCs w:val="24"/>
-        </w:rPr>
-        <w:t>....................................................................................</w:t>
-      </w:r>
-      <w:r>
-        <w:rPr>
-          <w:rFonts w:ascii="Arial" w:hAnsi="Arial" w:cs="Arial"/>
-          <w:sz w:val="24"/>
-          <w:szCs w:val="24"/>
-        </w:rPr>
-        <w:t>...............................6</w:t>
+        <w:t>...............................8</w:t>
       </w:r>
     </w:p>
     <w:p>
@@ -1098,53 +1090,7 @@
           <w:sz w:val="24"/>
           <w:szCs w:val="24"/>
         </w:rPr>
-        <w:t>...............................6</w:t>
-      </w:r>
-    </w:p>
-    <w:p>
-      <w:pPr>
-        <w:spacing w:after="0" w:line="360" w:lineRule="auto"/>
-        <w:jc w:val="both"/>
-        <w:rPr>
-          <w:rFonts w:ascii="Arial" w:hAnsi="Arial" w:cs="Arial"/>
-          <w:sz w:val="24"/>
-          <w:szCs w:val="24"/>
-        </w:rPr>
-      </w:pPr>
-    </w:p>
-    <w:p>
-      <w:pPr>
-        <w:spacing w:after="0" w:line="360" w:lineRule="auto"/>
-        <w:jc w:val="both"/>
-        <w:rPr>
-          <w:rFonts w:ascii="Arial" w:hAnsi="Arial" w:cs="Arial"/>
-          <w:sz w:val="24"/>
-          <w:szCs w:val="24"/>
-        </w:rPr>
-      </w:pPr>
-      <w:r>
-        <w:rPr>
-          <w:rFonts w:ascii="Arial" w:hAnsi="Arial" w:cs="Arial"/>
-          <w:sz w:val="24"/>
-          <w:szCs w:val="24"/>
-        </w:rPr>
-        <w:t>Arquitetura do projeto</w:t>
-      </w:r>
-      <w:r>
-        <w:rPr>
-          <w:rFonts w:ascii="Arial" w:hAnsi="Arial" w:cs="Arial"/>
-          <w:sz w:val="24"/>
-          <w:szCs w:val="24"/>
-        </w:rPr>
-        <w:t>....................................................................</w:t>
-      </w:r>
-      <w:r>
-        <w:rPr>
-          <w:rFonts w:ascii="Arial" w:hAnsi="Arial" w:cs="Arial"/>
-          <w:sz w:val="24"/>
-          <w:szCs w:val="24"/>
-        </w:rPr>
-        <w:t>...............................6</w:t>
+        <w:t>...............................9</w:t>
       </w:r>
     </w:p>
     <w:p>
@@ -1190,8 +1136,41 @@
           <w:sz w:val="24"/>
           <w:szCs w:val="24"/>
         </w:rPr>
-        <w:t>...............................6</w:t>
-      </w:r>
+        <w:t>.............................10</w:t>
+      </w:r>
+    </w:p>
+    <w:p>
+      <w:pPr>
+        <w:spacing w:after="0" w:line="360" w:lineRule="auto"/>
+        <w:jc w:val="both"/>
+        <w:rPr>
+          <w:rFonts w:ascii="Arial" w:hAnsi="Arial" w:cs="Arial"/>
+          <w:sz w:val="24"/>
+          <w:szCs w:val="24"/>
+        </w:rPr>
+      </w:pPr>
+    </w:p>
+    <w:p>
+      <w:pPr>
+        <w:spacing w:after="0" w:line="360" w:lineRule="auto"/>
+        <w:jc w:val="both"/>
+        <w:rPr>
+          <w:rFonts w:ascii="Arial" w:hAnsi="Arial" w:cs="Arial"/>
+          <w:sz w:val="24"/>
+          <w:szCs w:val="24"/>
+        </w:rPr>
+      </w:pPr>
+    </w:p>
+    <w:p>
+      <w:pPr>
+        <w:spacing w:after="0" w:line="360" w:lineRule="auto"/>
+        <w:jc w:val="both"/>
+        <w:rPr>
+          <w:rFonts w:ascii="Arial" w:hAnsi="Arial" w:cs="Arial"/>
+          <w:sz w:val="24"/>
+          <w:szCs w:val="24"/>
+        </w:rPr>
+      </w:pPr>
     </w:p>
     <w:p>
       <w:pPr>
@@ -1383,8 +1362,18 @@
           <w:sz w:val="24"/>
           <w:szCs w:val="24"/>
         </w:rPr>
-        <w:t>mobile integrado de wishlist</w:t>
-      </w:r>
+        <w:t xml:space="preserve">mobile integrado de </w:t>
+      </w:r>
+      <w:proofErr w:type="spellStart"/>
+      <w:r>
+        <w:rPr>
+          <w:rFonts w:ascii="Arial" w:hAnsi="Arial" w:cs="Arial"/>
+          <w:sz w:val="24"/>
+          <w:szCs w:val="24"/>
+        </w:rPr>
+        <w:t>wishlist</w:t>
+      </w:r>
+      <w:proofErr w:type="spellEnd"/>
       <w:r>
         <w:rPr>
           <w:rFonts w:ascii="Arial" w:hAnsi="Arial" w:cs="Arial"/>
@@ -1509,7 +1498,25 @@
           <w:sz w:val="24"/>
           <w:szCs w:val="24"/>
         </w:rPr>
-        <w:t xml:space="preserve">instrutores Helena Strada e Fernando Henrique Guerra) </w:t>
+        <w:t xml:space="preserve">instrutores Helena </w:t>
+      </w:r>
+      <w:proofErr w:type="spellStart"/>
+      <w:r>
+        <w:rPr>
+          <w:rFonts w:ascii="Arial" w:hAnsi="Arial" w:cs="Arial"/>
+          <w:sz w:val="24"/>
+          <w:szCs w:val="24"/>
+        </w:rPr>
+        <w:t>Strada</w:t>
+      </w:r>
+      <w:proofErr w:type="spellEnd"/>
+      <w:r>
+        <w:rPr>
+          <w:rFonts w:ascii="Arial" w:hAnsi="Arial" w:cs="Arial"/>
+          <w:sz w:val="24"/>
+          <w:szCs w:val="24"/>
+        </w:rPr>
+        <w:t xml:space="preserve"> e Fernando Henrique Guerra) </w:t>
       </w:r>
       <w:r>
         <w:rPr>
@@ -1559,14 +1566,16 @@
         </w:rPr>
         <w:t xml:space="preserve"> – </w:t>
       </w:r>
-      <w:r>
-        <w:rPr>
-          <w:rFonts w:ascii="Arial" w:hAnsi="Arial" w:cs="Arial"/>
-          <w:sz w:val="24"/>
-          <w:szCs w:val="24"/>
-        </w:rPr>
-        <w:t>BackEnd/FrontEnd/Banco de Dados</w:t>
-      </w:r>
+      <w:proofErr w:type="spellStart"/>
+      <w:r>
+        <w:rPr>
+          <w:rFonts w:ascii="Arial" w:hAnsi="Arial" w:cs="Arial"/>
+          <w:sz w:val="24"/>
+          <w:szCs w:val="24"/>
+        </w:rPr>
+        <w:t>BackEnd</w:t>
+      </w:r>
+      <w:proofErr w:type="spellEnd"/>
       <w:r>
         <w:rPr>
           <w:rFonts w:ascii="Arial" w:hAnsi="Arial" w:cs="Arial"/>
@@ -1575,6 +1584,32 @@
         </w:rPr>
         <w:t>/</w:t>
       </w:r>
+      <w:proofErr w:type="spellStart"/>
+      <w:r>
+        <w:rPr>
+          <w:rFonts w:ascii="Arial" w:hAnsi="Arial" w:cs="Arial"/>
+          <w:sz w:val="24"/>
+          <w:szCs w:val="24"/>
+        </w:rPr>
+        <w:t>FrontEnd</w:t>
+      </w:r>
+      <w:proofErr w:type="spellEnd"/>
+      <w:r>
+        <w:rPr>
+          <w:rFonts w:ascii="Arial" w:hAnsi="Arial" w:cs="Arial"/>
+          <w:sz w:val="24"/>
+          <w:szCs w:val="24"/>
+        </w:rPr>
+        <w:t>/Banco de Dados</w:t>
+      </w:r>
+      <w:r>
+        <w:rPr>
+          <w:rFonts w:ascii="Arial" w:hAnsi="Arial" w:cs="Arial"/>
+          <w:sz w:val="24"/>
+          <w:szCs w:val="24"/>
+        </w:rPr>
+        <w:t>/</w:t>
+      </w:r>
       <w:r>
         <w:rPr>
           <w:rFonts w:ascii="Arial" w:hAnsi="Arial" w:cs="Arial"/>
@@ -1583,8 +1618,6 @@
         </w:rPr>
         <w:t>Layout</w:t>
       </w:r>
-      <w:bookmarkStart w:id="0" w:name="_GoBack"/>
-      <w:bookmarkEnd w:id="0"/>
       <w:r>
         <w:rPr>
           <w:rFonts w:ascii="Arial" w:hAnsi="Arial" w:cs="Arial"/>
@@ -1671,13 +1704,23 @@
           <w:szCs w:val="24"/>
         </w:rPr>
       </w:pPr>
-      <w:r>
-        <w:rPr>
-          <w:rFonts w:ascii="Arial" w:hAnsi="Arial" w:cs="Arial"/>
-          <w:sz w:val="24"/>
-          <w:szCs w:val="24"/>
-        </w:rPr>
-        <w:t xml:space="preserve">Trello: </w:t>
+      <w:proofErr w:type="spellStart"/>
+      <w:r>
+        <w:rPr>
+          <w:rFonts w:ascii="Arial" w:hAnsi="Arial" w:cs="Arial"/>
+          <w:sz w:val="24"/>
+          <w:szCs w:val="24"/>
+        </w:rPr>
+        <w:t>Trello</w:t>
+      </w:r>
+      <w:proofErr w:type="spellEnd"/>
+      <w:r>
+        <w:rPr>
+          <w:rFonts w:ascii="Arial" w:hAnsi="Arial" w:cs="Arial"/>
+          <w:sz w:val="24"/>
+          <w:szCs w:val="24"/>
+        </w:rPr>
+        <w:t xml:space="preserve">: </w:t>
       </w:r>
       <w:hyperlink r:id="rId8" w:history="1">
         <w:r>
@@ -1707,7 +1750,23 @@
           <w:sz w:val="24"/>
           <w:szCs w:val="24"/>
         </w:rPr>
-        <w:t xml:space="preserve">GitHUB: </w:t>
+        <w:t>GitH</w:t>
+      </w:r>
+      <w:r>
+        <w:rPr>
+          <w:rFonts w:ascii="Arial" w:hAnsi="Arial" w:cs="Arial"/>
+          <w:sz w:val="24"/>
+          <w:szCs w:val="24"/>
+        </w:rPr>
+        <w:t>ub</w:t>
+      </w:r>
+      <w:r>
+        <w:rPr>
+          <w:rFonts w:ascii="Arial" w:hAnsi="Arial" w:cs="Arial"/>
+          <w:sz w:val="24"/>
+          <w:szCs w:val="24"/>
+        </w:rPr>
+        <w:t xml:space="preserve">: </w:t>
       </w:r>
       <w:hyperlink r:id="rId9" w:history="1">
         <w:r>
@@ -1903,13 +1962,15 @@
         <w:jc w:val="both"/>
         <w:rPr>
           <w:rFonts w:ascii="Arial" w:hAnsi="Arial" w:cs="Arial"/>
-          <w:sz w:val="24"/>
-          <w:szCs w:val="24"/>
-        </w:rPr>
-      </w:pPr>
-      <w:r>
-        <w:rPr>
-          <w:rFonts w:ascii="Arial" w:hAnsi="Arial" w:cs="Arial"/>
+          <w:b/>
+          <w:sz w:val="24"/>
+          <w:szCs w:val="24"/>
+        </w:rPr>
+      </w:pPr>
+      <w:r>
+        <w:rPr>
+          <w:rFonts w:ascii="Arial" w:hAnsi="Arial" w:cs="Arial"/>
+          <w:b/>
           <w:sz w:val="24"/>
           <w:szCs w:val="24"/>
         </w:rPr>
@@ -1929,7 +1990,7 @@
     </w:p>
     <w:tbl>
       <w:tblPr>
-        <w:tblW w:w="7501" w:type="dxa"/>
+        <w:tblW w:w="7543" w:type="dxa"/>
         <w:tblCellMar>
           <w:left w:w="70" w:type="dxa"/>
           <w:right w:w="70" w:type="dxa"/>
@@ -1948,7 +2009,7 @@
         </w:trPr>
         <w:tc>
           <w:tcPr>
-            <w:tcW w:w="5821" w:type="dxa"/>
+            <w:tcW w:w="5863" w:type="dxa"/>
             <w:gridSpan w:val="3"/>
             <w:tcBorders>
               <w:top w:val="single" w:sz="4" w:space="0" w:color="auto"/>
@@ -2026,7 +2087,7 @@
         </w:trPr>
         <w:tc>
           <w:tcPr>
-            <w:tcW w:w="338" w:type="dxa"/>
+            <w:tcW w:w="380" w:type="dxa"/>
             <w:tcBorders>
               <w:top w:val="nil"/>
               <w:left w:val="single" w:sz="4" w:space="0" w:color="auto"/>
@@ -2187,7 +2248,7 @@
         </w:trPr>
         <w:tc>
           <w:tcPr>
-            <w:tcW w:w="338" w:type="dxa"/>
+            <w:tcW w:w="380" w:type="dxa"/>
             <w:tcBorders>
               <w:top w:val="nil"/>
               <w:left w:val="single" w:sz="4" w:space="0" w:color="auto"/>
@@ -2334,7 +2395,7 @@
         </w:trPr>
         <w:tc>
           <w:tcPr>
-            <w:tcW w:w="338" w:type="dxa"/>
+            <w:tcW w:w="380" w:type="dxa"/>
             <w:tcBorders>
               <w:top w:val="nil"/>
               <w:left w:val="single" w:sz="4" w:space="0" w:color="auto"/>
@@ -2481,7 +2542,7 @@
         </w:trPr>
         <w:tc>
           <w:tcPr>
-            <w:tcW w:w="338" w:type="dxa"/>
+            <w:tcW w:w="380" w:type="dxa"/>
             <w:tcBorders>
               <w:top w:val="nil"/>
               <w:left w:val="single" w:sz="4" w:space="0" w:color="auto"/>
@@ -2628,7 +2689,7 @@
         </w:trPr>
         <w:tc>
           <w:tcPr>
-            <w:tcW w:w="338" w:type="dxa"/>
+            <w:tcW w:w="380" w:type="dxa"/>
             <w:tcBorders>
               <w:top w:val="nil"/>
               <w:left w:val="nil"/>
@@ -2741,7 +2802,7 @@
         </w:trPr>
         <w:tc>
           <w:tcPr>
-            <w:tcW w:w="7501" w:type="dxa"/>
+            <w:tcW w:w="7543" w:type="dxa"/>
             <w:gridSpan w:val="4"/>
             <w:tcBorders>
               <w:top w:val="single" w:sz="4" w:space="0" w:color="auto"/>
@@ -2789,7 +2850,7 @@
         </w:trPr>
         <w:tc>
           <w:tcPr>
-            <w:tcW w:w="338" w:type="dxa"/>
+            <w:tcW w:w="380" w:type="dxa"/>
             <w:tcBorders>
               <w:top w:val="nil"/>
               <w:left w:val="single" w:sz="4" w:space="0" w:color="auto"/>
@@ -2946,7 +3007,7 @@
         </w:trPr>
         <w:tc>
           <w:tcPr>
-            <w:tcW w:w="338" w:type="dxa"/>
+            <w:tcW w:w="380" w:type="dxa"/>
             <w:tcBorders>
               <w:top w:val="nil"/>
               <w:left w:val="single" w:sz="4" w:space="0" w:color="auto"/>
@@ -3103,7 +3164,7 @@
         </w:trPr>
         <w:tc>
           <w:tcPr>
-            <w:tcW w:w="338" w:type="dxa"/>
+            <w:tcW w:w="380" w:type="dxa"/>
             <w:tcBorders>
               <w:top w:val="nil"/>
               <w:left w:val="single" w:sz="4" w:space="0" w:color="auto"/>
@@ -3173,8 +3234,20 @@
                 <w:szCs w:val="24"/>
                 <w:lang w:eastAsia="pt-BR"/>
               </w:rPr>
-              <w:t>Ter uma familia</w:t>
+              <w:t xml:space="preserve">Ter uma </w:t>
             </w:r>
+            <w:proofErr w:type="spellStart"/>
+            <w:r>
+              <w:rPr>
+                <w:rFonts w:ascii="Arial" w:eastAsia="Times New Roman" w:hAnsi="Arial" w:cs="Arial"/>
+                <w:color w:val="000000"/>
+                <w:sz w:val="24"/>
+                <w:szCs w:val="24"/>
+                <w:lang w:eastAsia="pt-BR"/>
+              </w:rPr>
+              <w:t>familia</w:t>
+            </w:r>
+            <w:proofErr w:type="spellEnd"/>
           </w:p>
         </w:tc>
         <w:tc>
@@ -3260,7 +3333,7 @@
         </w:trPr>
         <w:tc>
           <w:tcPr>
-            <w:tcW w:w="338" w:type="dxa"/>
+            <w:tcW w:w="380" w:type="dxa"/>
             <w:tcBorders>
               <w:top w:val="nil"/>
               <w:left w:val="single" w:sz="4" w:space="0" w:color="auto"/>
@@ -3417,7 +3490,7 @@
         </w:trPr>
         <w:tc>
           <w:tcPr>
-            <w:tcW w:w="338" w:type="dxa"/>
+            <w:tcW w:w="380" w:type="dxa"/>
             <w:tcBorders>
               <w:top w:val="nil"/>
               <w:left w:val="single" w:sz="4" w:space="0" w:color="auto"/>
@@ -3586,13 +3659,15 @@
         <w:jc w:val="both"/>
         <w:rPr>
           <w:rFonts w:ascii="Arial" w:hAnsi="Arial" w:cs="Arial"/>
-          <w:sz w:val="24"/>
-          <w:szCs w:val="24"/>
-        </w:rPr>
-      </w:pPr>
-      <w:r>
-        <w:rPr>
-          <w:rFonts w:ascii="Arial" w:hAnsi="Arial" w:cs="Arial"/>
+          <w:b/>
+          <w:sz w:val="24"/>
+          <w:szCs w:val="24"/>
+        </w:rPr>
+      </w:pPr>
+      <w:r>
+        <w:rPr>
+          <w:rFonts w:ascii="Arial" w:hAnsi="Arial" w:cs="Arial"/>
+          <w:b/>
           <w:sz w:val="24"/>
           <w:szCs w:val="24"/>
         </w:rPr>
@@ -3695,13 +3770,15 @@
         <w:jc w:val="both"/>
         <w:rPr>
           <w:rFonts w:ascii="Arial" w:hAnsi="Arial" w:cs="Arial"/>
-          <w:sz w:val="24"/>
-          <w:szCs w:val="24"/>
-        </w:rPr>
-      </w:pPr>
-      <w:r>
-        <w:rPr>
-          <w:rFonts w:ascii="Arial" w:hAnsi="Arial" w:cs="Arial"/>
+          <w:b/>
+          <w:sz w:val="24"/>
+          <w:szCs w:val="24"/>
+        </w:rPr>
+      </w:pPr>
+      <w:r>
+        <w:rPr>
+          <w:rFonts w:ascii="Arial" w:hAnsi="Arial" w:cs="Arial"/>
+          <w:b/>
           <w:sz w:val="24"/>
           <w:szCs w:val="24"/>
         </w:rPr>
@@ -3877,29 +3954,33 @@
     </w:p>
     <w:p>
       <w:pPr>
-        <w:spacing w:after="0" w:line="360" w:lineRule="auto"/>
-        <w:jc w:val="center"/>
-        <w:rPr>
-          <w:rFonts w:ascii="Arial" w:hAnsi="Arial" w:cs="Arial"/>
-          <w:b/>
-          <w:sz w:val="24"/>
-          <w:szCs w:val="24"/>
-        </w:rPr>
-      </w:pPr>
-    </w:p>
-    <w:p>
-      <w:pPr>
-        <w:spacing w:after="0" w:line="360" w:lineRule="auto"/>
-        <w:jc w:val="both"/>
-        <w:rPr>
-          <w:rFonts w:ascii="Arial" w:hAnsi="Arial" w:cs="Arial"/>
-          <w:sz w:val="24"/>
-          <w:szCs w:val="24"/>
-        </w:rPr>
-      </w:pPr>
-      <w:r>
-        <w:rPr>
-          <w:rFonts w:ascii="Arial" w:hAnsi="Arial" w:cs="Arial"/>
+        <w:tabs>
+          <w:tab w:val="left" w:pos="1058"/>
+        </w:tabs>
+        <w:spacing w:after="0" w:line="360" w:lineRule="auto"/>
+        <w:rPr>
+          <w:rFonts w:ascii="Arial" w:hAnsi="Arial" w:cs="Arial"/>
+          <w:b/>
+          <w:sz w:val="24"/>
+          <w:szCs w:val="24"/>
+        </w:rPr>
+      </w:pPr>
+    </w:p>
+    <w:p>
+      <w:pPr>
+        <w:spacing w:after="0" w:line="360" w:lineRule="auto"/>
+        <w:jc w:val="both"/>
+        <w:rPr>
+          <w:rFonts w:ascii="Arial" w:hAnsi="Arial" w:cs="Arial"/>
+          <w:b/>
+          <w:sz w:val="24"/>
+          <w:szCs w:val="24"/>
+        </w:rPr>
+      </w:pPr>
+      <w:r>
+        <w:rPr>
+          <w:rFonts w:ascii="Arial" w:hAnsi="Arial" w:cs="Arial"/>
+          <w:b/>
           <w:sz w:val="24"/>
           <w:szCs w:val="24"/>
         </w:rPr>
@@ -3919,19 +4000,22 @@
     </w:p>
     <w:p>
       <w:pPr>
-        <w:pStyle w:val="PargrafodaLista"/>
-        <w:numPr>
-          <w:ilvl w:val="0"/>
-          <w:numId w:val="1"/>
-        </w:numPr>
-        <w:spacing w:after="0" w:line="360" w:lineRule="auto"/>
-        <w:jc w:val="both"/>
-        <w:rPr>
-          <w:rFonts w:ascii="Arial" w:hAnsi="Arial" w:cs="Arial"/>
-          <w:sz w:val="24"/>
-          <w:szCs w:val="24"/>
-        </w:rPr>
-      </w:pPr>
+        <w:spacing w:after="0" w:line="360" w:lineRule="auto"/>
+        <w:jc w:val="both"/>
+        <w:rPr>
+          <w:rFonts w:ascii="Arial" w:hAnsi="Arial" w:cs="Arial"/>
+          <w:sz w:val="24"/>
+          <w:szCs w:val="24"/>
+        </w:rPr>
+      </w:pPr>
+      <w:r>
+        <w:rPr>
+          <w:rFonts w:ascii="Arial" w:hAnsi="Arial" w:cs="Arial"/>
+          <w:sz w:val="24"/>
+          <w:szCs w:val="24"/>
+        </w:rPr>
+        <w:t xml:space="preserve">1. </w:t>
+      </w:r>
       <w:r>
         <w:rPr>
           <w:rFonts w:ascii="Arial" w:hAnsi="Arial" w:cs="Arial"/>
@@ -4022,19 +4106,22 @@
     </w:p>
     <w:p>
       <w:pPr>
-        <w:pStyle w:val="PargrafodaLista"/>
-        <w:numPr>
-          <w:ilvl w:val="0"/>
-          <w:numId w:val="1"/>
-        </w:numPr>
-        <w:spacing w:after="0" w:line="360" w:lineRule="auto"/>
-        <w:jc w:val="both"/>
-        <w:rPr>
-          <w:rFonts w:ascii="Arial" w:hAnsi="Arial" w:cs="Arial"/>
-          <w:sz w:val="24"/>
-          <w:szCs w:val="24"/>
-        </w:rPr>
-      </w:pPr>
+        <w:spacing w:after="0" w:line="360" w:lineRule="auto"/>
+        <w:jc w:val="both"/>
+        <w:rPr>
+          <w:rFonts w:ascii="Arial" w:hAnsi="Arial" w:cs="Arial"/>
+          <w:sz w:val="24"/>
+          <w:szCs w:val="24"/>
+        </w:rPr>
+      </w:pPr>
+      <w:r>
+        <w:rPr>
+          <w:rFonts w:ascii="Arial" w:hAnsi="Arial" w:cs="Arial"/>
+          <w:sz w:val="24"/>
+          <w:szCs w:val="24"/>
+        </w:rPr>
+        <w:t xml:space="preserve">2. </w:t>
+      </w:r>
       <w:r>
         <w:rPr>
           <w:rFonts w:ascii="Arial" w:hAnsi="Arial" w:cs="Arial"/>
@@ -4046,7 +4133,6 @@
     </w:p>
     <w:p>
       <w:pPr>
-        <w:pStyle w:val="PargrafodaLista"/>
         <w:spacing w:after="0" w:line="360" w:lineRule="auto"/>
         <w:jc w:val="both"/>
         <w:rPr>
@@ -4147,7 +4233,6 @@
     </w:p>
     <w:p>
       <w:pPr>
-        <w:pStyle w:val="PargrafodaLista"/>
         <w:spacing w:after="0" w:line="360" w:lineRule="auto"/>
         <w:jc w:val="both"/>
         <w:rPr>
@@ -4161,20 +4246,17 @@
     <w:p>
       <w:pPr>
         <w:spacing w:after="0" w:line="360" w:lineRule="auto"/>
-        <w:ind w:left="360"/>
-        <w:jc w:val="both"/>
-        <w:rPr>
-          <w:rFonts w:ascii="Arial" w:hAnsi="Arial" w:cs="Arial"/>
-          <w:sz w:val="24"/>
-          <w:szCs w:val="24"/>
-        </w:rPr>
-      </w:pPr>
-      <w:r>
-        <w:rPr>
-          <w:rFonts w:ascii="Arial" w:hAnsi="Arial" w:cs="Arial"/>
+        <w:jc w:val="both"/>
+        <w:rPr>
+          <w:rFonts w:ascii="Arial" w:hAnsi="Arial" w:cs="Arial"/>
+          <w:color w:val="808080"/>
+          <w:sz w:val="24"/>
+          <w:szCs w:val="24"/>
+        </w:rPr>
+      </w:pPr>
+      <w:r>
+        <w:rPr>
           <w:noProof/>
-          <w:sz w:val="24"/>
-          <w:szCs w:val="24"/>
           <w:lang w:eastAsia="pt-BR"/>
         </w:rPr>
         <w:drawing>
@@ -4230,30 +4312,32 @@
     <w:p>
       <w:pPr>
         <w:spacing w:after="0" w:line="360" w:lineRule="auto"/>
-        <w:ind w:left="360"/>
-        <w:jc w:val="both"/>
-        <w:rPr>
-          <w:rFonts w:ascii="Arial" w:hAnsi="Arial" w:cs="Arial"/>
-          <w:sz w:val="24"/>
-          <w:szCs w:val="24"/>
-        </w:rPr>
-      </w:pPr>
-    </w:p>
-    <w:p>
-      <w:pPr>
-        <w:pStyle w:val="PargrafodaLista"/>
-        <w:numPr>
-          <w:ilvl w:val="0"/>
-          <w:numId w:val="1"/>
-        </w:numPr>
-        <w:spacing w:after="0" w:line="360" w:lineRule="auto"/>
-        <w:jc w:val="both"/>
-        <w:rPr>
-          <w:rFonts w:ascii="Arial" w:hAnsi="Arial" w:cs="Arial"/>
-          <w:sz w:val="24"/>
-          <w:szCs w:val="24"/>
-        </w:rPr>
-      </w:pPr>
+        <w:jc w:val="both"/>
+        <w:rPr>
+          <w:rFonts w:ascii="Arial" w:hAnsi="Arial" w:cs="Arial"/>
+          <w:sz w:val="24"/>
+          <w:szCs w:val="24"/>
+        </w:rPr>
+      </w:pPr>
+    </w:p>
+    <w:p>
+      <w:pPr>
+        <w:spacing w:after="0" w:line="360" w:lineRule="auto"/>
+        <w:jc w:val="both"/>
+        <w:rPr>
+          <w:rFonts w:ascii="Arial" w:hAnsi="Arial" w:cs="Arial"/>
+          <w:sz w:val="24"/>
+          <w:szCs w:val="24"/>
+        </w:rPr>
+      </w:pPr>
+      <w:r>
+        <w:rPr>
+          <w:rFonts w:ascii="Arial" w:hAnsi="Arial" w:cs="Arial"/>
+          <w:sz w:val="24"/>
+          <w:szCs w:val="24"/>
+        </w:rPr>
+        <w:t xml:space="preserve">3. </w:t>
+      </w:r>
       <w:r>
         <w:rPr>
           <w:rFonts w:ascii="Arial" w:hAnsi="Arial" w:cs="Arial"/>
@@ -4545,6 +4629,7 @@
         </w:rPr>
         <w:tab/>
       </w:r>
+      <w:proofErr w:type="gramStart"/>
       <w:r>
         <w:rPr>
           <w:rFonts w:ascii="Arial" w:hAnsi="Arial" w:cs="Arial"/>
@@ -4563,7 +4648,18 @@
           <w:szCs w:val="24"/>
           <w:highlight w:val="white"/>
         </w:rPr>
-        <w:t xml:space="preserve">EMAIL </w:t>
+        <w:t>EMAIL</w:t>
+      </w:r>
+      <w:proofErr w:type="gramEnd"/>
+      <w:r>
+        <w:rPr>
+          <w:rFonts w:ascii="Arial" w:hAnsi="Arial" w:cs="Arial"/>
+          <w:color w:val="000000"/>
+          <w:sz w:val="24"/>
+          <w:szCs w:val="24"/>
+          <w:highlight w:val="white"/>
+        </w:rPr>
+        <w:t xml:space="preserve"> </w:t>
       </w:r>
       <w:r>
         <w:rPr>
@@ -4691,6 +4787,7 @@
         </w:rPr>
         <w:tab/>
       </w:r>
+      <w:proofErr w:type="gramStart"/>
       <w:r>
         <w:rPr>
           <w:rFonts w:ascii="Arial" w:hAnsi="Arial" w:cs="Arial"/>
@@ -4709,7 +4806,18 @@
           <w:szCs w:val="24"/>
           <w:highlight w:val="white"/>
         </w:rPr>
-        <w:t xml:space="preserve">SENHA </w:t>
+        <w:t>SENHA</w:t>
+      </w:r>
+      <w:proofErr w:type="gramEnd"/>
+      <w:r>
+        <w:rPr>
+          <w:rFonts w:ascii="Arial" w:hAnsi="Arial" w:cs="Arial"/>
+          <w:color w:val="000000"/>
+          <w:sz w:val="24"/>
+          <w:szCs w:val="24"/>
+          <w:highlight w:val="white"/>
+        </w:rPr>
+        <w:t xml:space="preserve"> </w:t>
       </w:r>
       <w:r>
         <w:rPr>
@@ -5114,6 +5222,7 @@
         </w:rPr>
         <w:tab/>
       </w:r>
+      <w:proofErr w:type="gramStart"/>
       <w:r>
         <w:rPr>
           <w:rFonts w:ascii="Arial" w:hAnsi="Arial" w:cs="Arial"/>
@@ -5132,7 +5241,18 @@
           <w:szCs w:val="24"/>
           <w:highlight w:val="white"/>
         </w:rPr>
-        <w:t xml:space="preserve">DESEJO </w:t>
+        <w:t>DESEJO</w:t>
+      </w:r>
+      <w:proofErr w:type="gramEnd"/>
+      <w:r>
+        <w:rPr>
+          <w:rFonts w:ascii="Arial" w:hAnsi="Arial" w:cs="Arial"/>
+          <w:color w:val="000000"/>
+          <w:sz w:val="24"/>
+          <w:szCs w:val="24"/>
+          <w:highlight w:val="white"/>
+        </w:rPr>
+        <w:t xml:space="preserve"> </w:t>
       </w:r>
       <w:r>
         <w:rPr>
@@ -5260,6 +5380,7 @@
         </w:rPr>
         <w:tab/>
       </w:r>
+      <w:proofErr w:type="gramStart"/>
       <w:r>
         <w:rPr>
           <w:rFonts w:ascii="Arial" w:hAnsi="Arial" w:cs="Arial"/>
@@ -5278,7 +5399,18 @@
           <w:szCs w:val="24"/>
           <w:highlight w:val="white"/>
         </w:rPr>
-        <w:t xml:space="preserve">DATA_CRIACAO </w:t>
+        <w:t>DATA</w:t>
+      </w:r>
+      <w:proofErr w:type="gramEnd"/>
+      <w:r>
+        <w:rPr>
+          <w:rFonts w:ascii="Arial" w:hAnsi="Arial" w:cs="Arial"/>
+          <w:color w:val="000000"/>
+          <w:sz w:val="24"/>
+          <w:szCs w:val="24"/>
+          <w:highlight w:val="white"/>
+        </w:rPr>
+        <w:t xml:space="preserve">_CRIACAO </w:t>
       </w:r>
       <w:r>
         <w:rPr>
@@ -5356,6 +5488,7 @@
         </w:rPr>
         <w:tab/>
       </w:r>
+      <w:proofErr w:type="gramStart"/>
       <w:r>
         <w:rPr>
           <w:rFonts w:ascii="Arial" w:hAnsi="Arial" w:cs="Arial"/>
@@ -5374,7 +5507,18 @@
           <w:szCs w:val="24"/>
           <w:highlight w:val="white"/>
         </w:rPr>
-        <w:t xml:space="preserve">ID_USUARIO </w:t>
+        <w:t>ID</w:t>
+      </w:r>
+      <w:proofErr w:type="gramEnd"/>
+      <w:r>
+        <w:rPr>
+          <w:rFonts w:ascii="Arial" w:hAnsi="Arial" w:cs="Arial"/>
+          <w:color w:val="000000"/>
+          <w:sz w:val="24"/>
+          <w:szCs w:val="24"/>
+          <w:highlight w:val="white"/>
+        </w:rPr>
+        <w:t xml:space="preserve">_USUARIO </w:t>
       </w:r>
       <w:r>
         <w:rPr>
@@ -5593,11 +5737,6 @@
     </w:p>
     <w:p>
       <w:pPr>
-        <w:pStyle w:val="PargrafodaLista"/>
-        <w:numPr>
-          <w:ilvl w:val="0"/>
-          <w:numId w:val="1"/>
-        </w:numPr>
         <w:spacing w:after="0" w:line="360" w:lineRule="auto"/>
         <w:jc w:val="both"/>
         <w:rPr>
@@ -5613,6 +5752,14 @@
           <w:szCs w:val="24"/>
         </w:rPr>
         <w:lastRenderedPageBreak/>
+        <w:t xml:space="preserve">4. </w:t>
+      </w:r>
+      <w:r>
+        <w:rPr>
+          <w:rFonts w:ascii="Arial" w:hAnsi="Arial" w:cs="Arial"/>
+          <w:sz w:val="24"/>
+          <w:szCs w:val="24"/>
+        </w:rPr>
         <w:t>Selecionar e inserir dados nas tabelas</w:t>
       </w:r>
     </w:p>
@@ -6445,7 +6592,29 @@
           <w:szCs w:val="24"/>
           <w:highlight w:val="white"/>
         </w:rPr>
-        <w:t>'Ter uma familia'</w:t>
+        <w:t xml:space="preserve">'Ter uma </w:t>
+      </w:r>
+      <w:proofErr w:type="spellStart"/>
+      <w:r>
+        <w:rPr>
+          <w:rFonts w:ascii="Arial" w:hAnsi="Arial" w:cs="Arial"/>
+          <w:color w:val="FF0000"/>
+          <w:sz w:val="24"/>
+          <w:szCs w:val="24"/>
+          <w:highlight w:val="white"/>
+        </w:rPr>
+        <w:t>familia</w:t>
+      </w:r>
+      <w:proofErr w:type="spellEnd"/>
+      <w:r>
+        <w:rPr>
+          <w:rFonts w:ascii="Arial" w:hAnsi="Arial" w:cs="Arial"/>
+          <w:color w:val="FF0000"/>
+          <w:sz w:val="24"/>
+          <w:szCs w:val="24"/>
+          <w:highlight w:val="white"/>
+        </w:rPr>
+        <w:t>'</w:t>
       </w:r>
       <w:r>
         <w:rPr>
@@ -6851,13 +7020,15 @@
         <w:jc w:val="both"/>
         <w:rPr>
           <w:rFonts w:ascii="Arial" w:hAnsi="Arial" w:cs="Arial"/>
-          <w:sz w:val="24"/>
-          <w:szCs w:val="24"/>
-        </w:rPr>
-      </w:pPr>
-      <w:r>
-        <w:rPr>
-          <w:rFonts w:ascii="Arial" w:hAnsi="Arial" w:cs="Arial"/>
+          <w:b/>
+          <w:sz w:val="24"/>
+          <w:szCs w:val="24"/>
+        </w:rPr>
+      </w:pPr>
+      <w:r>
+        <w:rPr>
+          <w:rFonts w:ascii="Arial" w:hAnsi="Arial" w:cs="Arial"/>
+          <w:b/>
           <w:sz w:val="24"/>
           <w:szCs w:val="24"/>
         </w:rPr>
@@ -6878,67 +7049,2959 @@
     <w:p>
       <w:pPr>
         <w:spacing w:after="0" w:line="360" w:lineRule="auto"/>
-        <w:ind w:firstLine="708"/>
-        <w:jc w:val="both"/>
-        <w:rPr>
-          <w:rFonts w:ascii="Arial" w:hAnsi="Arial" w:cs="Arial"/>
-          <w:sz w:val="24"/>
-          <w:szCs w:val="24"/>
-        </w:rPr>
-      </w:pPr>
-      <w:r>
-        <w:rPr>
-          <w:rFonts w:ascii="Arial" w:hAnsi="Arial" w:cs="Arial"/>
-          <w:sz w:val="24"/>
-          <w:szCs w:val="24"/>
-        </w:rPr>
-        <w:t>Importar Postman</w:t>
-      </w:r>
-    </w:p>
-    <w:p>
-      <w:pPr>
-        <w:spacing w:after="0" w:line="360" w:lineRule="auto"/>
-        <w:ind w:firstLine="708"/>
-        <w:jc w:val="both"/>
-        <w:rPr>
-          <w:rFonts w:ascii="Arial" w:hAnsi="Arial" w:cs="Arial"/>
-          <w:sz w:val="24"/>
-          <w:szCs w:val="24"/>
-        </w:rPr>
-      </w:pPr>
-      <w:r>
-        <w:rPr>
-          <w:rFonts w:ascii="Arial" w:hAnsi="Arial" w:cs="Arial"/>
-          <w:sz w:val="24"/>
-          <w:szCs w:val="24"/>
-        </w:rPr>
+        <w:jc w:val="both"/>
+        <w:rPr>
+          <w:rFonts w:ascii="Arial" w:hAnsi="Arial" w:cs="Arial"/>
+          <w:sz w:val="24"/>
+          <w:szCs w:val="24"/>
+        </w:rPr>
+      </w:pPr>
+      <w:r>
+        <w:rPr>
+          <w:rFonts w:ascii="Arial" w:hAnsi="Arial" w:cs="Arial"/>
+          <w:sz w:val="24"/>
+          <w:szCs w:val="24"/>
+        </w:rPr>
+        <w:t xml:space="preserve">1. Abrir o Visual </w:t>
+      </w:r>
+    </w:p>
+    <w:p>
+      <w:pPr>
+        <w:spacing w:after="0" w:line="360" w:lineRule="auto"/>
+        <w:jc w:val="both"/>
+        <w:rPr>
+          <w:rFonts w:ascii="Arial" w:hAnsi="Arial" w:cs="Arial"/>
+          <w:sz w:val="24"/>
+          <w:szCs w:val="24"/>
+        </w:rPr>
+      </w:pPr>
+    </w:p>
+    <w:p>
+      <w:pPr>
+        <w:pStyle w:val="PargrafodaLista"/>
+        <w:spacing w:after="0" w:line="360" w:lineRule="auto"/>
+        <w:ind w:left="1068"/>
+        <w:jc w:val="both"/>
+        <w:rPr>
+          <w:rFonts w:ascii="Arial" w:hAnsi="Arial" w:cs="Arial"/>
+          <w:sz w:val="24"/>
+          <w:szCs w:val="24"/>
+        </w:rPr>
+      </w:pPr>
+      <w:r>
+        <w:rPr>
+          <w:rFonts w:ascii="Arial" w:hAnsi="Arial" w:cs="Arial"/>
+          <w:noProof/>
+          <w:sz w:val="24"/>
+          <w:szCs w:val="24"/>
+          <w:lang w:eastAsia="pt-BR"/>
+        </w:rPr>
+        <w:drawing>
+          <wp:inline distT="0" distB="0" distL="0" distR="0">
+            <wp:extent cx="2459355" cy="540385"/>
+            <wp:effectExtent l="0" t="0" r="0" b="0"/>
+            <wp:docPr id="6" name="Imagem 6"/>
+            <wp:cNvGraphicFramePr>
+              <a:graphicFrameLocks xmlns:a="http://schemas.openxmlformats.org/drawingml/2006/main" noChangeAspect="1"/>
+            </wp:cNvGraphicFramePr>
+            <a:graphic xmlns:a="http://schemas.openxmlformats.org/drawingml/2006/main">
+              <a:graphicData uri="http://schemas.openxmlformats.org/drawingml/2006/picture">
+                <pic:pic xmlns:pic="http://schemas.openxmlformats.org/drawingml/2006/picture">
+                  <pic:nvPicPr>
+                    <pic:cNvPr id="0" name="Picture 2"/>
+                    <pic:cNvPicPr>
+                      <a:picLocks noChangeAspect="1" noChangeArrowheads="1"/>
+                    </pic:cNvPicPr>
+                  </pic:nvPicPr>
+                  <pic:blipFill>
+                    <a:blip r:embed="rId15">
+                      <a:extLst>
+                        <a:ext uri="{28A0092B-C50C-407E-A947-70E740481C1C}">
+                          <a14:useLocalDpi xmlns:a14="http://schemas.microsoft.com/office/drawing/2010/main" val="0"/>
+                        </a:ext>
+                      </a:extLst>
+                    </a:blip>
+                    <a:srcRect/>
+                    <a:stretch>
+                      <a:fillRect/>
+                    </a:stretch>
+                  </pic:blipFill>
+                  <pic:spPr bwMode="auto">
+                    <a:xfrm>
+                      <a:off x="0" y="0"/>
+                      <a:ext cx="2459355" cy="540385"/>
+                    </a:xfrm>
+                    <a:prstGeom prst="rect">
+                      <a:avLst/>
+                    </a:prstGeom>
+                    <a:noFill/>
+                    <a:ln>
+                      <a:noFill/>
+                    </a:ln>
+                  </pic:spPr>
+                </pic:pic>
+              </a:graphicData>
+            </a:graphic>
+          </wp:inline>
+        </w:drawing>
+      </w:r>
+    </w:p>
+    <w:p>
+      <w:pPr>
+        <w:spacing w:after="0" w:line="360" w:lineRule="auto"/>
+        <w:jc w:val="both"/>
+        <w:rPr>
+          <w:rFonts w:ascii="Arial" w:hAnsi="Arial" w:cs="Arial"/>
+          <w:sz w:val="24"/>
+          <w:szCs w:val="24"/>
+        </w:rPr>
+      </w:pPr>
+    </w:p>
+    <w:p>
+      <w:pPr>
+        <w:spacing w:after="0" w:line="360" w:lineRule="auto"/>
+        <w:jc w:val="both"/>
+        <w:rPr>
+          <w:rFonts w:ascii="Arial" w:hAnsi="Arial" w:cs="Arial"/>
+          <w:sz w:val="24"/>
+          <w:szCs w:val="24"/>
+        </w:rPr>
+      </w:pPr>
+      <w:r>
+        <w:rPr>
+          <w:rFonts w:ascii="Arial" w:hAnsi="Arial" w:cs="Arial"/>
+          <w:sz w:val="24"/>
+          <w:szCs w:val="24"/>
+        </w:rPr>
+        <w:t xml:space="preserve">2. Abrir o arquivo </w:t>
+      </w:r>
+      <w:r>
+        <w:rPr>
+          <w:rFonts w:ascii="Arial" w:hAnsi="Arial" w:cs="Arial"/>
+          <w:sz w:val="24"/>
+          <w:szCs w:val="24"/>
+        </w:rPr>
+        <w:t>Senai-Wishlist-API.sln</w:t>
+      </w:r>
+      <w:r>
+        <w:rPr>
+          <w:rFonts w:ascii="Arial" w:hAnsi="Arial" w:cs="Arial"/>
+          <w:sz w:val="24"/>
+          <w:szCs w:val="24"/>
+        </w:rPr>
+        <w:t xml:space="preserve"> (tipo Visual Studio </w:t>
+      </w:r>
+      <w:proofErr w:type="spellStart"/>
+      <w:r>
+        <w:rPr>
+          <w:rFonts w:ascii="Arial" w:hAnsi="Arial" w:cs="Arial"/>
+          <w:sz w:val="24"/>
+          <w:szCs w:val="24"/>
+        </w:rPr>
+        <w:t>Solution</w:t>
+      </w:r>
+      <w:proofErr w:type="spellEnd"/>
+      <w:r>
+        <w:rPr>
+          <w:rFonts w:ascii="Arial" w:hAnsi="Arial" w:cs="Arial"/>
+          <w:sz w:val="24"/>
+          <w:szCs w:val="24"/>
+        </w:rPr>
+        <w:t xml:space="preserve">), disponível no </w:t>
+      </w:r>
+      <w:proofErr w:type="spellStart"/>
+      <w:r>
+        <w:rPr>
+          <w:rFonts w:ascii="Arial" w:hAnsi="Arial" w:cs="Arial"/>
+          <w:sz w:val="24"/>
+          <w:szCs w:val="24"/>
+        </w:rPr>
+        <w:t>GitHUB</w:t>
+      </w:r>
+      <w:proofErr w:type="spellEnd"/>
+      <w:r>
+        <w:rPr>
+          <w:rFonts w:ascii="Arial" w:hAnsi="Arial" w:cs="Arial"/>
+          <w:sz w:val="24"/>
+          <w:szCs w:val="24"/>
+        </w:rPr>
+        <w:t xml:space="preserve">: </w:t>
+      </w:r>
+      <w:hyperlink r:id="rId16" w:history="1">
+        <w:r>
+          <w:rPr>
+            <w:rStyle w:val="Hyperlink"/>
+            <w:rFonts w:ascii="Arial" w:hAnsi="Arial" w:cs="Arial"/>
+            <w:sz w:val="24"/>
+            <w:szCs w:val="24"/>
+          </w:rPr>
+          <w:t>https://github.com/linfeique/Senai.Wishlist.Desafio</w:t>
+        </w:r>
+      </w:hyperlink>
+    </w:p>
+    <w:p>
+      <w:pPr>
+        <w:spacing w:after="0" w:line="360" w:lineRule="auto"/>
+        <w:jc w:val="both"/>
+        <w:rPr>
+          <w:rFonts w:ascii="Arial" w:hAnsi="Arial" w:cs="Arial"/>
+          <w:sz w:val="24"/>
+          <w:szCs w:val="24"/>
+        </w:rPr>
+      </w:pPr>
+    </w:p>
+    <w:p>
+      <w:pPr>
+        <w:spacing w:after="0" w:line="360" w:lineRule="auto"/>
+        <w:jc w:val="both"/>
+        <w:rPr>
+          <w:rFonts w:ascii="Arial" w:hAnsi="Arial" w:cs="Arial"/>
+          <w:sz w:val="24"/>
+          <w:szCs w:val="24"/>
+        </w:rPr>
+      </w:pPr>
+      <w:r>
+        <w:rPr>
+          <w:rFonts w:ascii="Arial" w:hAnsi="Arial" w:cs="Arial"/>
+          <w:noProof/>
+          <w:sz w:val="24"/>
+          <w:szCs w:val="24"/>
+          <w:lang w:eastAsia="pt-BR"/>
+        </w:rPr>
+        <w:drawing>
+          <wp:inline distT="0" distB="0" distL="0" distR="0">
+            <wp:extent cx="5756275" cy="2092325"/>
+            <wp:effectExtent l="0" t="0" r="0" b="3175"/>
+            <wp:docPr id="8" name="Imagem 8"/>
+            <wp:cNvGraphicFramePr>
+              <a:graphicFrameLocks xmlns:a="http://schemas.openxmlformats.org/drawingml/2006/main" noChangeAspect="1"/>
+            </wp:cNvGraphicFramePr>
+            <a:graphic xmlns:a="http://schemas.openxmlformats.org/drawingml/2006/main">
+              <a:graphicData uri="http://schemas.openxmlformats.org/drawingml/2006/picture">
+                <pic:pic xmlns:pic="http://schemas.openxmlformats.org/drawingml/2006/picture">
+                  <pic:nvPicPr>
+                    <pic:cNvPr id="0" name="Picture 3"/>
+                    <pic:cNvPicPr>
+                      <a:picLocks noChangeAspect="1" noChangeArrowheads="1"/>
+                    </pic:cNvPicPr>
+                  </pic:nvPicPr>
+                  <pic:blipFill>
+                    <a:blip r:embed="rId17">
+                      <a:extLst>
+                        <a:ext uri="{28A0092B-C50C-407E-A947-70E740481C1C}">
+                          <a14:useLocalDpi xmlns:a14="http://schemas.microsoft.com/office/drawing/2010/main" val="0"/>
+                        </a:ext>
+                      </a:extLst>
+                    </a:blip>
+                    <a:srcRect/>
+                    <a:stretch>
+                      <a:fillRect/>
+                    </a:stretch>
+                  </pic:blipFill>
+                  <pic:spPr bwMode="auto">
+                    <a:xfrm>
+                      <a:off x="0" y="0"/>
+                      <a:ext cx="5756275" cy="2092325"/>
+                    </a:xfrm>
+                    <a:prstGeom prst="rect">
+                      <a:avLst/>
+                    </a:prstGeom>
+                    <a:noFill/>
+                    <a:ln>
+                      <a:noFill/>
+                    </a:ln>
+                  </pic:spPr>
+                </pic:pic>
+              </a:graphicData>
+            </a:graphic>
+          </wp:inline>
+        </w:drawing>
+      </w:r>
+    </w:p>
+    <w:p>
+      <w:pPr>
+        <w:spacing w:after="0" w:line="360" w:lineRule="auto"/>
+        <w:jc w:val="both"/>
+        <w:rPr>
+          <w:rFonts w:ascii="Arial" w:hAnsi="Arial" w:cs="Arial"/>
+          <w:sz w:val="24"/>
+          <w:szCs w:val="24"/>
+        </w:rPr>
+      </w:pPr>
+    </w:p>
+    <w:p>
+      <w:pPr>
+        <w:spacing w:after="0" w:line="360" w:lineRule="auto"/>
+        <w:jc w:val="both"/>
+        <w:rPr>
+          <w:rFonts w:ascii="Arial" w:hAnsi="Arial" w:cs="Arial"/>
+          <w:sz w:val="24"/>
+          <w:szCs w:val="24"/>
+        </w:rPr>
+      </w:pPr>
+      <w:r>
+        <w:rPr>
+          <w:rFonts w:ascii="Arial" w:hAnsi="Arial" w:cs="Arial"/>
+          <w:sz w:val="24"/>
+          <w:szCs w:val="24"/>
+        </w:rPr>
+        <w:lastRenderedPageBreak/>
+        <w:t>3. O projeto deve conter o seguinte conjunto de arquivos</w:t>
+      </w:r>
+      <w:r>
+        <w:rPr>
+          <w:rFonts w:ascii="Arial" w:hAnsi="Arial" w:cs="Arial"/>
+          <w:sz w:val="24"/>
+          <w:szCs w:val="24"/>
+        </w:rPr>
+        <w:t>.</w:t>
+      </w:r>
+    </w:p>
+    <w:p>
+      <w:pPr>
+        <w:spacing w:after="0" w:line="360" w:lineRule="auto"/>
+        <w:jc w:val="both"/>
+        <w:rPr>
+          <w:rFonts w:ascii="Arial" w:hAnsi="Arial" w:cs="Arial"/>
+          <w:sz w:val="24"/>
+          <w:szCs w:val="24"/>
+        </w:rPr>
+      </w:pPr>
+    </w:p>
+    <w:p>
+      <w:pPr>
+        <w:spacing w:after="0" w:line="360" w:lineRule="auto"/>
+        <w:jc w:val="both"/>
+        <w:rPr>
+          <w:rFonts w:ascii="Arial" w:hAnsi="Arial" w:cs="Arial"/>
+          <w:sz w:val="24"/>
+          <w:szCs w:val="24"/>
+        </w:rPr>
+      </w:pPr>
+      <w:r>
+        <w:rPr>
+          <w:rFonts w:ascii="Arial" w:hAnsi="Arial" w:cs="Arial"/>
+          <w:noProof/>
+          <w:sz w:val="24"/>
+          <w:szCs w:val="24"/>
+          <w:lang w:eastAsia="pt-BR"/>
+        </w:rPr>
+        <w:drawing>
+          <wp:inline distT="0" distB="0" distL="0" distR="0">
+            <wp:extent cx="2597785" cy="5472430"/>
+            <wp:effectExtent l="0" t="0" r="0" b="0"/>
+            <wp:docPr id="9" name="Imagem 9"/>
+            <wp:cNvGraphicFramePr>
+              <a:graphicFrameLocks xmlns:a="http://schemas.openxmlformats.org/drawingml/2006/main" noChangeAspect="1"/>
+            </wp:cNvGraphicFramePr>
+            <a:graphic xmlns:a="http://schemas.openxmlformats.org/drawingml/2006/main">
+              <a:graphicData uri="http://schemas.openxmlformats.org/drawingml/2006/picture">
+                <pic:pic xmlns:pic="http://schemas.openxmlformats.org/drawingml/2006/picture">
+                  <pic:nvPicPr>
+                    <pic:cNvPr id="0" name="Picture 4"/>
+                    <pic:cNvPicPr>
+                      <a:picLocks noChangeAspect="1" noChangeArrowheads="1"/>
+                    </pic:cNvPicPr>
+                  </pic:nvPicPr>
+                  <pic:blipFill>
+                    <a:blip r:embed="rId18">
+                      <a:extLst>
+                        <a:ext uri="{28A0092B-C50C-407E-A947-70E740481C1C}">
+                          <a14:useLocalDpi xmlns:a14="http://schemas.microsoft.com/office/drawing/2010/main" val="0"/>
+                        </a:ext>
+                      </a:extLst>
+                    </a:blip>
+                    <a:srcRect/>
+                    <a:stretch>
+                      <a:fillRect/>
+                    </a:stretch>
+                  </pic:blipFill>
+                  <pic:spPr bwMode="auto">
+                    <a:xfrm>
+                      <a:off x="0" y="0"/>
+                      <a:ext cx="2597785" cy="5472430"/>
+                    </a:xfrm>
+                    <a:prstGeom prst="rect">
+                      <a:avLst/>
+                    </a:prstGeom>
+                    <a:noFill/>
+                    <a:ln>
+                      <a:noFill/>
+                    </a:ln>
+                  </pic:spPr>
+                </pic:pic>
+              </a:graphicData>
+            </a:graphic>
+          </wp:inline>
+        </w:drawing>
+      </w:r>
+    </w:p>
+    <w:p>
+      <w:pPr>
+        <w:spacing w:after="0" w:line="360" w:lineRule="auto"/>
+        <w:jc w:val="both"/>
+        <w:rPr>
+          <w:rFonts w:ascii="Arial" w:hAnsi="Arial" w:cs="Arial"/>
+          <w:sz w:val="24"/>
+          <w:szCs w:val="24"/>
+        </w:rPr>
+      </w:pPr>
+    </w:p>
+    <w:p>
+      <w:pPr>
+        <w:spacing w:after="0" w:line="360" w:lineRule="auto"/>
+        <w:jc w:val="both"/>
+        <w:rPr>
+          <w:rFonts w:ascii="Arial" w:hAnsi="Arial" w:cs="Arial"/>
+          <w:sz w:val="24"/>
+          <w:szCs w:val="24"/>
+        </w:rPr>
+      </w:pPr>
+      <w:r>
+        <w:rPr>
+          <w:rFonts w:ascii="Arial" w:hAnsi="Arial" w:cs="Arial"/>
+          <w:sz w:val="24"/>
+          <w:szCs w:val="24"/>
+        </w:rPr>
+        <w:t>4. Executar o programa</w:t>
+      </w:r>
+    </w:p>
+    <w:p>
+      <w:pPr>
+        <w:spacing w:after="0" w:line="360" w:lineRule="auto"/>
+        <w:jc w:val="both"/>
+        <w:rPr>
+          <w:rFonts w:ascii="Arial" w:hAnsi="Arial" w:cs="Arial"/>
+          <w:sz w:val="24"/>
+          <w:szCs w:val="24"/>
+        </w:rPr>
+      </w:pPr>
+    </w:p>
+    <w:p>
+      <w:pPr>
+        <w:spacing w:after="0" w:line="360" w:lineRule="auto"/>
+        <w:jc w:val="both"/>
+        <w:rPr>
+          <w:rFonts w:ascii="Arial" w:hAnsi="Arial" w:cs="Arial"/>
+          <w:sz w:val="24"/>
+          <w:szCs w:val="24"/>
+        </w:rPr>
+      </w:pPr>
+      <w:r>
+        <w:rPr>
+          <w:rFonts w:ascii="Arial" w:hAnsi="Arial" w:cs="Arial"/>
+          <w:noProof/>
+          <w:sz w:val="24"/>
+          <w:szCs w:val="24"/>
+          <w:lang w:eastAsia="pt-BR"/>
+        </w:rPr>
+        <w:drawing>
+          <wp:inline distT="0" distB="0" distL="0" distR="0">
+            <wp:extent cx="5756275" cy="962660"/>
+            <wp:effectExtent l="0" t="0" r="0" b="8890"/>
+            <wp:docPr id="10" name="Imagem 10"/>
+            <wp:cNvGraphicFramePr>
+              <a:graphicFrameLocks xmlns:a="http://schemas.openxmlformats.org/drawingml/2006/main" noChangeAspect="1"/>
+            </wp:cNvGraphicFramePr>
+            <a:graphic xmlns:a="http://schemas.openxmlformats.org/drawingml/2006/main">
+              <a:graphicData uri="http://schemas.openxmlformats.org/drawingml/2006/picture">
+                <pic:pic xmlns:pic="http://schemas.openxmlformats.org/drawingml/2006/picture">
+                  <pic:nvPicPr>
+                    <pic:cNvPr id="0" name="Picture 5"/>
+                    <pic:cNvPicPr>
+                      <a:picLocks noChangeAspect="1" noChangeArrowheads="1"/>
+                    </pic:cNvPicPr>
+                  </pic:nvPicPr>
+                  <pic:blipFill>
+                    <a:blip r:embed="rId19">
+                      <a:extLst>
+                        <a:ext uri="{28A0092B-C50C-407E-A947-70E740481C1C}">
+                          <a14:useLocalDpi xmlns:a14="http://schemas.microsoft.com/office/drawing/2010/main" val="0"/>
+                        </a:ext>
+                      </a:extLst>
+                    </a:blip>
+                    <a:srcRect/>
+                    <a:stretch>
+                      <a:fillRect/>
+                    </a:stretch>
+                  </pic:blipFill>
+                  <pic:spPr bwMode="auto">
+                    <a:xfrm>
+                      <a:off x="0" y="0"/>
+                      <a:ext cx="5756275" cy="962660"/>
+                    </a:xfrm>
+                    <a:prstGeom prst="rect">
+                      <a:avLst/>
+                    </a:prstGeom>
+                    <a:noFill/>
+                    <a:ln>
+                      <a:noFill/>
+                    </a:ln>
+                  </pic:spPr>
+                </pic:pic>
+              </a:graphicData>
+            </a:graphic>
+          </wp:inline>
+        </w:drawing>
+      </w:r>
+    </w:p>
+    <w:p>
+      <w:pPr>
+        <w:spacing w:after="0" w:line="360" w:lineRule="auto"/>
+        <w:jc w:val="both"/>
+        <w:rPr>
+          <w:rFonts w:ascii="Arial" w:hAnsi="Arial" w:cs="Arial"/>
+          <w:sz w:val="24"/>
+          <w:szCs w:val="24"/>
+        </w:rPr>
+      </w:pPr>
+    </w:p>
+    <w:p>
+      <w:pPr>
+        <w:spacing w:after="0" w:line="360" w:lineRule="auto"/>
+        <w:jc w:val="both"/>
+        <w:rPr>
+          <w:rFonts w:ascii="Arial" w:hAnsi="Arial" w:cs="Arial"/>
+          <w:sz w:val="24"/>
+          <w:szCs w:val="24"/>
+        </w:rPr>
+      </w:pPr>
+    </w:p>
+    <w:p>
+      <w:pPr>
+        <w:spacing w:after="0" w:line="360" w:lineRule="auto"/>
+        <w:jc w:val="both"/>
+        <w:rPr>
+          <w:rFonts w:ascii="Arial" w:hAnsi="Arial" w:cs="Arial"/>
+          <w:sz w:val="24"/>
+          <w:szCs w:val="24"/>
+        </w:rPr>
+      </w:pPr>
+    </w:p>
+    <w:p>
+      <w:pPr>
+        <w:spacing w:after="0" w:line="360" w:lineRule="auto"/>
+        <w:jc w:val="both"/>
+        <w:rPr>
+          <w:rFonts w:ascii="Arial" w:hAnsi="Arial" w:cs="Arial"/>
+          <w:b/>
+          <w:sz w:val="24"/>
+          <w:szCs w:val="24"/>
+        </w:rPr>
+      </w:pPr>
+      <w:r>
+        <w:rPr>
+          <w:rFonts w:ascii="Arial" w:hAnsi="Arial" w:cs="Arial"/>
+          <w:b/>
+          <w:sz w:val="24"/>
+          <w:szCs w:val="24"/>
+        </w:rPr>
+        <w:lastRenderedPageBreak/>
+        <w:t xml:space="preserve">Importar </w:t>
+      </w:r>
+      <w:proofErr w:type="spellStart"/>
+      <w:r>
+        <w:rPr>
+          <w:rFonts w:ascii="Arial" w:hAnsi="Arial" w:cs="Arial"/>
+          <w:b/>
+          <w:sz w:val="24"/>
+          <w:szCs w:val="24"/>
+        </w:rPr>
+        <w:t>Postman</w:t>
+      </w:r>
+      <w:proofErr w:type="spellEnd"/>
+    </w:p>
+    <w:p>
+      <w:pPr>
+        <w:spacing w:after="0" w:line="360" w:lineRule="auto"/>
+        <w:jc w:val="both"/>
+        <w:rPr>
+          <w:rFonts w:ascii="Arial" w:hAnsi="Arial" w:cs="Arial"/>
+          <w:sz w:val="24"/>
+          <w:szCs w:val="24"/>
+        </w:rPr>
+      </w:pPr>
+    </w:p>
+    <w:p>
+      <w:pPr>
+        <w:spacing w:after="0" w:line="360" w:lineRule="auto"/>
+        <w:jc w:val="both"/>
+        <w:rPr>
+          <w:rFonts w:ascii="Arial" w:hAnsi="Arial" w:cs="Arial"/>
+          <w:sz w:val="24"/>
+          <w:szCs w:val="24"/>
+        </w:rPr>
+      </w:pPr>
+      <w:r>
+        <w:rPr>
+          <w:rFonts w:ascii="Arial" w:hAnsi="Arial" w:cs="Arial"/>
+          <w:sz w:val="24"/>
+          <w:szCs w:val="24"/>
+        </w:rPr>
+        <w:t xml:space="preserve">1. Abrir o aplicativo </w:t>
+      </w:r>
+      <w:proofErr w:type="spellStart"/>
+      <w:r>
+        <w:rPr>
+          <w:rFonts w:ascii="Arial" w:hAnsi="Arial" w:cs="Arial"/>
+          <w:sz w:val="24"/>
+          <w:szCs w:val="24"/>
+        </w:rPr>
+        <w:t>Postman</w:t>
+      </w:r>
+      <w:proofErr w:type="spellEnd"/>
+    </w:p>
+    <w:p>
+      <w:pPr>
+        <w:spacing w:after="0" w:line="360" w:lineRule="auto"/>
+        <w:jc w:val="both"/>
+        <w:rPr>
+          <w:rFonts w:ascii="Arial" w:hAnsi="Arial" w:cs="Arial"/>
+          <w:sz w:val="24"/>
+          <w:szCs w:val="24"/>
+        </w:rPr>
+      </w:pPr>
+    </w:p>
+    <w:p>
+      <w:pPr>
+        <w:spacing w:after="0" w:line="360" w:lineRule="auto"/>
+        <w:jc w:val="both"/>
+        <w:rPr>
+          <w:rFonts w:ascii="Arial" w:hAnsi="Arial" w:cs="Arial"/>
+          <w:sz w:val="24"/>
+          <w:szCs w:val="24"/>
+        </w:rPr>
+      </w:pPr>
+      <w:r>
+        <w:rPr>
+          <w:rFonts w:ascii="Arial" w:hAnsi="Arial" w:cs="Arial"/>
+          <w:noProof/>
+          <w:sz w:val="24"/>
+          <w:szCs w:val="24"/>
+          <w:lang w:eastAsia="pt-BR"/>
+        </w:rPr>
+        <w:drawing>
+          <wp:inline distT="0" distB="0" distL="0" distR="0">
+            <wp:extent cx="2930525" cy="485140"/>
+            <wp:effectExtent l="0" t="0" r="3175" b="0"/>
+            <wp:docPr id="12" name="Imagem 12"/>
+            <wp:cNvGraphicFramePr>
+              <a:graphicFrameLocks xmlns:a="http://schemas.openxmlformats.org/drawingml/2006/main" noChangeAspect="1"/>
+            </wp:cNvGraphicFramePr>
+            <a:graphic xmlns:a="http://schemas.openxmlformats.org/drawingml/2006/main">
+              <a:graphicData uri="http://schemas.openxmlformats.org/drawingml/2006/picture">
+                <pic:pic xmlns:pic="http://schemas.openxmlformats.org/drawingml/2006/picture">
+                  <pic:nvPicPr>
+                    <pic:cNvPr id="0" name="Picture 7"/>
+                    <pic:cNvPicPr>
+                      <a:picLocks noChangeAspect="1" noChangeArrowheads="1"/>
+                    </pic:cNvPicPr>
+                  </pic:nvPicPr>
+                  <pic:blipFill>
+                    <a:blip r:embed="rId20">
+                      <a:extLst>
+                        <a:ext uri="{28A0092B-C50C-407E-A947-70E740481C1C}">
+                          <a14:useLocalDpi xmlns:a14="http://schemas.microsoft.com/office/drawing/2010/main" val="0"/>
+                        </a:ext>
+                      </a:extLst>
+                    </a:blip>
+                    <a:srcRect/>
+                    <a:stretch>
+                      <a:fillRect/>
+                    </a:stretch>
+                  </pic:blipFill>
+                  <pic:spPr bwMode="auto">
+                    <a:xfrm>
+                      <a:off x="0" y="0"/>
+                      <a:ext cx="2930525" cy="485140"/>
+                    </a:xfrm>
+                    <a:prstGeom prst="rect">
+                      <a:avLst/>
+                    </a:prstGeom>
+                    <a:noFill/>
+                    <a:ln>
+                      <a:noFill/>
+                    </a:ln>
+                  </pic:spPr>
+                </pic:pic>
+              </a:graphicData>
+            </a:graphic>
+          </wp:inline>
+        </w:drawing>
+      </w:r>
+    </w:p>
+    <w:p>
+      <w:pPr>
+        <w:spacing w:after="0" w:line="360" w:lineRule="auto"/>
+        <w:jc w:val="both"/>
+        <w:rPr>
+          <w:rFonts w:ascii="Arial" w:hAnsi="Arial" w:cs="Arial"/>
+          <w:sz w:val="24"/>
+          <w:szCs w:val="24"/>
+        </w:rPr>
+      </w:pPr>
+    </w:p>
+    <w:p>
+      <w:pPr>
+        <w:spacing w:after="0" w:line="360" w:lineRule="auto"/>
+        <w:jc w:val="both"/>
+        <w:rPr>
+          <w:rFonts w:ascii="Arial" w:hAnsi="Arial" w:cs="Arial"/>
+          <w:sz w:val="24"/>
+          <w:szCs w:val="24"/>
+        </w:rPr>
+      </w:pPr>
+      <w:r>
+        <w:rPr>
+          <w:rFonts w:ascii="Arial" w:hAnsi="Arial" w:cs="Arial"/>
+          <w:sz w:val="24"/>
+          <w:szCs w:val="24"/>
+        </w:rPr>
+        <w:t xml:space="preserve">2. Clicar no botão </w:t>
+      </w:r>
+      <w:proofErr w:type="spellStart"/>
+      <w:r>
+        <w:rPr>
+          <w:rFonts w:ascii="Arial" w:hAnsi="Arial" w:cs="Arial"/>
+          <w:sz w:val="24"/>
+          <w:szCs w:val="24"/>
+        </w:rPr>
+        <w:t>Import</w:t>
+      </w:r>
+      <w:proofErr w:type="spellEnd"/>
+    </w:p>
+    <w:p>
+      <w:pPr>
+        <w:spacing w:after="0" w:line="360" w:lineRule="auto"/>
+        <w:jc w:val="both"/>
+        <w:rPr>
+          <w:rFonts w:ascii="Arial" w:hAnsi="Arial" w:cs="Arial"/>
+          <w:sz w:val="24"/>
+          <w:szCs w:val="24"/>
+        </w:rPr>
+      </w:pPr>
+      <w:r>
+        <w:rPr>
+          <w:rFonts w:ascii="Arial" w:hAnsi="Arial" w:cs="Arial"/>
+          <w:noProof/>
+          <w:sz w:val="24"/>
+          <w:szCs w:val="24"/>
+          <w:lang w:eastAsia="pt-BR"/>
+        </w:rPr>
+        <w:drawing>
+          <wp:inline distT="0" distB="0" distL="0" distR="0">
+            <wp:extent cx="3145155" cy="748030"/>
+            <wp:effectExtent l="0" t="0" r="0" b="0"/>
+            <wp:docPr id="13" name="Imagem 13"/>
+            <wp:cNvGraphicFramePr>
+              <a:graphicFrameLocks xmlns:a="http://schemas.openxmlformats.org/drawingml/2006/main" noChangeAspect="1"/>
+            </wp:cNvGraphicFramePr>
+            <a:graphic xmlns:a="http://schemas.openxmlformats.org/drawingml/2006/main">
+              <a:graphicData uri="http://schemas.openxmlformats.org/drawingml/2006/picture">
+                <pic:pic xmlns:pic="http://schemas.openxmlformats.org/drawingml/2006/picture">
+                  <pic:nvPicPr>
+                    <pic:cNvPr id="0" name="Picture 8"/>
+                    <pic:cNvPicPr>
+                      <a:picLocks noChangeAspect="1" noChangeArrowheads="1"/>
+                    </pic:cNvPicPr>
+                  </pic:nvPicPr>
+                  <pic:blipFill>
+                    <a:blip r:embed="rId21">
+                      <a:extLst>
+                        <a:ext uri="{28A0092B-C50C-407E-A947-70E740481C1C}">
+                          <a14:useLocalDpi xmlns:a14="http://schemas.microsoft.com/office/drawing/2010/main" val="0"/>
+                        </a:ext>
+                      </a:extLst>
+                    </a:blip>
+                    <a:srcRect/>
+                    <a:stretch>
+                      <a:fillRect/>
+                    </a:stretch>
+                  </pic:blipFill>
+                  <pic:spPr bwMode="auto">
+                    <a:xfrm>
+                      <a:off x="0" y="0"/>
+                      <a:ext cx="3145155" cy="748030"/>
+                    </a:xfrm>
+                    <a:prstGeom prst="rect">
+                      <a:avLst/>
+                    </a:prstGeom>
+                    <a:noFill/>
+                    <a:ln>
+                      <a:noFill/>
+                    </a:ln>
+                  </pic:spPr>
+                </pic:pic>
+              </a:graphicData>
+            </a:graphic>
+          </wp:inline>
+        </w:drawing>
+      </w:r>
+    </w:p>
+    <w:p>
+      <w:pPr>
+        <w:spacing w:after="0" w:line="360" w:lineRule="auto"/>
+        <w:jc w:val="both"/>
+        <w:rPr>
+          <w:rFonts w:ascii="Arial" w:hAnsi="Arial" w:cs="Arial"/>
+          <w:sz w:val="24"/>
+          <w:szCs w:val="24"/>
+        </w:rPr>
+      </w:pPr>
+    </w:p>
+    <w:p>
+      <w:pPr>
+        <w:spacing w:after="0" w:line="360" w:lineRule="auto"/>
+        <w:jc w:val="both"/>
+        <w:rPr>
+          <w:rFonts w:ascii="Arial" w:hAnsi="Arial" w:cs="Arial"/>
+          <w:sz w:val="24"/>
+          <w:szCs w:val="24"/>
+        </w:rPr>
+      </w:pPr>
+      <w:r>
+        <w:rPr>
+          <w:rFonts w:ascii="Arial" w:hAnsi="Arial" w:cs="Arial"/>
+          <w:sz w:val="24"/>
+          <w:szCs w:val="24"/>
+        </w:rPr>
+        <w:t xml:space="preserve">3. Clicar o botão </w:t>
+      </w:r>
+      <w:proofErr w:type="spellStart"/>
+      <w:r>
+        <w:rPr>
+          <w:rFonts w:ascii="Arial" w:hAnsi="Arial" w:cs="Arial"/>
+          <w:sz w:val="24"/>
+          <w:szCs w:val="24"/>
+        </w:rPr>
+        <w:t>Choose</w:t>
+      </w:r>
+      <w:proofErr w:type="spellEnd"/>
+      <w:r>
+        <w:rPr>
+          <w:rFonts w:ascii="Arial" w:hAnsi="Arial" w:cs="Arial"/>
+          <w:sz w:val="24"/>
+          <w:szCs w:val="24"/>
+        </w:rPr>
+        <w:t xml:space="preserve"> Files</w:t>
+      </w:r>
+    </w:p>
+    <w:p>
+      <w:pPr>
+        <w:spacing w:after="0" w:line="360" w:lineRule="auto"/>
+        <w:jc w:val="both"/>
+        <w:rPr>
+          <w:rFonts w:ascii="Arial" w:hAnsi="Arial" w:cs="Arial"/>
+          <w:sz w:val="24"/>
+          <w:szCs w:val="24"/>
+        </w:rPr>
+      </w:pPr>
+    </w:p>
+    <w:p>
+      <w:pPr>
+        <w:spacing w:after="0" w:line="360" w:lineRule="auto"/>
+        <w:jc w:val="both"/>
+        <w:rPr>
+          <w:rFonts w:ascii="Arial" w:hAnsi="Arial" w:cs="Arial"/>
+          <w:sz w:val="24"/>
+          <w:szCs w:val="24"/>
+        </w:rPr>
+      </w:pPr>
+      <w:r>
+        <w:rPr>
+          <w:rFonts w:ascii="Arial" w:hAnsi="Arial" w:cs="Arial"/>
+          <w:noProof/>
+          <w:sz w:val="24"/>
+          <w:szCs w:val="24"/>
+          <w:lang w:eastAsia="pt-BR"/>
+        </w:rPr>
+        <w:drawing>
+          <wp:inline distT="0" distB="0" distL="0" distR="0">
+            <wp:extent cx="2514600" cy="1378585"/>
+            <wp:effectExtent l="0" t="0" r="0" b="0"/>
+            <wp:docPr id="15" name="Imagem 15"/>
+            <wp:cNvGraphicFramePr>
+              <a:graphicFrameLocks xmlns:a="http://schemas.openxmlformats.org/drawingml/2006/main" noChangeAspect="1"/>
+            </wp:cNvGraphicFramePr>
+            <a:graphic xmlns:a="http://schemas.openxmlformats.org/drawingml/2006/main">
+              <a:graphicData uri="http://schemas.openxmlformats.org/drawingml/2006/picture">
+                <pic:pic xmlns:pic="http://schemas.openxmlformats.org/drawingml/2006/picture">
+                  <pic:nvPicPr>
+                    <pic:cNvPr id="0" name="Picture 10"/>
+                    <pic:cNvPicPr>
+                      <a:picLocks noChangeAspect="1" noChangeArrowheads="1"/>
+                    </pic:cNvPicPr>
+                  </pic:nvPicPr>
+                  <pic:blipFill>
+                    <a:blip r:embed="rId22">
+                      <a:extLst>
+                        <a:ext uri="{28A0092B-C50C-407E-A947-70E740481C1C}">
+                          <a14:useLocalDpi xmlns:a14="http://schemas.microsoft.com/office/drawing/2010/main" val="0"/>
+                        </a:ext>
+                      </a:extLst>
+                    </a:blip>
+                    <a:srcRect/>
+                    <a:stretch>
+                      <a:fillRect/>
+                    </a:stretch>
+                  </pic:blipFill>
+                  <pic:spPr bwMode="auto">
+                    <a:xfrm>
+                      <a:off x="0" y="0"/>
+                      <a:ext cx="2514600" cy="1378585"/>
+                    </a:xfrm>
+                    <a:prstGeom prst="rect">
+                      <a:avLst/>
+                    </a:prstGeom>
+                    <a:noFill/>
+                    <a:ln>
+                      <a:noFill/>
+                    </a:ln>
+                  </pic:spPr>
+                </pic:pic>
+              </a:graphicData>
+            </a:graphic>
+          </wp:inline>
+        </w:drawing>
+      </w:r>
+    </w:p>
+    <w:p>
+      <w:pPr>
+        <w:spacing w:after="0" w:line="360" w:lineRule="auto"/>
+        <w:jc w:val="both"/>
+        <w:rPr>
+          <w:rFonts w:ascii="Arial" w:hAnsi="Arial" w:cs="Arial"/>
+          <w:sz w:val="24"/>
+          <w:szCs w:val="24"/>
+        </w:rPr>
+      </w:pPr>
+    </w:p>
+    <w:p>
+      <w:pPr>
+        <w:spacing w:after="0" w:line="360" w:lineRule="auto"/>
+        <w:jc w:val="both"/>
+        <w:rPr>
+          <w:rFonts w:ascii="Arial" w:hAnsi="Arial" w:cs="Arial"/>
+          <w:sz w:val="24"/>
+          <w:szCs w:val="24"/>
+        </w:rPr>
+      </w:pPr>
+      <w:r>
+        <w:rPr>
+          <w:rFonts w:ascii="Arial" w:hAnsi="Arial" w:cs="Arial"/>
+          <w:sz w:val="24"/>
+          <w:szCs w:val="24"/>
+        </w:rPr>
+        <w:t xml:space="preserve">4. Escolha o arquivo </w:t>
+      </w:r>
+      <w:proofErr w:type="spellStart"/>
+      <w:proofErr w:type="gramStart"/>
+      <w:r>
+        <w:rPr>
+          <w:rFonts w:ascii="Arial" w:hAnsi="Arial" w:cs="Arial"/>
+          <w:sz w:val="24"/>
+          <w:szCs w:val="24"/>
+        </w:rPr>
+        <w:t>Senai.Wishlist.Desafio.postman</w:t>
+      </w:r>
+      <w:proofErr w:type="gramEnd"/>
+      <w:r>
+        <w:rPr>
+          <w:rFonts w:ascii="Arial" w:hAnsi="Arial" w:cs="Arial"/>
+          <w:sz w:val="24"/>
+          <w:szCs w:val="24"/>
+        </w:rPr>
+        <w:t>_collection</w:t>
+      </w:r>
+      <w:proofErr w:type="spellEnd"/>
+      <w:r>
+        <w:rPr>
+          <w:rFonts w:ascii="Arial" w:hAnsi="Arial" w:cs="Arial"/>
+          <w:sz w:val="24"/>
+          <w:szCs w:val="24"/>
+        </w:rPr>
+        <w:t xml:space="preserve">, na página </w:t>
+      </w:r>
+      <w:proofErr w:type="spellStart"/>
+      <w:r>
+        <w:rPr>
+          <w:rFonts w:ascii="Arial" w:hAnsi="Arial" w:cs="Arial"/>
+          <w:sz w:val="24"/>
+          <w:szCs w:val="24"/>
+        </w:rPr>
+        <w:t>Backend</w:t>
+      </w:r>
+      <w:proofErr w:type="spellEnd"/>
+      <w:r>
+        <w:rPr>
+          <w:rFonts w:ascii="Arial" w:hAnsi="Arial" w:cs="Arial"/>
+          <w:sz w:val="24"/>
+          <w:szCs w:val="24"/>
+        </w:rPr>
+        <w:t xml:space="preserve"> do repositório do projeto:</w:t>
+      </w:r>
+    </w:p>
+    <w:p>
+      <w:pPr>
+        <w:spacing w:after="0" w:line="360" w:lineRule="auto"/>
+        <w:jc w:val="both"/>
+        <w:rPr>
+          <w:rFonts w:ascii="Arial" w:hAnsi="Arial" w:cs="Arial"/>
+          <w:sz w:val="24"/>
+          <w:szCs w:val="24"/>
+        </w:rPr>
+      </w:pPr>
+      <w:r>
+        <w:rPr>
+          <w:rFonts w:ascii="Arial" w:hAnsi="Arial" w:cs="Arial"/>
+          <w:noProof/>
+          <w:sz w:val="24"/>
+          <w:szCs w:val="24"/>
+          <w:lang w:eastAsia="pt-BR"/>
+        </w:rPr>
+        <w:drawing>
+          <wp:inline distT="0" distB="0" distL="0" distR="0">
+            <wp:extent cx="5306060" cy="1544955"/>
+            <wp:effectExtent l="0" t="0" r="8890" b="0"/>
+            <wp:docPr id="16" name="Imagem 16"/>
+            <wp:cNvGraphicFramePr>
+              <a:graphicFrameLocks xmlns:a="http://schemas.openxmlformats.org/drawingml/2006/main" noChangeAspect="1"/>
+            </wp:cNvGraphicFramePr>
+            <a:graphic xmlns:a="http://schemas.openxmlformats.org/drawingml/2006/main">
+              <a:graphicData uri="http://schemas.openxmlformats.org/drawingml/2006/picture">
+                <pic:pic xmlns:pic="http://schemas.openxmlformats.org/drawingml/2006/picture">
+                  <pic:nvPicPr>
+                    <pic:cNvPr id="0" name="Picture 11"/>
+                    <pic:cNvPicPr>
+                      <a:picLocks noChangeAspect="1" noChangeArrowheads="1"/>
+                    </pic:cNvPicPr>
+                  </pic:nvPicPr>
+                  <pic:blipFill>
+                    <a:blip r:embed="rId23">
+                      <a:extLst>
+                        <a:ext uri="{28A0092B-C50C-407E-A947-70E740481C1C}">
+                          <a14:useLocalDpi xmlns:a14="http://schemas.microsoft.com/office/drawing/2010/main" val="0"/>
+                        </a:ext>
+                      </a:extLst>
+                    </a:blip>
+                    <a:srcRect/>
+                    <a:stretch>
+                      <a:fillRect/>
+                    </a:stretch>
+                  </pic:blipFill>
+                  <pic:spPr bwMode="auto">
+                    <a:xfrm>
+                      <a:off x="0" y="0"/>
+                      <a:ext cx="5306060" cy="1544955"/>
+                    </a:xfrm>
+                    <a:prstGeom prst="rect">
+                      <a:avLst/>
+                    </a:prstGeom>
+                    <a:noFill/>
+                    <a:ln>
+                      <a:noFill/>
+                    </a:ln>
+                  </pic:spPr>
+                </pic:pic>
+              </a:graphicData>
+            </a:graphic>
+          </wp:inline>
+        </w:drawing>
+      </w:r>
+    </w:p>
+    <w:p>
+      <w:pPr>
+        <w:spacing w:after="0" w:line="360" w:lineRule="auto"/>
+        <w:jc w:val="both"/>
+        <w:rPr>
+          <w:rFonts w:ascii="Arial" w:hAnsi="Arial" w:cs="Arial"/>
+          <w:sz w:val="24"/>
+          <w:szCs w:val="24"/>
+        </w:rPr>
+      </w:pPr>
+    </w:p>
+    <w:p>
+      <w:pPr>
+        <w:spacing w:after="0" w:line="360" w:lineRule="auto"/>
+        <w:jc w:val="both"/>
+        <w:rPr>
+          <w:rFonts w:ascii="Arial" w:hAnsi="Arial" w:cs="Arial"/>
+          <w:sz w:val="24"/>
+          <w:szCs w:val="24"/>
+        </w:rPr>
+      </w:pPr>
+    </w:p>
+    <w:p>
+      <w:pPr>
+        <w:spacing w:after="0" w:line="360" w:lineRule="auto"/>
+        <w:jc w:val="both"/>
+        <w:rPr>
+          <w:rFonts w:ascii="Arial" w:hAnsi="Arial" w:cs="Arial"/>
+          <w:sz w:val="24"/>
+          <w:szCs w:val="24"/>
+        </w:rPr>
+      </w:pPr>
+    </w:p>
+    <w:p>
+      <w:pPr>
+        <w:spacing w:after="0" w:line="360" w:lineRule="auto"/>
+        <w:jc w:val="both"/>
+        <w:rPr>
+          <w:rFonts w:ascii="Arial" w:hAnsi="Arial" w:cs="Arial"/>
+          <w:sz w:val="24"/>
+          <w:szCs w:val="24"/>
+        </w:rPr>
+      </w:pPr>
+    </w:p>
+    <w:p>
+      <w:pPr>
+        <w:spacing w:after="0" w:line="360" w:lineRule="auto"/>
+        <w:jc w:val="both"/>
+        <w:rPr>
+          <w:rFonts w:ascii="Arial" w:hAnsi="Arial" w:cs="Arial"/>
+          <w:b/>
+          <w:sz w:val="24"/>
+          <w:szCs w:val="24"/>
+        </w:rPr>
+      </w:pPr>
+      <w:proofErr w:type="spellStart"/>
+      <w:r>
+        <w:rPr>
+          <w:rFonts w:ascii="Arial" w:hAnsi="Arial" w:cs="Arial"/>
+          <w:b/>
+          <w:sz w:val="24"/>
+          <w:szCs w:val="24"/>
+        </w:rPr>
+        <w:lastRenderedPageBreak/>
         <w:t>Swagge</w:t>
       </w:r>
-    </w:p>
-    <w:p>
-      <w:pPr>
-        <w:spacing w:after="0" w:line="360" w:lineRule="auto"/>
-        <w:rPr>
-          <w:rFonts w:ascii="Arial" w:hAnsi="Arial" w:cs="Arial"/>
-          <w:b/>
-          <w:sz w:val="24"/>
-          <w:szCs w:val="24"/>
-        </w:rPr>
-      </w:pPr>
-    </w:p>
-    <w:p>
-      <w:pPr>
-        <w:spacing w:after="0" w:line="360" w:lineRule="auto"/>
-        <w:jc w:val="both"/>
-        <w:rPr>
-          <w:rFonts w:ascii="Arial" w:hAnsi="Arial" w:cs="Arial"/>
+      <w:r>
+        <w:rPr>
+          <w:rFonts w:ascii="Arial" w:hAnsi="Arial" w:cs="Arial"/>
+          <w:b/>
+          <w:sz w:val="24"/>
+          <w:szCs w:val="24"/>
+        </w:rPr>
+        <w:t>r</w:t>
+      </w:r>
+      <w:proofErr w:type="spellEnd"/>
+    </w:p>
+    <w:p>
+      <w:pPr>
+        <w:spacing w:after="0" w:line="360" w:lineRule="auto"/>
+        <w:jc w:val="both"/>
+        <w:rPr>
+          <w:rFonts w:ascii="Arial" w:hAnsi="Arial" w:cs="Arial"/>
+          <w:b/>
+          <w:sz w:val="24"/>
+          <w:szCs w:val="24"/>
+        </w:rPr>
+      </w:pPr>
+    </w:p>
+    <w:p>
+      <w:pPr>
+        <w:spacing w:after="0" w:line="360" w:lineRule="auto"/>
+        <w:jc w:val="both"/>
+        <w:rPr>
+          <w:rFonts w:ascii="Arial" w:hAnsi="Arial" w:cs="Arial"/>
+          <w:b/>
+          <w:sz w:val="24"/>
+          <w:szCs w:val="24"/>
+        </w:rPr>
+      </w:pPr>
+    </w:p>
+    <w:p>
+      <w:pPr>
+        <w:spacing w:after="0" w:line="360" w:lineRule="auto"/>
+        <w:jc w:val="both"/>
+        <w:rPr>
+          <w:rFonts w:ascii="Arial" w:hAnsi="Arial" w:cs="Arial"/>
+          <w:b/>
+          <w:sz w:val="24"/>
+          <w:szCs w:val="24"/>
+        </w:rPr>
+      </w:pPr>
+    </w:p>
+    <w:p>
+      <w:pPr>
+        <w:spacing w:after="0" w:line="360" w:lineRule="auto"/>
+        <w:jc w:val="both"/>
+        <w:rPr>
+          <w:rFonts w:ascii="Arial" w:hAnsi="Arial" w:cs="Arial"/>
+          <w:b/>
+          <w:sz w:val="24"/>
+          <w:szCs w:val="24"/>
+        </w:rPr>
+      </w:pPr>
+    </w:p>
+    <w:p>
+      <w:pPr>
+        <w:spacing w:after="0" w:line="360" w:lineRule="auto"/>
+        <w:jc w:val="both"/>
+        <w:rPr>
+          <w:rFonts w:ascii="Arial" w:hAnsi="Arial" w:cs="Arial"/>
+          <w:b/>
+          <w:sz w:val="24"/>
+          <w:szCs w:val="24"/>
+        </w:rPr>
+      </w:pPr>
+    </w:p>
+    <w:p>
+      <w:pPr>
+        <w:spacing w:after="0" w:line="360" w:lineRule="auto"/>
+        <w:jc w:val="both"/>
+        <w:rPr>
+          <w:rFonts w:ascii="Arial" w:hAnsi="Arial" w:cs="Arial"/>
+          <w:b/>
+          <w:sz w:val="24"/>
+          <w:szCs w:val="24"/>
+        </w:rPr>
+      </w:pPr>
+    </w:p>
+    <w:p>
+      <w:pPr>
+        <w:spacing w:after="0" w:line="360" w:lineRule="auto"/>
+        <w:jc w:val="both"/>
+        <w:rPr>
+          <w:rFonts w:ascii="Arial" w:hAnsi="Arial" w:cs="Arial"/>
+          <w:b/>
+          <w:sz w:val="24"/>
+          <w:szCs w:val="24"/>
+        </w:rPr>
+      </w:pPr>
+    </w:p>
+    <w:p>
+      <w:pPr>
+        <w:spacing w:after="0" w:line="360" w:lineRule="auto"/>
+        <w:jc w:val="both"/>
+        <w:rPr>
+          <w:rFonts w:ascii="Arial" w:hAnsi="Arial" w:cs="Arial"/>
+          <w:b/>
+          <w:sz w:val="24"/>
+          <w:szCs w:val="24"/>
+        </w:rPr>
+      </w:pPr>
+    </w:p>
+    <w:p>
+      <w:pPr>
+        <w:spacing w:after="0" w:line="360" w:lineRule="auto"/>
+        <w:jc w:val="both"/>
+        <w:rPr>
+          <w:rFonts w:ascii="Arial" w:hAnsi="Arial" w:cs="Arial"/>
+          <w:b/>
+          <w:sz w:val="24"/>
+          <w:szCs w:val="24"/>
+        </w:rPr>
+      </w:pPr>
+    </w:p>
+    <w:p>
+      <w:pPr>
+        <w:spacing w:after="0" w:line="360" w:lineRule="auto"/>
+        <w:jc w:val="both"/>
+        <w:rPr>
+          <w:rFonts w:ascii="Arial" w:hAnsi="Arial" w:cs="Arial"/>
+          <w:b/>
+          <w:sz w:val="24"/>
+          <w:szCs w:val="24"/>
+        </w:rPr>
+      </w:pPr>
+    </w:p>
+    <w:p>
+      <w:pPr>
+        <w:spacing w:after="0" w:line="360" w:lineRule="auto"/>
+        <w:jc w:val="both"/>
+        <w:rPr>
+          <w:rFonts w:ascii="Arial" w:hAnsi="Arial" w:cs="Arial"/>
+          <w:b/>
+          <w:sz w:val="24"/>
+          <w:szCs w:val="24"/>
+        </w:rPr>
+      </w:pPr>
+    </w:p>
+    <w:p>
+      <w:pPr>
+        <w:spacing w:after="0" w:line="360" w:lineRule="auto"/>
+        <w:jc w:val="both"/>
+        <w:rPr>
+          <w:rFonts w:ascii="Arial" w:hAnsi="Arial" w:cs="Arial"/>
+          <w:b/>
+          <w:sz w:val="24"/>
+          <w:szCs w:val="24"/>
+        </w:rPr>
+      </w:pPr>
+    </w:p>
+    <w:p>
+      <w:pPr>
+        <w:spacing w:after="0" w:line="360" w:lineRule="auto"/>
+        <w:jc w:val="both"/>
+        <w:rPr>
+          <w:rFonts w:ascii="Arial" w:hAnsi="Arial" w:cs="Arial"/>
+          <w:b/>
+          <w:sz w:val="24"/>
+          <w:szCs w:val="24"/>
+        </w:rPr>
+      </w:pPr>
+    </w:p>
+    <w:p>
+      <w:pPr>
+        <w:spacing w:after="0" w:line="360" w:lineRule="auto"/>
+        <w:jc w:val="both"/>
+        <w:rPr>
+          <w:rFonts w:ascii="Arial" w:hAnsi="Arial" w:cs="Arial"/>
+          <w:b/>
+          <w:sz w:val="24"/>
+          <w:szCs w:val="24"/>
+        </w:rPr>
+      </w:pPr>
+    </w:p>
+    <w:p>
+      <w:pPr>
+        <w:spacing w:after="0" w:line="360" w:lineRule="auto"/>
+        <w:jc w:val="both"/>
+        <w:rPr>
+          <w:rFonts w:ascii="Arial" w:hAnsi="Arial" w:cs="Arial"/>
+          <w:b/>
+          <w:sz w:val="24"/>
+          <w:szCs w:val="24"/>
+        </w:rPr>
+      </w:pPr>
+    </w:p>
+    <w:p>
+      <w:pPr>
+        <w:spacing w:after="0" w:line="360" w:lineRule="auto"/>
+        <w:jc w:val="both"/>
+        <w:rPr>
+          <w:rFonts w:ascii="Arial" w:hAnsi="Arial" w:cs="Arial"/>
+          <w:b/>
+          <w:sz w:val="24"/>
+          <w:szCs w:val="24"/>
+        </w:rPr>
+      </w:pPr>
+    </w:p>
+    <w:p>
+      <w:pPr>
+        <w:spacing w:after="0" w:line="360" w:lineRule="auto"/>
+        <w:jc w:val="both"/>
+        <w:rPr>
+          <w:rFonts w:ascii="Arial" w:hAnsi="Arial" w:cs="Arial"/>
+          <w:b/>
+          <w:sz w:val="24"/>
+          <w:szCs w:val="24"/>
+        </w:rPr>
+      </w:pPr>
+    </w:p>
+    <w:p>
+      <w:pPr>
+        <w:spacing w:after="0" w:line="360" w:lineRule="auto"/>
+        <w:jc w:val="both"/>
+        <w:rPr>
+          <w:rFonts w:ascii="Arial" w:hAnsi="Arial" w:cs="Arial"/>
+          <w:b/>
+          <w:sz w:val="24"/>
+          <w:szCs w:val="24"/>
+        </w:rPr>
+      </w:pPr>
+    </w:p>
+    <w:p>
+      <w:pPr>
+        <w:spacing w:after="0" w:line="360" w:lineRule="auto"/>
+        <w:jc w:val="both"/>
+        <w:rPr>
+          <w:rFonts w:ascii="Arial" w:hAnsi="Arial" w:cs="Arial"/>
+          <w:b/>
+          <w:sz w:val="24"/>
+          <w:szCs w:val="24"/>
+        </w:rPr>
+      </w:pPr>
+    </w:p>
+    <w:p>
+      <w:pPr>
+        <w:spacing w:after="0" w:line="360" w:lineRule="auto"/>
+        <w:jc w:val="both"/>
+        <w:rPr>
+          <w:rFonts w:ascii="Arial" w:hAnsi="Arial" w:cs="Arial"/>
+          <w:b/>
+          <w:sz w:val="24"/>
+          <w:szCs w:val="24"/>
+        </w:rPr>
+      </w:pPr>
+    </w:p>
+    <w:p>
+      <w:pPr>
+        <w:spacing w:after="0" w:line="360" w:lineRule="auto"/>
+        <w:jc w:val="both"/>
+        <w:rPr>
+          <w:rFonts w:ascii="Arial" w:hAnsi="Arial" w:cs="Arial"/>
+          <w:b/>
+          <w:sz w:val="24"/>
+          <w:szCs w:val="24"/>
+        </w:rPr>
+      </w:pPr>
+    </w:p>
+    <w:p>
+      <w:pPr>
+        <w:spacing w:after="0" w:line="360" w:lineRule="auto"/>
+        <w:jc w:val="both"/>
+        <w:rPr>
+          <w:rFonts w:ascii="Arial" w:hAnsi="Arial" w:cs="Arial"/>
+          <w:b/>
+          <w:sz w:val="24"/>
+          <w:szCs w:val="24"/>
+        </w:rPr>
+      </w:pPr>
+    </w:p>
+    <w:p>
+      <w:pPr>
+        <w:spacing w:after="0" w:line="360" w:lineRule="auto"/>
+        <w:jc w:val="both"/>
+        <w:rPr>
+          <w:rFonts w:ascii="Arial" w:hAnsi="Arial" w:cs="Arial"/>
+          <w:b/>
+          <w:sz w:val="24"/>
+          <w:szCs w:val="24"/>
+        </w:rPr>
+      </w:pPr>
+    </w:p>
+    <w:p>
+      <w:pPr>
+        <w:spacing w:after="0" w:line="360" w:lineRule="auto"/>
+        <w:jc w:val="both"/>
+        <w:rPr>
+          <w:rFonts w:ascii="Arial" w:hAnsi="Arial" w:cs="Arial"/>
+          <w:b/>
+          <w:sz w:val="24"/>
+          <w:szCs w:val="24"/>
+        </w:rPr>
+      </w:pPr>
+    </w:p>
+    <w:p>
+      <w:pPr>
+        <w:spacing w:after="0" w:line="360" w:lineRule="auto"/>
+        <w:jc w:val="both"/>
+        <w:rPr>
+          <w:rFonts w:ascii="Arial" w:hAnsi="Arial" w:cs="Arial"/>
+          <w:b/>
+          <w:sz w:val="24"/>
+          <w:szCs w:val="24"/>
+        </w:rPr>
+      </w:pPr>
+    </w:p>
+    <w:p>
+      <w:pPr>
+        <w:spacing w:after="0" w:line="360" w:lineRule="auto"/>
+        <w:jc w:val="both"/>
+        <w:rPr>
+          <w:rFonts w:ascii="Arial" w:hAnsi="Arial" w:cs="Arial"/>
+          <w:b/>
+          <w:sz w:val="24"/>
+          <w:szCs w:val="24"/>
+        </w:rPr>
+      </w:pPr>
+    </w:p>
+    <w:p>
+      <w:pPr>
+        <w:spacing w:after="0" w:line="360" w:lineRule="auto"/>
+        <w:jc w:val="both"/>
+        <w:rPr>
+          <w:rFonts w:ascii="Arial" w:hAnsi="Arial" w:cs="Arial"/>
+          <w:b/>
+          <w:sz w:val="24"/>
+          <w:szCs w:val="24"/>
+        </w:rPr>
+      </w:pPr>
+    </w:p>
+    <w:p>
+      <w:pPr>
+        <w:spacing w:after="0" w:line="360" w:lineRule="auto"/>
+        <w:jc w:val="both"/>
+        <w:rPr>
+          <w:rFonts w:ascii="Arial" w:hAnsi="Arial" w:cs="Arial"/>
+          <w:b/>
+          <w:sz w:val="24"/>
+          <w:szCs w:val="24"/>
+        </w:rPr>
+      </w:pPr>
+    </w:p>
+    <w:p>
+      <w:pPr>
+        <w:spacing w:after="0" w:line="360" w:lineRule="auto"/>
+        <w:jc w:val="both"/>
+        <w:rPr>
+          <w:rFonts w:ascii="Arial" w:hAnsi="Arial" w:cs="Arial"/>
+          <w:b/>
+          <w:sz w:val="24"/>
+          <w:szCs w:val="24"/>
+        </w:rPr>
+      </w:pPr>
+    </w:p>
+    <w:p>
+      <w:pPr>
+        <w:spacing w:after="0" w:line="360" w:lineRule="auto"/>
+        <w:jc w:val="both"/>
+        <w:rPr>
+          <w:rFonts w:ascii="Arial" w:hAnsi="Arial" w:cs="Arial"/>
+          <w:b/>
+          <w:sz w:val="24"/>
+          <w:szCs w:val="24"/>
+        </w:rPr>
+      </w:pPr>
+    </w:p>
+    <w:p>
+      <w:pPr>
+        <w:spacing w:after="0" w:line="360" w:lineRule="auto"/>
+        <w:jc w:val="both"/>
+        <w:rPr>
+          <w:rFonts w:ascii="Arial" w:hAnsi="Arial" w:cs="Arial"/>
+          <w:b/>
+          <w:sz w:val="24"/>
+          <w:szCs w:val="24"/>
+        </w:rPr>
+      </w:pPr>
+    </w:p>
+    <w:p>
+      <w:pPr>
+        <w:spacing w:after="0" w:line="360" w:lineRule="auto"/>
+        <w:jc w:val="both"/>
+        <w:rPr>
+          <w:rFonts w:ascii="Arial" w:hAnsi="Arial" w:cs="Arial"/>
+          <w:b/>
+          <w:sz w:val="24"/>
+          <w:szCs w:val="24"/>
+        </w:rPr>
+      </w:pPr>
+    </w:p>
+    <w:p>
+      <w:pPr>
+        <w:spacing w:after="0" w:line="360" w:lineRule="auto"/>
+        <w:jc w:val="center"/>
+        <w:rPr>
+          <w:rFonts w:ascii="Arial" w:hAnsi="Arial" w:cs="Arial"/>
+          <w:b/>
+          <w:sz w:val="24"/>
+          <w:szCs w:val="24"/>
+        </w:rPr>
+      </w:pPr>
+      <w:r>
+        <w:rPr>
+          <w:rFonts w:ascii="Arial" w:hAnsi="Arial" w:cs="Arial"/>
+          <w:b/>
+          <w:sz w:val="24"/>
+          <w:szCs w:val="24"/>
+        </w:rPr>
+        <w:lastRenderedPageBreak/>
+        <w:t>FUNCIONALIDADES</w:t>
+      </w:r>
+    </w:p>
+    <w:p>
+      <w:pPr>
+        <w:spacing w:after="0" w:line="360" w:lineRule="auto"/>
+        <w:rPr>
+          <w:rFonts w:ascii="Arial" w:hAnsi="Arial" w:cs="Arial"/>
+          <w:b/>
+          <w:sz w:val="24"/>
+          <w:szCs w:val="24"/>
+        </w:rPr>
+      </w:pPr>
+    </w:p>
+    <w:p>
+      <w:pPr>
+        <w:spacing w:after="0" w:line="360" w:lineRule="auto"/>
+        <w:jc w:val="both"/>
+        <w:rPr>
+          <w:rFonts w:ascii="Arial" w:hAnsi="Arial" w:cs="Arial"/>
+          <w:sz w:val="24"/>
+          <w:szCs w:val="24"/>
+        </w:rPr>
+      </w:pPr>
+      <w:r>
+        <w:rPr>
+          <w:rFonts w:ascii="Arial" w:hAnsi="Arial" w:cs="Arial"/>
+          <w:sz w:val="24"/>
+          <w:szCs w:val="24"/>
+        </w:rPr>
+        <w:t xml:space="preserve">O </w:t>
+      </w:r>
+      <w:proofErr w:type="spellStart"/>
+      <w:r>
+        <w:rPr>
+          <w:rFonts w:ascii="Arial" w:hAnsi="Arial" w:cs="Arial"/>
+          <w:sz w:val="24"/>
+          <w:szCs w:val="24"/>
+        </w:rPr>
+        <w:t>EndP</w:t>
+      </w:r>
+      <w:r>
+        <w:rPr>
+          <w:rFonts w:ascii="Arial" w:hAnsi="Arial" w:cs="Arial"/>
+          <w:sz w:val="24"/>
+          <w:szCs w:val="24"/>
+        </w:rPr>
+        <w:t>oint</w:t>
+      </w:r>
+      <w:proofErr w:type="spellEnd"/>
+      <w:r>
+        <w:rPr>
+          <w:rFonts w:ascii="Arial" w:hAnsi="Arial" w:cs="Arial"/>
+          <w:sz w:val="24"/>
+          <w:szCs w:val="24"/>
+        </w:rPr>
+        <w:t xml:space="preserve"> é uma extremidade de um canal de comunicação. </w:t>
+      </w:r>
+      <w:r>
+        <w:rPr>
+          <w:rFonts w:ascii="Arial" w:hAnsi="Arial" w:cs="Arial"/>
+          <w:sz w:val="24"/>
+          <w:szCs w:val="24"/>
+        </w:rPr>
+        <w:t>Na arquitetura REST (</w:t>
+      </w:r>
+      <w:proofErr w:type="spellStart"/>
+      <w:r>
+        <w:rPr>
+          <w:rFonts w:ascii="Arial" w:hAnsi="Arial" w:cs="Arial"/>
+          <w:sz w:val="24"/>
+          <w:szCs w:val="24"/>
+        </w:rPr>
+        <w:t>Rep</w:t>
+      </w:r>
+      <w:r>
+        <w:rPr>
+          <w:rFonts w:ascii="Arial" w:hAnsi="Arial" w:cs="Arial"/>
+          <w:sz w:val="24"/>
+          <w:szCs w:val="24"/>
+        </w:rPr>
+        <w:t>resentational</w:t>
+      </w:r>
+      <w:proofErr w:type="spellEnd"/>
+      <w:r>
+        <w:rPr>
+          <w:rFonts w:ascii="Arial" w:hAnsi="Arial" w:cs="Arial"/>
+          <w:sz w:val="24"/>
+          <w:szCs w:val="24"/>
+        </w:rPr>
+        <w:t xml:space="preserve"> </w:t>
+      </w:r>
+      <w:proofErr w:type="spellStart"/>
+      <w:r>
+        <w:rPr>
+          <w:rFonts w:ascii="Arial" w:hAnsi="Arial" w:cs="Arial"/>
+          <w:sz w:val="24"/>
+          <w:szCs w:val="24"/>
+        </w:rPr>
+        <w:t>State</w:t>
+      </w:r>
+      <w:proofErr w:type="spellEnd"/>
+      <w:r>
+        <w:rPr>
+          <w:rFonts w:ascii="Arial" w:hAnsi="Arial" w:cs="Arial"/>
+          <w:sz w:val="24"/>
+          <w:szCs w:val="24"/>
+        </w:rPr>
+        <w:t xml:space="preserve"> </w:t>
+      </w:r>
+      <w:proofErr w:type="spellStart"/>
+      <w:r>
+        <w:rPr>
+          <w:rFonts w:ascii="Arial" w:hAnsi="Arial" w:cs="Arial"/>
+          <w:sz w:val="24"/>
+          <w:szCs w:val="24"/>
+        </w:rPr>
+        <w:t>Transfer</w:t>
+      </w:r>
+      <w:proofErr w:type="spellEnd"/>
+      <w:r>
+        <w:rPr>
+          <w:rFonts w:ascii="Arial" w:hAnsi="Arial" w:cs="Arial"/>
+          <w:sz w:val="24"/>
+          <w:szCs w:val="24"/>
+        </w:rPr>
+        <w:t>, em</w:t>
+      </w:r>
+      <w:r>
+        <w:rPr>
+          <w:rFonts w:ascii="Arial" w:hAnsi="Arial" w:cs="Arial"/>
+          <w:sz w:val="24"/>
+          <w:szCs w:val="24"/>
+        </w:rPr>
+        <w:t xml:space="preserve"> português:</w:t>
+      </w:r>
+      <w:r>
+        <w:rPr>
+          <w:rFonts w:ascii="Arial" w:hAnsi="Arial" w:cs="Arial"/>
+          <w:sz w:val="24"/>
+          <w:szCs w:val="24"/>
+        </w:rPr>
+        <w:t xml:space="preserve"> </w:t>
+      </w:r>
+      <w:r>
+        <w:rPr>
+          <w:rFonts w:ascii="Arial" w:hAnsi="Arial" w:cs="Arial"/>
+          <w:sz w:val="24"/>
+          <w:szCs w:val="24"/>
+        </w:rPr>
+        <w:t>Transferênci</w:t>
+      </w:r>
+      <w:r>
+        <w:rPr>
+          <w:rFonts w:ascii="Arial" w:hAnsi="Arial" w:cs="Arial"/>
+          <w:sz w:val="24"/>
+          <w:szCs w:val="24"/>
+        </w:rPr>
+        <w:t xml:space="preserve">a de Estado Representacional), o </w:t>
+      </w:r>
+      <w:proofErr w:type="spellStart"/>
+      <w:r>
+        <w:rPr>
+          <w:rFonts w:ascii="Arial" w:hAnsi="Arial" w:cs="Arial"/>
+          <w:sz w:val="24"/>
+          <w:szCs w:val="24"/>
+        </w:rPr>
+        <w:t>EndPoint</w:t>
+      </w:r>
+      <w:proofErr w:type="spellEnd"/>
+      <w:r>
+        <w:rPr>
+          <w:rFonts w:ascii="Arial" w:hAnsi="Arial" w:cs="Arial"/>
+          <w:sz w:val="24"/>
+          <w:szCs w:val="24"/>
+        </w:rPr>
+        <w:t xml:space="preserve"> é um</w:t>
+      </w:r>
+      <w:r>
+        <w:rPr>
+          <w:rFonts w:ascii="Arial" w:hAnsi="Arial" w:cs="Arial"/>
+          <w:sz w:val="24"/>
+          <w:szCs w:val="24"/>
+        </w:rPr>
+        <w:t xml:space="preserve"> recurso geralmente se refere a algum objeto ou conjunto de objetos que são expostos em um terminal da API</w:t>
+      </w:r>
+      <w:r>
+        <w:rPr>
+          <w:rFonts w:ascii="Arial" w:hAnsi="Arial" w:cs="Arial"/>
+          <w:sz w:val="24"/>
+          <w:szCs w:val="24"/>
+        </w:rPr>
+        <w:t>.</w:t>
+      </w:r>
+    </w:p>
+    <w:p>
+      <w:pPr>
+        <w:spacing w:after="0" w:line="360" w:lineRule="auto"/>
+        <w:jc w:val="both"/>
+        <w:rPr>
+          <w:rFonts w:ascii="Arial" w:hAnsi="Arial" w:cs="Arial"/>
+          <w:sz w:val="24"/>
+          <w:szCs w:val="24"/>
+        </w:rPr>
+      </w:pPr>
+    </w:p>
+    <w:p>
+      <w:pPr>
+        <w:spacing w:after="0" w:line="360" w:lineRule="auto"/>
+        <w:jc w:val="both"/>
+        <w:rPr>
+          <w:rFonts w:ascii="Arial" w:hAnsi="Arial" w:cs="Arial"/>
+          <w:sz w:val="24"/>
+          <w:szCs w:val="24"/>
+        </w:rPr>
+      </w:pPr>
+      <w:r>
+        <w:rPr>
+          <w:rFonts w:ascii="Arial" w:hAnsi="Arial" w:cs="Arial"/>
+          <w:sz w:val="24"/>
+          <w:szCs w:val="24"/>
+        </w:rPr>
+        <w:t xml:space="preserve">O projeto contém </w:t>
+      </w:r>
+      <w:r>
+        <w:rPr>
+          <w:rFonts w:ascii="Arial" w:hAnsi="Arial" w:cs="Arial"/>
+          <w:sz w:val="24"/>
+          <w:szCs w:val="24"/>
+        </w:rPr>
+        <w:t xml:space="preserve">as seguintes </w:t>
+      </w:r>
+      <w:proofErr w:type="spellStart"/>
+      <w:r>
+        <w:rPr>
+          <w:rFonts w:ascii="Arial" w:hAnsi="Arial" w:cs="Arial"/>
+          <w:sz w:val="24"/>
+          <w:szCs w:val="24"/>
+        </w:rPr>
+        <w:t>EndPoints</w:t>
+      </w:r>
+      <w:proofErr w:type="spellEnd"/>
+      <w:r>
+        <w:rPr>
+          <w:rFonts w:ascii="Arial" w:hAnsi="Arial" w:cs="Arial"/>
+          <w:sz w:val="24"/>
+          <w:szCs w:val="24"/>
+        </w:rPr>
+        <w:t>:</w:t>
+      </w:r>
+    </w:p>
+    <w:p>
+      <w:pPr>
+        <w:spacing w:after="0" w:line="360" w:lineRule="auto"/>
+        <w:jc w:val="both"/>
+        <w:rPr>
+          <w:rFonts w:ascii="Arial" w:hAnsi="Arial" w:cs="Arial"/>
+          <w:sz w:val="24"/>
+          <w:szCs w:val="24"/>
+        </w:rPr>
+      </w:pPr>
+    </w:p>
+    <w:p>
+      <w:pPr>
+        <w:spacing w:after="0" w:line="360" w:lineRule="auto"/>
+        <w:jc w:val="both"/>
+        <w:rPr>
+          <w:rFonts w:ascii="Arial" w:hAnsi="Arial" w:cs="Arial"/>
+          <w:sz w:val="24"/>
+          <w:szCs w:val="24"/>
+        </w:rPr>
+      </w:pPr>
+      <w:r>
+        <w:rPr>
+          <w:rFonts w:ascii="Arial" w:hAnsi="Arial" w:cs="Arial"/>
+          <w:sz w:val="24"/>
+          <w:szCs w:val="24"/>
+        </w:rPr>
+        <w:t xml:space="preserve">1. O sistema permite o usuário fazer o </w:t>
+      </w:r>
+      <w:proofErr w:type="spellStart"/>
+      <w:r>
+        <w:rPr>
+          <w:rFonts w:ascii="Arial" w:hAnsi="Arial" w:cs="Arial"/>
+          <w:sz w:val="24"/>
+          <w:szCs w:val="24"/>
+        </w:rPr>
+        <w:t>login</w:t>
+      </w:r>
+      <w:proofErr w:type="spellEnd"/>
+      <w:r>
+        <w:rPr>
+          <w:rFonts w:ascii="Arial" w:hAnsi="Arial" w:cs="Arial"/>
+          <w:sz w:val="24"/>
+          <w:szCs w:val="24"/>
+        </w:rPr>
+        <w:t xml:space="preserve"> com e-mail e senha;</w:t>
+      </w:r>
+    </w:p>
+    <w:p>
+      <w:pPr>
+        <w:spacing w:after="0" w:line="360" w:lineRule="auto"/>
+        <w:jc w:val="both"/>
+        <w:rPr>
+          <w:rFonts w:ascii="Arial" w:hAnsi="Arial" w:cs="Arial"/>
+          <w:sz w:val="24"/>
+          <w:szCs w:val="24"/>
+        </w:rPr>
+      </w:pPr>
+      <w:r>
+        <w:rPr>
+          <w:rFonts w:ascii="Arial" w:hAnsi="Arial" w:cs="Arial"/>
+          <w:sz w:val="24"/>
+          <w:szCs w:val="24"/>
+        </w:rPr>
+        <w:t>2. O sistema permite cadastrar um desejo;</w:t>
+      </w:r>
+    </w:p>
+    <w:p>
+      <w:pPr>
+        <w:spacing w:after="0" w:line="360" w:lineRule="auto"/>
+        <w:jc w:val="both"/>
+        <w:rPr>
+          <w:rFonts w:ascii="Arial" w:hAnsi="Arial" w:cs="Arial"/>
+          <w:sz w:val="24"/>
+          <w:szCs w:val="24"/>
+        </w:rPr>
+      </w:pPr>
+      <w:r>
+        <w:rPr>
+          <w:rFonts w:ascii="Arial" w:hAnsi="Arial" w:cs="Arial"/>
+          <w:sz w:val="24"/>
+          <w:szCs w:val="24"/>
+        </w:rPr>
+        <w:t>3. O sistema permite listas os desejos;</w:t>
+      </w:r>
+    </w:p>
+    <w:p>
+      <w:pPr>
+        <w:spacing w:after="0" w:line="360" w:lineRule="auto"/>
+        <w:jc w:val="both"/>
+        <w:rPr>
+          <w:rFonts w:ascii="Arial" w:hAnsi="Arial" w:cs="Arial"/>
+          <w:sz w:val="24"/>
+          <w:szCs w:val="24"/>
+        </w:rPr>
+      </w:pPr>
+      <w:r>
+        <w:rPr>
+          <w:rFonts w:ascii="Arial" w:hAnsi="Arial" w:cs="Arial"/>
+          <w:sz w:val="24"/>
+          <w:szCs w:val="24"/>
+        </w:rPr>
+        <w:t>4. O sistema permite apagar um desejo;</w:t>
+      </w:r>
+    </w:p>
+    <w:p>
+      <w:pPr>
+        <w:spacing w:after="0" w:line="360" w:lineRule="auto"/>
+        <w:jc w:val="both"/>
+        <w:rPr>
+          <w:rFonts w:ascii="Arial" w:hAnsi="Arial" w:cs="Arial"/>
+          <w:sz w:val="24"/>
+          <w:szCs w:val="24"/>
+        </w:rPr>
+      </w:pPr>
+      <w:r>
+        <w:rPr>
+          <w:rFonts w:ascii="Arial" w:hAnsi="Arial" w:cs="Arial"/>
+          <w:sz w:val="24"/>
+          <w:szCs w:val="24"/>
+        </w:rPr>
+        <w:t>5. O sistema permite cadastrar um usuário;</w:t>
+      </w:r>
+    </w:p>
+    <w:p>
+      <w:pPr>
+        <w:spacing w:after="0" w:line="360" w:lineRule="auto"/>
+        <w:jc w:val="both"/>
+        <w:rPr>
+          <w:rFonts w:ascii="Arial" w:hAnsi="Arial" w:cs="Arial"/>
+          <w:sz w:val="24"/>
+          <w:szCs w:val="24"/>
+        </w:rPr>
+      </w:pPr>
+      <w:r>
+        <w:rPr>
+          <w:rFonts w:ascii="Arial" w:hAnsi="Arial" w:cs="Arial"/>
+          <w:sz w:val="24"/>
+          <w:szCs w:val="24"/>
+        </w:rPr>
+        <w:t>6. O sistema permite listar os usuários cadastrados;</w:t>
+      </w:r>
+    </w:p>
+    <w:p>
+      <w:pPr>
+        <w:spacing w:after="0" w:line="360" w:lineRule="auto"/>
+        <w:jc w:val="both"/>
+        <w:rPr>
+          <w:rFonts w:ascii="Arial" w:hAnsi="Arial" w:cs="Arial"/>
+          <w:sz w:val="24"/>
+          <w:szCs w:val="24"/>
+        </w:rPr>
+      </w:pPr>
+      <w:r>
+        <w:rPr>
+          <w:rFonts w:ascii="Arial" w:hAnsi="Arial" w:cs="Arial"/>
+          <w:sz w:val="24"/>
+          <w:szCs w:val="24"/>
+        </w:rPr>
+        <w:t>7. O sistema permite deletar o usuário.</w:t>
+      </w:r>
+    </w:p>
+    <w:p>
+      <w:pPr>
+        <w:spacing w:after="0" w:line="360" w:lineRule="auto"/>
+        <w:jc w:val="both"/>
+        <w:rPr>
+          <w:rFonts w:ascii="Arial" w:hAnsi="Arial" w:cs="Arial"/>
+          <w:b/>
+          <w:sz w:val="24"/>
+          <w:szCs w:val="24"/>
+        </w:rPr>
+      </w:pPr>
+    </w:p>
+    <w:p>
+      <w:pPr>
+        <w:spacing w:after="0" w:line="360" w:lineRule="auto"/>
+        <w:jc w:val="both"/>
+        <w:rPr>
+          <w:rFonts w:ascii="Arial" w:hAnsi="Arial" w:cs="Arial"/>
+          <w:b/>
+          <w:sz w:val="24"/>
+          <w:szCs w:val="24"/>
+        </w:rPr>
+      </w:pPr>
+    </w:p>
+    <w:p>
+      <w:pPr>
+        <w:spacing w:after="0" w:line="360" w:lineRule="auto"/>
+        <w:jc w:val="both"/>
+        <w:rPr>
+          <w:rFonts w:ascii="Arial" w:hAnsi="Arial" w:cs="Arial"/>
+          <w:b/>
+          <w:sz w:val="24"/>
+          <w:szCs w:val="24"/>
+        </w:rPr>
+      </w:pPr>
+    </w:p>
+    <w:p>
+      <w:pPr>
+        <w:spacing w:after="0" w:line="360" w:lineRule="auto"/>
+        <w:jc w:val="both"/>
+        <w:rPr>
+          <w:rFonts w:ascii="Arial" w:hAnsi="Arial" w:cs="Arial"/>
+          <w:b/>
+          <w:sz w:val="24"/>
+          <w:szCs w:val="24"/>
+        </w:rPr>
+      </w:pPr>
+    </w:p>
+    <w:p>
+      <w:pPr>
+        <w:spacing w:after="0" w:line="360" w:lineRule="auto"/>
+        <w:jc w:val="both"/>
+        <w:rPr>
+          <w:rFonts w:ascii="Arial" w:hAnsi="Arial" w:cs="Arial"/>
+          <w:b/>
+          <w:sz w:val="24"/>
+          <w:szCs w:val="24"/>
+        </w:rPr>
+      </w:pPr>
+    </w:p>
+    <w:p>
+      <w:pPr>
+        <w:spacing w:after="0" w:line="360" w:lineRule="auto"/>
+        <w:jc w:val="both"/>
+        <w:rPr>
+          <w:rFonts w:ascii="Arial" w:hAnsi="Arial" w:cs="Arial"/>
+          <w:b/>
+          <w:sz w:val="24"/>
+          <w:szCs w:val="24"/>
+        </w:rPr>
+      </w:pPr>
+    </w:p>
+    <w:p>
+      <w:pPr>
+        <w:spacing w:after="0" w:line="360" w:lineRule="auto"/>
+        <w:jc w:val="both"/>
+        <w:rPr>
+          <w:rFonts w:ascii="Arial" w:hAnsi="Arial" w:cs="Arial"/>
+          <w:b/>
+          <w:sz w:val="24"/>
+          <w:szCs w:val="24"/>
+        </w:rPr>
+      </w:pPr>
+    </w:p>
+    <w:p>
+      <w:pPr>
+        <w:spacing w:after="0" w:line="360" w:lineRule="auto"/>
+        <w:jc w:val="both"/>
+        <w:rPr>
+          <w:rFonts w:ascii="Arial" w:hAnsi="Arial" w:cs="Arial"/>
+          <w:b/>
+          <w:sz w:val="24"/>
+          <w:szCs w:val="24"/>
+        </w:rPr>
+      </w:pPr>
+    </w:p>
+    <w:p>
+      <w:pPr>
+        <w:spacing w:after="0" w:line="360" w:lineRule="auto"/>
+        <w:jc w:val="both"/>
+        <w:rPr>
+          <w:rFonts w:ascii="Arial" w:hAnsi="Arial" w:cs="Arial"/>
+          <w:b/>
+          <w:sz w:val="24"/>
+          <w:szCs w:val="24"/>
+        </w:rPr>
+      </w:pPr>
+    </w:p>
+    <w:p>
+      <w:pPr>
+        <w:spacing w:after="0" w:line="360" w:lineRule="auto"/>
+        <w:jc w:val="both"/>
+        <w:rPr>
+          <w:rFonts w:ascii="Arial" w:hAnsi="Arial" w:cs="Arial"/>
+          <w:b/>
+          <w:sz w:val="24"/>
+          <w:szCs w:val="24"/>
+        </w:rPr>
+      </w:pPr>
+    </w:p>
+    <w:p>
+      <w:pPr>
+        <w:spacing w:after="0" w:line="360" w:lineRule="auto"/>
+        <w:jc w:val="both"/>
+        <w:rPr>
+          <w:rFonts w:ascii="Arial" w:hAnsi="Arial" w:cs="Arial"/>
+          <w:b/>
+          <w:sz w:val="24"/>
+          <w:szCs w:val="24"/>
+        </w:rPr>
+      </w:pPr>
+    </w:p>
+    <w:p>
+      <w:pPr>
+        <w:spacing w:after="0" w:line="360" w:lineRule="auto"/>
+        <w:jc w:val="both"/>
+        <w:rPr>
+          <w:rFonts w:ascii="Arial" w:hAnsi="Arial" w:cs="Arial"/>
+          <w:b/>
+          <w:sz w:val="24"/>
+          <w:szCs w:val="24"/>
+        </w:rPr>
+      </w:pPr>
+    </w:p>
+    <w:p>
+      <w:pPr>
+        <w:spacing w:after="0" w:line="360" w:lineRule="auto"/>
+        <w:jc w:val="both"/>
+        <w:rPr>
+          <w:rFonts w:ascii="Arial" w:hAnsi="Arial" w:cs="Arial"/>
+          <w:b/>
+          <w:sz w:val="24"/>
+          <w:szCs w:val="24"/>
+        </w:rPr>
+      </w:pPr>
+    </w:p>
+    <w:p>
+      <w:pPr>
+        <w:spacing w:after="0" w:line="360" w:lineRule="auto"/>
+        <w:jc w:val="both"/>
+        <w:rPr>
+          <w:rFonts w:ascii="Arial" w:hAnsi="Arial" w:cs="Arial"/>
+          <w:b/>
+          <w:sz w:val="24"/>
+          <w:szCs w:val="24"/>
+        </w:rPr>
+      </w:pPr>
+    </w:p>
+    <w:p>
+      <w:pPr>
+        <w:spacing w:after="0" w:line="360" w:lineRule="auto"/>
+        <w:jc w:val="both"/>
+        <w:rPr>
+          <w:rFonts w:ascii="Arial" w:hAnsi="Arial" w:cs="Arial"/>
+          <w:b/>
+          <w:sz w:val="24"/>
+          <w:szCs w:val="24"/>
+        </w:rPr>
+      </w:pPr>
+    </w:p>
+    <w:p>
+      <w:pPr>
+        <w:spacing w:after="0" w:line="360" w:lineRule="auto"/>
+        <w:jc w:val="both"/>
+        <w:rPr>
+          <w:rFonts w:ascii="Arial" w:hAnsi="Arial" w:cs="Arial"/>
+          <w:b/>
+          <w:sz w:val="24"/>
+          <w:szCs w:val="24"/>
+        </w:rPr>
+      </w:pPr>
+    </w:p>
+    <w:p>
+      <w:pPr>
+        <w:spacing w:after="0" w:line="360" w:lineRule="auto"/>
+        <w:jc w:val="both"/>
+        <w:rPr>
+          <w:rFonts w:ascii="Arial" w:hAnsi="Arial" w:cs="Arial"/>
+          <w:b/>
+          <w:sz w:val="24"/>
+          <w:szCs w:val="24"/>
+        </w:rPr>
+      </w:pPr>
+    </w:p>
+    <w:p>
+      <w:pPr>
+        <w:spacing w:after="0" w:line="360" w:lineRule="auto"/>
+        <w:jc w:val="center"/>
+        <w:rPr>
+          <w:rFonts w:ascii="Arial" w:hAnsi="Arial" w:cs="Arial"/>
+          <w:b/>
+          <w:sz w:val="24"/>
+          <w:szCs w:val="24"/>
+        </w:rPr>
+      </w:pPr>
+      <w:r>
+        <w:rPr>
+          <w:rFonts w:ascii="Arial" w:hAnsi="Arial" w:cs="Arial"/>
+          <w:b/>
+          <w:sz w:val="24"/>
+          <w:szCs w:val="24"/>
+        </w:rPr>
+        <w:lastRenderedPageBreak/>
+        <w:t>FRONT-END</w:t>
+      </w:r>
+    </w:p>
+    <w:p>
+      <w:pPr>
+        <w:spacing w:after="0" w:line="360" w:lineRule="auto"/>
+        <w:jc w:val="center"/>
+        <w:rPr>
+          <w:rFonts w:ascii="Arial" w:hAnsi="Arial" w:cs="Arial"/>
+          <w:b/>
+          <w:sz w:val="24"/>
+          <w:szCs w:val="24"/>
+        </w:rPr>
+      </w:pPr>
+    </w:p>
+    <w:p>
+      <w:pPr>
+        <w:spacing w:after="0" w:line="360" w:lineRule="auto"/>
+        <w:jc w:val="center"/>
+        <w:rPr>
+          <w:rFonts w:ascii="Arial" w:hAnsi="Arial" w:cs="Arial"/>
+          <w:b/>
+          <w:sz w:val="24"/>
+          <w:szCs w:val="24"/>
+        </w:rPr>
+      </w:pPr>
+    </w:p>
+    <w:p>
+      <w:pPr>
+        <w:spacing w:after="0" w:line="360" w:lineRule="auto"/>
+        <w:jc w:val="center"/>
+        <w:rPr>
+          <w:rFonts w:ascii="Arial" w:hAnsi="Arial" w:cs="Arial"/>
+          <w:b/>
+          <w:sz w:val="24"/>
+          <w:szCs w:val="24"/>
+        </w:rPr>
+      </w:pPr>
+    </w:p>
+    <w:p>
+      <w:pPr>
+        <w:spacing w:after="0" w:line="360" w:lineRule="auto"/>
+        <w:jc w:val="center"/>
+        <w:rPr>
+          <w:rFonts w:ascii="Arial" w:hAnsi="Arial" w:cs="Arial"/>
+          <w:b/>
+          <w:sz w:val="24"/>
+          <w:szCs w:val="24"/>
+        </w:rPr>
+      </w:pPr>
+    </w:p>
+    <w:p>
+      <w:pPr>
+        <w:spacing w:after="0" w:line="360" w:lineRule="auto"/>
+        <w:jc w:val="center"/>
+        <w:rPr>
+          <w:rFonts w:ascii="Arial" w:hAnsi="Arial" w:cs="Arial"/>
+          <w:b/>
+          <w:sz w:val="24"/>
+          <w:szCs w:val="24"/>
+        </w:rPr>
+      </w:pPr>
+    </w:p>
+    <w:p>
+      <w:pPr>
+        <w:spacing w:after="0" w:line="360" w:lineRule="auto"/>
+        <w:jc w:val="center"/>
+        <w:rPr>
+          <w:rFonts w:ascii="Arial" w:hAnsi="Arial" w:cs="Arial"/>
+          <w:b/>
+          <w:sz w:val="24"/>
+          <w:szCs w:val="24"/>
+        </w:rPr>
+      </w:pPr>
+    </w:p>
+    <w:p>
+      <w:pPr>
+        <w:spacing w:after="0" w:line="360" w:lineRule="auto"/>
+        <w:jc w:val="center"/>
+        <w:rPr>
+          <w:rFonts w:ascii="Arial" w:hAnsi="Arial" w:cs="Arial"/>
+          <w:b/>
+          <w:sz w:val="24"/>
+          <w:szCs w:val="24"/>
+        </w:rPr>
+      </w:pPr>
+    </w:p>
+    <w:p>
+      <w:pPr>
+        <w:spacing w:after="0" w:line="360" w:lineRule="auto"/>
+        <w:jc w:val="center"/>
+        <w:rPr>
+          <w:rFonts w:ascii="Arial" w:hAnsi="Arial" w:cs="Arial"/>
+          <w:b/>
+          <w:sz w:val="24"/>
+          <w:szCs w:val="24"/>
+        </w:rPr>
+      </w:pPr>
+    </w:p>
+    <w:p>
+      <w:pPr>
+        <w:spacing w:after="0" w:line="360" w:lineRule="auto"/>
+        <w:jc w:val="center"/>
+        <w:rPr>
+          <w:rFonts w:ascii="Arial" w:hAnsi="Arial" w:cs="Arial"/>
+          <w:b/>
+          <w:sz w:val="24"/>
+          <w:szCs w:val="24"/>
+        </w:rPr>
+      </w:pPr>
+    </w:p>
+    <w:p>
+      <w:pPr>
+        <w:spacing w:after="0" w:line="360" w:lineRule="auto"/>
+        <w:jc w:val="center"/>
+        <w:rPr>
+          <w:rFonts w:ascii="Arial" w:hAnsi="Arial" w:cs="Arial"/>
+          <w:b/>
+          <w:sz w:val="24"/>
+          <w:szCs w:val="24"/>
+        </w:rPr>
+      </w:pPr>
+    </w:p>
+    <w:p>
+      <w:pPr>
+        <w:spacing w:after="0" w:line="360" w:lineRule="auto"/>
+        <w:jc w:val="center"/>
+        <w:rPr>
+          <w:rFonts w:ascii="Arial" w:hAnsi="Arial" w:cs="Arial"/>
+          <w:b/>
+          <w:sz w:val="24"/>
+          <w:szCs w:val="24"/>
+        </w:rPr>
+      </w:pPr>
+    </w:p>
+    <w:p>
+      <w:pPr>
+        <w:spacing w:after="0" w:line="360" w:lineRule="auto"/>
+        <w:jc w:val="center"/>
+        <w:rPr>
+          <w:rFonts w:ascii="Arial" w:hAnsi="Arial" w:cs="Arial"/>
+          <w:b/>
+          <w:sz w:val="24"/>
+          <w:szCs w:val="24"/>
+        </w:rPr>
+      </w:pPr>
+    </w:p>
+    <w:p>
+      <w:pPr>
+        <w:spacing w:after="0" w:line="360" w:lineRule="auto"/>
+        <w:jc w:val="center"/>
+        <w:rPr>
+          <w:rFonts w:ascii="Arial" w:hAnsi="Arial" w:cs="Arial"/>
+          <w:b/>
+          <w:sz w:val="24"/>
+          <w:szCs w:val="24"/>
+        </w:rPr>
+      </w:pPr>
+    </w:p>
+    <w:p>
+      <w:pPr>
+        <w:spacing w:after="0" w:line="360" w:lineRule="auto"/>
+        <w:jc w:val="center"/>
+        <w:rPr>
+          <w:rFonts w:ascii="Arial" w:hAnsi="Arial" w:cs="Arial"/>
+          <w:b/>
+          <w:sz w:val="24"/>
+          <w:szCs w:val="24"/>
+        </w:rPr>
+      </w:pPr>
+    </w:p>
+    <w:p>
+      <w:pPr>
+        <w:spacing w:after="0" w:line="360" w:lineRule="auto"/>
+        <w:jc w:val="center"/>
+        <w:rPr>
+          <w:rFonts w:ascii="Arial" w:hAnsi="Arial" w:cs="Arial"/>
+          <w:b/>
+          <w:sz w:val="24"/>
+          <w:szCs w:val="24"/>
+        </w:rPr>
+      </w:pPr>
+    </w:p>
+    <w:p>
+      <w:pPr>
+        <w:spacing w:after="0" w:line="360" w:lineRule="auto"/>
+        <w:jc w:val="center"/>
+        <w:rPr>
+          <w:rFonts w:ascii="Arial" w:hAnsi="Arial" w:cs="Arial"/>
+          <w:b/>
+          <w:sz w:val="24"/>
+          <w:szCs w:val="24"/>
+        </w:rPr>
+      </w:pPr>
+    </w:p>
+    <w:p>
+      <w:pPr>
+        <w:spacing w:after="0" w:line="360" w:lineRule="auto"/>
+        <w:jc w:val="center"/>
+        <w:rPr>
+          <w:rFonts w:ascii="Arial" w:hAnsi="Arial" w:cs="Arial"/>
+          <w:b/>
+          <w:sz w:val="24"/>
+          <w:szCs w:val="24"/>
+        </w:rPr>
+      </w:pPr>
+    </w:p>
+    <w:p>
+      <w:pPr>
+        <w:spacing w:after="0" w:line="360" w:lineRule="auto"/>
+        <w:jc w:val="center"/>
+        <w:rPr>
+          <w:rFonts w:ascii="Arial" w:hAnsi="Arial" w:cs="Arial"/>
+          <w:b/>
+          <w:sz w:val="24"/>
+          <w:szCs w:val="24"/>
+        </w:rPr>
+      </w:pPr>
+    </w:p>
+    <w:p>
+      <w:pPr>
+        <w:spacing w:after="0" w:line="360" w:lineRule="auto"/>
+        <w:jc w:val="center"/>
+        <w:rPr>
+          <w:rFonts w:ascii="Arial" w:hAnsi="Arial" w:cs="Arial"/>
+          <w:b/>
+          <w:sz w:val="24"/>
+          <w:szCs w:val="24"/>
+        </w:rPr>
+      </w:pPr>
+    </w:p>
+    <w:p>
+      <w:pPr>
+        <w:spacing w:after="0" w:line="360" w:lineRule="auto"/>
+        <w:jc w:val="center"/>
+        <w:rPr>
+          <w:rFonts w:ascii="Arial" w:hAnsi="Arial" w:cs="Arial"/>
+          <w:b/>
+          <w:sz w:val="24"/>
+          <w:szCs w:val="24"/>
+        </w:rPr>
+      </w:pPr>
+    </w:p>
+    <w:p>
+      <w:pPr>
+        <w:spacing w:after="0" w:line="360" w:lineRule="auto"/>
+        <w:jc w:val="center"/>
+        <w:rPr>
+          <w:rFonts w:ascii="Arial" w:hAnsi="Arial" w:cs="Arial"/>
+          <w:b/>
+          <w:sz w:val="24"/>
+          <w:szCs w:val="24"/>
+        </w:rPr>
+      </w:pPr>
+    </w:p>
+    <w:p>
+      <w:pPr>
+        <w:spacing w:after="0" w:line="360" w:lineRule="auto"/>
+        <w:jc w:val="center"/>
+        <w:rPr>
+          <w:rFonts w:ascii="Arial" w:hAnsi="Arial" w:cs="Arial"/>
+          <w:b/>
+          <w:sz w:val="24"/>
+          <w:szCs w:val="24"/>
+        </w:rPr>
+      </w:pPr>
+    </w:p>
+    <w:p>
+      <w:pPr>
+        <w:spacing w:after="0" w:line="360" w:lineRule="auto"/>
+        <w:jc w:val="center"/>
+        <w:rPr>
+          <w:rFonts w:ascii="Arial" w:hAnsi="Arial" w:cs="Arial"/>
+          <w:b/>
+          <w:sz w:val="24"/>
+          <w:szCs w:val="24"/>
+        </w:rPr>
+      </w:pPr>
+    </w:p>
+    <w:p>
+      <w:pPr>
+        <w:spacing w:after="0" w:line="360" w:lineRule="auto"/>
+        <w:jc w:val="center"/>
+        <w:rPr>
+          <w:rFonts w:ascii="Arial" w:hAnsi="Arial" w:cs="Arial"/>
+          <w:b/>
+          <w:sz w:val="24"/>
+          <w:szCs w:val="24"/>
+        </w:rPr>
+      </w:pPr>
+    </w:p>
+    <w:p>
+      <w:pPr>
+        <w:spacing w:after="0" w:line="360" w:lineRule="auto"/>
+        <w:jc w:val="center"/>
+        <w:rPr>
+          <w:rFonts w:ascii="Arial" w:hAnsi="Arial" w:cs="Arial"/>
+          <w:b/>
+          <w:sz w:val="24"/>
+          <w:szCs w:val="24"/>
+        </w:rPr>
+      </w:pPr>
+    </w:p>
+    <w:p>
+      <w:pPr>
+        <w:spacing w:after="0" w:line="360" w:lineRule="auto"/>
+        <w:jc w:val="center"/>
+        <w:rPr>
+          <w:rFonts w:ascii="Arial" w:hAnsi="Arial" w:cs="Arial"/>
+          <w:b/>
+          <w:sz w:val="24"/>
+          <w:szCs w:val="24"/>
+        </w:rPr>
+      </w:pPr>
+    </w:p>
+    <w:p>
+      <w:pPr>
+        <w:spacing w:after="0" w:line="360" w:lineRule="auto"/>
+        <w:jc w:val="center"/>
+        <w:rPr>
+          <w:rFonts w:ascii="Arial" w:hAnsi="Arial" w:cs="Arial"/>
+          <w:b/>
+          <w:sz w:val="24"/>
+          <w:szCs w:val="24"/>
+        </w:rPr>
+      </w:pPr>
+    </w:p>
+    <w:p>
+      <w:pPr>
+        <w:spacing w:after="0" w:line="360" w:lineRule="auto"/>
+        <w:jc w:val="center"/>
+        <w:rPr>
+          <w:rFonts w:ascii="Arial" w:hAnsi="Arial" w:cs="Arial"/>
+          <w:b/>
+          <w:sz w:val="24"/>
+          <w:szCs w:val="24"/>
+        </w:rPr>
+      </w:pPr>
+    </w:p>
+    <w:p>
+      <w:pPr>
+        <w:spacing w:after="0" w:line="360" w:lineRule="auto"/>
+        <w:jc w:val="center"/>
+        <w:rPr>
+          <w:rFonts w:ascii="Arial" w:hAnsi="Arial" w:cs="Arial"/>
+          <w:b/>
+          <w:sz w:val="24"/>
+          <w:szCs w:val="24"/>
+        </w:rPr>
+      </w:pPr>
+    </w:p>
+    <w:p>
+      <w:pPr>
+        <w:spacing w:after="0" w:line="360" w:lineRule="auto"/>
+        <w:jc w:val="center"/>
+        <w:rPr>
+          <w:rFonts w:ascii="Arial" w:hAnsi="Arial" w:cs="Arial"/>
+          <w:b/>
+          <w:sz w:val="24"/>
+          <w:szCs w:val="24"/>
+          <w:u w:val="single"/>
+        </w:rPr>
+      </w:pPr>
+      <w:bookmarkStart w:id="0" w:name="_GoBack"/>
+      <w:bookmarkEnd w:id="0"/>
+    </w:p>
+    <w:p>
+      <w:pPr>
+        <w:spacing w:after="0" w:line="360" w:lineRule="auto"/>
+        <w:jc w:val="center"/>
+        <w:rPr>
+          <w:rFonts w:ascii="Arial" w:hAnsi="Arial" w:cs="Arial"/>
+          <w:b/>
+          <w:sz w:val="24"/>
+          <w:szCs w:val="24"/>
+        </w:rPr>
+      </w:pPr>
+    </w:p>
+    <w:p>
+      <w:pPr>
+        <w:spacing w:after="0" w:line="360" w:lineRule="auto"/>
+        <w:jc w:val="center"/>
+        <w:rPr>
+          <w:rFonts w:ascii="Arial" w:hAnsi="Arial" w:cs="Arial"/>
+          <w:b/>
+          <w:sz w:val="24"/>
+          <w:szCs w:val="24"/>
+        </w:rPr>
+      </w:pPr>
+    </w:p>
+    <w:p>
+      <w:pPr>
+        <w:spacing w:after="0" w:line="360" w:lineRule="auto"/>
+        <w:jc w:val="center"/>
+        <w:rPr>
+          <w:rFonts w:ascii="Arial" w:hAnsi="Arial" w:cs="Arial"/>
+          <w:b/>
+          <w:sz w:val="24"/>
+          <w:szCs w:val="24"/>
+        </w:rPr>
+      </w:pPr>
+      <w:r>
+        <w:rPr>
+          <w:rFonts w:ascii="Arial" w:hAnsi="Arial" w:cs="Arial"/>
+          <w:b/>
+          <w:sz w:val="24"/>
+          <w:szCs w:val="24"/>
+        </w:rPr>
+        <w:lastRenderedPageBreak/>
+        <w:t>REFERÊNCIAS</w:t>
+      </w:r>
+    </w:p>
+    <w:p>
+      <w:pPr>
+        <w:spacing w:after="0" w:line="360" w:lineRule="auto"/>
+        <w:jc w:val="both"/>
+        <w:rPr>
+          <w:rFonts w:ascii="Arial" w:hAnsi="Arial" w:cs="Arial"/>
+          <w:sz w:val="24"/>
+          <w:szCs w:val="24"/>
+        </w:rPr>
+      </w:pPr>
+    </w:p>
+    <w:p>
+      <w:pPr>
+        <w:spacing w:after="0" w:line="360" w:lineRule="auto"/>
+        <w:jc w:val="both"/>
+        <w:rPr>
+          <w:rFonts w:ascii="Arial" w:hAnsi="Arial" w:cs="Arial"/>
+          <w:sz w:val="24"/>
+          <w:szCs w:val="24"/>
+        </w:rPr>
+      </w:pPr>
+      <w:r>
+        <w:rPr>
+          <w:rFonts w:ascii="Arial" w:hAnsi="Arial" w:cs="Arial"/>
+          <w:sz w:val="24"/>
+          <w:szCs w:val="24"/>
+        </w:rPr>
+        <w:t xml:space="preserve">STRADA, Helena; GUERRA, Fernando Henrique. Curso de Desenvolvimento de Sistemas Senai Informática. São Paulo, 2019. Conteúdo disponível: </w:t>
+      </w:r>
+      <w:hyperlink r:id="rId24" w:history="1">
+        <w:r>
+          <w:rPr>
+            <w:rStyle w:val="Hyperlink"/>
+            <w:rFonts w:ascii="Arial" w:hAnsi="Arial" w:cs="Arial"/>
+            <w:sz w:val="24"/>
+            <w:szCs w:val="24"/>
+          </w:rPr>
+          <w:t>https://github.com/senai-desenvolvimento</w:t>
+        </w:r>
+      </w:hyperlink>
+    </w:p>
+    <w:p>
+      <w:pPr>
+        <w:spacing w:after="0" w:line="360" w:lineRule="auto"/>
+        <w:jc w:val="both"/>
+        <w:rPr>
+          <w:rFonts w:ascii="Arial" w:hAnsi="Arial" w:cs="Arial"/>
+          <w:sz w:val="24"/>
+          <w:szCs w:val="24"/>
+        </w:rPr>
+      </w:pPr>
+    </w:p>
+    <w:p>
+      <w:pPr>
+        <w:spacing w:after="0" w:line="360" w:lineRule="auto"/>
+        <w:jc w:val="both"/>
+        <w:rPr>
+          <w:rFonts w:ascii="Arial" w:hAnsi="Arial" w:cs="Arial"/>
+          <w:sz w:val="24"/>
+          <w:szCs w:val="24"/>
+        </w:rPr>
+      </w:pPr>
+      <w:r>
+        <w:rPr>
+          <w:rFonts w:ascii="Arial" w:hAnsi="Arial" w:cs="Arial"/>
+          <w:sz w:val="24"/>
+          <w:szCs w:val="24"/>
+        </w:rPr>
+        <w:t>Sites especializados consultados:</w:t>
+      </w:r>
+    </w:p>
+    <w:p>
+      <w:pPr>
+        <w:spacing w:after="0" w:line="360" w:lineRule="auto"/>
+        <w:jc w:val="both"/>
+        <w:rPr>
+          <w:rFonts w:ascii="Arial" w:hAnsi="Arial" w:cs="Arial"/>
+          <w:sz w:val="24"/>
+          <w:szCs w:val="24"/>
+        </w:rPr>
+      </w:pPr>
+    </w:p>
+    <w:p>
+      <w:pPr>
+        <w:spacing w:after="0" w:line="360" w:lineRule="auto"/>
+        <w:jc w:val="both"/>
+        <w:rPr>
+          <w:rFonts w:ascii="Arial" w:hAnsi="Arial" w:cs="Arial"/>
+          <w:sz w:val="24"/>
+          <w:szCs w:val="24"/>
+        </w:rPr>
+      </w:pPr>
+      <w:proofErr w:type="spellStart"/>
+      <w:r>
+        <w:rPr>
+          <w:rFonts w:ascii="Arial" w:hAnsi="Arial" w:cs="Arial"/>
+          <w:sz w:val="24"/>
+          <w:szCs w:val="24"/>
+        </w:rPr>
+        <w:t>Stack</w:t>
+      </w:r>
+      <w:proofErr w:type="spellEnd"/>
+      <w:r>
+        <w:rPr>
+          <w:rFonts w:ascii="Arial" w:hAnsi="Arial" w:cs="Arial"/>
+          <w:sz w:val="24"/>
+          <w:szCs w:val="24"/>
+        </w:rPr>
+        <w:t xml:space="preserve"> Overflow: </w:t>
+      </w:r>
+      <w:hyperlink r:id="rId25" w:history="1">
+        <w:r>
+          <w:rPr>
+            <w:rStyle w:val="Hyperlink"/>
+            <w:rFonts w:ascii="Arial" w:hAnsi="Arial" w:cs="Arial"/>
+            <w:sz w:val="24"/>
+            <w:szCs w:val="24"/>
+          </w:rPr>
+          <w:t>https://stackoverflow.com</w:t>
+        </w:r>
+      </w:hyperlink>
+    </w:p>
+    <w:p>
+      <w:pPr>
+        <w:spacing w:after="0" w:line="360" w:lineRule="auto"/>
+        <w:jc w:val="both"/>
+        <w:rPr>
+          <w:rFonts w:ascii="Arial" w:hAnsi="Arial" w:cs="Arial"/>
+          <w:sz w:val="24"/>
+          <w:szCs w:val="24"/>
+        </w:rPr>
+      </w:pPr>
+      <w:r>
+        <w:rPr>
+          <w:rFonts w:ascii="Arial" w:hAnsi="Arial" w:cs="Arial"/>
+          <w:sz w:val="24"/>
+          <w:szCs w:val="24"/>
+        </w:rPr>
+        <w:t xml:space="preserve">W3 </w:t>
+      </w:r>
+      <w:proofErr w:type="spellStart"/>
+      <w:r>
+        <w:rPr>
+          <w:rFonts w:ascii="Arial" w:hAnsi="Arial" w:cs="Arial"/>
+          <w:sz w:val="24"/>
+          <w:szCs w:val="24"/>
+        </w:rPr>
+        <w:t>Schools</w:t>
+      </w:r>
+      <w:proofErr w:type="spellEnd"/>
+      <w:r>
+        <w:rPr>
+          <w:rFonts w:ascii="Arial" w:hAnsi="Arial" w:cs="Arial"/>
+          <w:sz w:val="24"/>
+          <w:szCs w:val="24"/>
+        </w:rPr>
+        <w:t xml:space="preserve">: </w:t>
+      </w:r>
+      <w:hyperlink r:id="rId26" w:history="1">
+        <w:r>
+          <w:rPr>
+            <w:rStyle w:val="Hyperlink"/>
+            <w:rFonts w:ascii="Arial" w:hAnsi="Arial" w:cs="Arial"/>
+            <w:sz w:val="24"/>
+            <w:szCs w:val="24"/>
+          </w:rPr>
+          <w:t>https://www.w3schools.com</w:t>
+        </w:r>
+      </w:hyperlink>
+    </w:p>
+    <w:p>
+      <w:pPr>
+        <w:spacing w:after="0" w:line="360" w:lineRule="auto"/>
+        <w:jc w:val="both"/>
+        <w:rPr>
+          <w:rFonts w:ascii="Arial" w:hAnsi="Arial" w:cs="Arial"/>
+          <w:sz w:val="24"/>
+          <w:szCs w:val="24"/>
+        </w:rPr>
+      </w:pPr>
+      <w:proofErr w:type="spellStart"/>
+      <w:r>
+        <w:rPr>
+          <w:rFonts w:ascii="Arial" w:hAnsi="Arial" w:cs="Arial"/>
+          <w:sz w:val="24"/>
+          <w:szCs w:val="24"/>
+        </w:rPr>
+        <w:t>ReactJS</w:t>
+      </w:r>
+      <w:proofErr w:type="spellEnd"/>
+      <w:r>
+        <w:rPr>
+          <w:rFonts w:ascii="Arial" w:hAnsi="Arial" w:cs="Arial"/>
+          <w:sz w:val="24"/>
+          <w:szCs w:val="24"/>
+        </w:rPr>
+        <w:t xml:space="preserve">: </w:t>
+      </w:r>
+      <w:hyperlink r:id="rId27" w:history="1">
+        <w:r>
+          <w:rPr>
+            <w:rStyle w:val="Hyperlink"/>
+            <w:rFonts w:ascii="Arial" w:hAnsi="Arial" w:cs="Arial"/>
+            <w:sz w:val="24"/>
+            <w:szCs w:val="24"/>
+          </w:rPr>
+          <w:t>https://reactjs.org</w:t>
+        </w:r>
+      </w:hyperlink>
+    </w:p>
+    <w:p>
+      <w:pPr>
+        <w:spacing w:after="0" w:line="360" w:lineRule="auto"/>
+        <w:jc w:val="both"/>
+        <w:rPr>
+          <w:rFonts w:ascii="Arial" w:hAnsi="Arial" w:cs="Arial"/>
+          <w:sz w:val="24"/>
+          <w:szCs w:val="24"/>
+        </w:rPr>
+      </w:pPr>
+      <w:r>
+        <w:rPr>
+          <w:rFonts w:ascii="Arial" w:hAnsi="Arial" w:cs="Arial"/>
+          <w:sz w:val="24"/>
+          <w:szCs w:val="24"/>
+        </w:rPr>
+        <w:t xml:space="preserve">Microsoft </w:t>
+      </w:r>
+      <w:proofErr w:type="spellStart"/>
+      <w:r>
+        <w:rPr>
+          <w:rFonts w:ascii="Arial" w:hAnsi="Arial" w:cs="Arial"/>
+          <w:sz w:val="24"/>
+          <w:szCs w:val="24"/>
+        </w:rPr>
+        <w:t>Docs</w:t>
+      </w:r>
+      <w:proofErr w:type="spellEnd"/>
+      <w:r>
+        <w:rPr>
+          <w:rFonts w:ascii="Arial" w:hAnsi="Arial" w:cs="Arial"/>
+          <w:sz w:val="24"/>
+          <w:szCs w:val="24"/>
+        </w:rPr>
+        <w:t xml:space="preserve">: </w:t>
+      </w:r>
+      <w:hyperlink r:id="rId28" w:history="1">
+        <w:r>
+          <w:rPr>
+            <w:rStyle w:val="Hyperlink"/>
+            <w:rFonts w:ascii="Arial" w:hAnsi="Arial" w:cs="Arial"/>
+            <w:sz w:val="24"/>
+            <w:szCs w:val="24"/>
+          </w:rPr>
+          <w:t>https://docs.microsoft.com/en-us</w:t>
+        </w:r>
+      </w:hyperlink>
+    </w:p>
+    <w:p>
+      <w:pPr>
+        <w:spacing w:after="0" w:line="360" w:lineRule="auto"/>
+        <w:jc w:val="both"/>
+        <w:rPr>
+          <w:rFonts w:ascii="Arial" w:hAnsi="Arial" w:cs="Arial"/>
+          <w:sz w:val="24"/>
+          <w:szCs w:val="24"/>
+        </w:rPr>
+      </w:pPr>
+      <w:proofErr w:type="spellStart"/>
+      <w:r>
+        <w:rPr>
+          <w:rFonts w:ascii="Arial" w:hAnsi="Arial" w:cs="Arial"/>
+          <w:sz w:val="24"/>
+          <w:szCs w:val="24"/>
+        </w:rPr>
+        <w:t>PostMan</w:t>
+      </w:r>
+      <w:proofErr w:type="spellEnd"/>
+      <w:r>
+        <w:rPr>
+          <w:rFonts w:ascii="Arial" w:hAnsi="Arial" w:cs="Arial"/>
+          <w:sz w:val="24"/>
+          <w:szCs w:val="24"/>
+        </w:rPr>
+        <w:t xml:space="preserve">: </w:t>
+      </w:r>
+      <w:hyperlink r:id="rId29" w:history="1">
+        <w:r>
+          <w:rPr>
+            <w:rStyle w:val="Hyperlink"/>
+            <w:rFonts w:ascii="Arial" w:hAnsi="Arial" w:cs="Arial"/>
+            <w:sz w:val="24"/>
+            <w:szCs w:val="24"/>
+          </w:rPr>
+          <w:t>https://www.getpostman.com</w:t>
+        </w:r>
+      </w:hyperlink>
+    </w:p>
+    <w:p>
+      <w:pPr>
+        <w:spacing w:after="0" w:line="360" w:lineRule="auto"/>
+        <w:jc w:val="both"/>
+        <w:rPr>
+          <w:rFonts w:ascii="Arial" w:hAnsi="Arial" w:cs="Arial"/>
+          <w:sz w:val="24"/>
+          <w:szCs w:val="24"/>
+        </w:rPr>
+      </w:pPr>
+      <w:r>
+        <w:rPr>
+          <w:rFonts w:ascii="Arial" w:hAnsi="Arial" w:cs="Arial"/>
+          <w:sz w:val="24"/>
+          <w:szCs w:val="24"/>
+        </w:rPr>
+        <w:t xml:space="preserve">GitHub: </w:t>
+      </w:r>
+      <w:hyperlink r:id="rId30" w:history="1">
+        <w:r>
+          <w:rPr>
+            <w:rStyle w:val="Hyperlink"/>
+            <w:rFonts w:ascii="Arial" w:hAnsi="Arial" w:cs="Arial"/>
+            <w:sz w:val="24"/>
+            <w:szCs w:val="24"/>
+          </w:rPr>
+          <w:t>https://github.com</w:t>
+        </w:r>
+      </w:hyperlink>
+    </w:p>
+    <w:p>
+      <w:pPr>
+        <w:spacing w:after="0" w:line="360" w:lineRule="auto"/>
+        <w:jc w:val="both"/>
+        <w:rPr>
+          <w:rFonts w:ascii="Arial" w:hAnsi="Arial" w:cs="Arial"/>
+          <w:sz w:val="24"/>
+          <w:szCs w:val="24"/>
+        </w:rPr>
+      </w:pPr>
+    </w:p>
+    <w:p>
+      <w:pPr>
+        <w:spacing w:after="0" w:line="360" w:lineRule="auto"/>
+        <w:jc w:val="center"/>
+        <w:rPr>
+          <w:rFonts w:ascii="Arial" w:hAnsi="Arial" w:cs="Arial"/>
+          <w:b/>
+          <w:sz w:val="24"/>
+          <w:szCs w:val="24"/>
+        </w:rPr>
+      </w:pPr>
+    </w:p>
+    <w:p>
+      <w:pPr>
+        <w:spacing w:after="0" w:line="360" w:lineRule="auto"/>
+        <w:jc w:val="center"/>
+        <w:rPr>
+          <w:rFonts w:ascii="Arial" w:hAnsi="Arial" w:cs="Arial"/>
+          <w:b/>
           <w:sz w:val="24"/>
           <w:szCs w:val="24"/>
         </w:rPr>
       </w:pPr>
     </w:p>
     <w:sectPr>
-      <w:footerReference w:type="default" r:id="rId15"/>
+      <w:footerReference w:type="default" r:id="rId31"/>
       <w:pgSz w:w="11906" w:h="16838" w:code="9"/>
       <w:pgMar w:top="1701" w:right="1134" w:bottom="1134" w:left="1701" w:header="709" w:footer="709" w:gutter="0"/>
       <w:cols w:space="708"/>
@@ -7003,7 +10066,7 @@
           <w:rPr>
             <w:noProof/>
           </w:rPr>
-          <w:t>6</w:t>
+          <w:t>12</w:t>
         </w:r>
         <w:r>
           <w:fldChar w:fldCharType="end"/>
@@ -7135,8 +10198,192 @@
       </w:pPr>
     </w:lvl>
   </w:abstractNum>
+  <w:abstractNum w:abstractNumId="1" w15:restartNumberingAfterBreak="0">
+    <w:nsid w:val="5CA3203F"/>
+    <w:multiLevelType w:val="hybridMultilevel"/>
+    <w:tmpl w:val="5CF23802"/>
+    <w:lvl w:ilvl="0" w:tplc="0416000F">
+      <w:start w:val="1"/>
+      <w:numFmt w:val="decimal"/>
+      <w:lvlText w:val="%1."/>
+      <w:lvlJc w:val="left"/>
+      <w:pPr>
+        <w:ind w:left="720" w:hanging="360"/>
+      </w:pPr>
+      <w:rPr>
+        <w:rFonts w:hint="default"/>
+      </w:rPr>
+    </w:lvl>
+    <w:lvl w:ilvl="1" w:tplc="04160019" w:tentative="1">
+      <w:start w:val="1"/>
+      <w:numFmt w:val="lowerLetter"/>
+      <w:lvlText w:val="%2."/>
+      <w:lvlJc w:val="left"/>
+      <w:pPr>
+        <w:ind w:left="1440" w:hanging="360"/>
+      </w:pPr>
+    </w:lvl>
+    <w:lvl w:ilvl="2" w:tplc="0416001B" w:tentative="1">
+      <w:start w:val="1"/>
+      <w:numFmt w:val="lowerRoman"/>
+      <w:lvlText w:val="%3."/>
+      <w:lvlJc w:val="right"/>
+      <w:pPr>
+        <w:ind w:left="2160" w:hanging="180"/>
+      </w:pPr>
+    </w:lvl>
+    <w:lvl w:ilvl="3" w:tplc="0416000F" w:tentative="1">
+      <w:start w:val="1"/>
+      <w:numFmt w:val="decimal"/>
+      <w:lvlText w:val="%4."/>
+      <w:lvlJc w:val="left"/>
+      <w:pPr>
+        <w:ind w:left="2880" w:hanging="360"/>
+      </w:pPr>
+    </w:lvl>
+    <w:lvl w:ilvl="4" w:tplc="04160019" w:tentative="1">
+      <w:start w:val="1"/>
+      <w:numFmt w:val="lowerLetter"/>
+      <w:lvlText w:val="%5."/>
+      <w:lvlJc w:val="left"/>
+      <w:pPr>
+        <w:ind w:left="3600" w:hanging="360"/>
+      </w:pPr>
+    </w:lvl>
+    <w:lvl w:ilvl="5" w:tplc="0416001B" w:tentative="1">
+      <w:start w:val="1"/>
+      <w:numFmt w:val="lowerRoman"/>
+      <w:lvlText w:val="%6."/>
+      <w:lvlJc w:val="right"/>
+      <w:pPr>
+        <w:ind w:left="4320" w:hanging="180"/>
+      </w:pPr>
+    </w:lvl>
+    <w:lvl w:ilvl="6" w:tplc="0416000F" w:tentative="1">
+      <w:start w:val="1"/>
+      <w:numFmt w:val="decimal"/>
+      <w:lvlText w:val="%7."/>
+      <w:lvlJc w:val="left"/>
+      <w:pPr>
+        <w:ind w:left="5040" w:hanging="360"/>
+      </w:pPr>
+    </w:lvl>
+    <w:lvl w:ilvl="7" w:tplc="04160019" w:tentative="1">
+      <w:start w:val="1"/>
+      <w:numFmt w:val="lowerLetter"/>
+      <w:lvlText w:val="%8."/>
+      <w:lvlJc w:val="left"/>
+      <w:pPr>
+        <w:ind w:left="5760" w:hanging="360"/>
+      </w:pPr>
+    </w:lvl>
+    <w:lvl w:ilvl="8" w:tplc="0416001B" w:tentative="1">
+      <w:start w:val="1"/>
+      <w:numFmt w:val="lowerRoman"/>
+      <w:lvlText w:val="%9."/>
+      <w:lvlJc w:val="right"/>
+      <w:pPr>
+        <w:ind w:left="6480" w:hanging="180"/>
+      </w:pPr>
+    </w:lvl>
+  </w:abstractNum>
+  <w:abstractNum w:abstractNumId="2" w15:restartNumberingAfterBreak="0">
+    <w:nsid w:val="64111C76"/>
+    <w:multiLevelType w:val="hybridMultilevel"/>
+    <w:tmpl w:val="45B25078"/>
+    <w:lvl w:ilvl="0" w:tplc="FCCEFDD4">
+      <w:start w:val="1"/>
+      <w:numFmt w:val="decimal"/>
+      <w:lvlText w:val="%1."/>
+      <w:lvlJc w:val="left"/>
+      <w:pPr>
+        <w:ind w:left="1068" w:hanging="360"/>
+      </w:pPr>
+      <w:rPr>
+        <w:rFonts w:hint="default"/>
+      </w:rPr>
+    </w:lvl>
+    <w:lvl w:ilvl="1" w:tplc="04160019" w:tentative="1">
+      <w:start w:val="1"/>
+      <w:numFmt w:val="lowerLetter"/>
+      <w:lvlText w:val="%2."/>
+      <w:lvlJc w:val="left"/>
+      <w:pPr>
+        <w:ind w:left="1788" w:hanging="360"/>
+      </w:pPr>
+    </w:lvl>
+    <w:lvl w:ilvl="2" w:tplc="0416001B" w:tentative="1">
+      <w:start w:val="1"/>
+      <w:numFmt w:val="lowerRoman"/>
+      <w:lvlText w:val="%3."/>
+      <w:lvlJc w:val="right"/>
+      <w:pPr>
+        <w:ind w:left="2508" w:hanging="180"/>
+      </w:pPr>
+    </w:lvl>
+    <w:lvl w:ilvl="3" w:tplc="0416000F" w:tentative="1">
+      <w:start w:val="1"/>
+      <w:numFmt w:val="decimal"/>
+      <w:lvlText w:val="%4."/>
+      <w:lvlJc w:val="left"/>
+      <w:pPr>
+        <w:ind w:left="3228" w:hanging="360"/>
+      </w:pPr>
+    </w:lvl>
+    <w:lvl w:ilvl="4" w:tplc="04160019" w:tentative="1">
+      <w:start w:val="1"/>
+      <w:numFmt w:val="lowerLetter"/>
+      <w:lvlText w:val="%5."/>
+      <w:lvlJc w:val="left"/>
+      <w:pPr>
+        <w:ind w:left="3948" w:hanging="360"/>
+      </w:pPr>
+    </w:lvl>
+    <w:lvl w:ilvl="5" w:tplc="0416001B" w:tentative="1">
+      <w:start w:val="1"/>
+      <w:numFmt w:val="lowerRoman"/>
+      <w:lvlText w:val="%6."/>
+      <w:lvlJc w:val="right"/>
+      <w:pPr>
+        <w:ind w:left="4668" w:hanging="180"/>
+      </w:pPr>
+    </w:lvl>
+    <w:lvl w:ilvl="6" w:tplc="0416000F" w:tentative="1">
+      <w:start w:val="1"/>
+      <w:numFmt w:val="decimal"/>
+      <w:lvlText w:val="%7."/>
+      <w:lvlJc w:val="left"/>
+      <w:pPr>
+        <w:ind w:left="5388" w:hanging="360"/>
+      </w:pPr>
+    </w:lvl>
+    <w:lvl w:ilvl="7" w:tplc="04160019" w:tentative="1">
+      <w:start w:val="1"/>
+      <w:numFmt w:val="lowerLetter"/>
+      <w:lvlText w:val="%8."/>
+      <w:lvlJc w:val="left"/>
+      <w:pPr>
+        <w:ind w:left="6108" w:hanging="360"/>
+      </w:pPr>
+    </w:lvl>
+    <w:lvl w:ilvl="8" w:tplc="0416001B" w:tentative="1">
+      <w:start w:val="1"/>
+      <w:numFmt w:val="lowerRoman"/>
+      <w:lvlText w:val="%9."/>
+      <w:lvlJc w:val="right"/>
+      <w:pPr>
+        <w:ind w:left="6828" w:hanging="180"/>
+      </w:pPr>
+    </w:lvl>
+  </w:abstractNum>
   <w:num w:numId="1">
     <w:abstractNumId w:val="0"/>
+  </w:num>
+  <w:num w:numId="2">
+    <w:abstractNumId w:val="2"/>
+  </w:num>
+  <w:num w:numId="3">
+    <w:abstractNumId w:val="1"/>
   </w:num>
 </w:numbering>
 </file>
@@ -7897,7 +11144,7 @@
 </file>
 
 <file path=customXml/itemProps1.xml><?xml version="1.0" encoding="utf-8"?>
-<ds:datastoreItem xmlns:ds="http://schemas.openxmlformats.org/officeDocument/2006/customXml" ds:itemID="{22BE04D9-4C88-4807-B461-01B036603248}">
+<ds:datastoreItem xmlns:ds="http://schemas.openxmlformats.org/officeDocument/2006/customXml" ds:itemID="{1AB59414-5A6F-42A2-9875-2A39351271EF}">
   <ds:schemaRefs>
     <ds:schemaRef ds:uri="http://schemas.openxmlformats.org/officeDocument/2006/bibliography"/>
   </ds:schemaRefs>

--- a/Documentação-Wishlist.docx
+++ b/Documentação-Wishlist.docx
@@ -4909,16 +4909,6 @@
         </w:rPr>
         <w:t xml:space="preserve"> </w:t>
       </w:r>
-      <w:r>
-        <w:rPr>
-          <w:rFonts w:ascii="Arial" w:hAnsi="Arial" w:cs="Arial"/>
-          <w:color w:val="0000FF"/>
-          <w:sz w:val="24"/>
-          <w:szCs w:val="24"/>
-          <w:highlight w:val="white"/>
-        </w:rPr>
-        <w:t>UNIQUE</w:t>
-      </w:r>
     </w:p>
     <w:p>
       <w:pPr>
@@ -5333,26 +5323,6 @@
           <w:highlight w:val="white"/>
         </w:rPr>
         <w:t>NULL</w:t>
-      </w:r>
-      <w:r>
-        <w:rPr>
-          <w:rFonts w:ascii="Arial" w:hAnsi="Arial" w:cs="Arial"/>
-          <w:color w:val="000000"/>
-          <w:sz w:val="24"/>
-          <w:szCs w:val="24"/>
-          <w:highlight w:val="white"/>
-        </w:rPr>
-        <w:t xml:space="preserve"> </w:t>
-      </w:r>
-      <w:r>
-        <w:rPr>
-          <w:rFonts w:ascii="Arial" w:hAnsi="Arial" w:cs="Arial"/>
-          <w:color w:val="0000FF"/>
-          <w:sz w:val="24"/>
-          <w:szCs w:val="24"/>
-          <w:highlight w:val="white"/>
-        </w:rPr>
-        <w:t>UNIQUE</w:t>
       </w:r>
     </w:p>
     <w:p>
@@ -6208,7 +6178,7 @@
           <w:szCs w:val="24"/>
           <w:highlight w:val="white"/>
         </w:rPr>
-        <w:t>INSERT</w:t>
+        <w:t>SELECT</w:t>
       </w:r>
       <w:r>
         <w:rPr>
@@ -8811,15 +8781,7 @@
           <w:sz w:val="24"/>
           <w:szCs w:val="24"/>
         </w:rPr>
-        <w:t xml:space="preserve">O projeto contém </w:t>
-      </w:r>
-      <w:r>
-        <w:rPr>
-          <w:rFonts w:ascii="Arial" w:hAnsi="Arial" w:cs="Arial"/>
-          <w:sz w:val="24"/>
-          <w:szCs w:val="24"/>
-        </w:rPr>
-        <w:t xml:space="preserve">as seguintes </w:t>
+        <w:t xml:space="preserve">O projeto contém as seguintes </w:t>
       </w:r>
       <w:proofErr w:type="spellStart"/>
       <w:r>
@@ -9588,8 +9550,6 @@
           <w:u w:val="single"/>
         </w:rPr>
       </w:pPr>
-      <w:bookmarkStart w:id="0" w:name="_GoBack"/>
-      <w:bookmarkEnd w:id="0"/>
     </w:p>
     <w:p>
       <w:pPr>
@@ -9999,6 +9959,8 @@
           <w:szCs w:val="24"/>
         </w:rPr>
       </w:pPr>
+      <w:bookmarkStart w:id="0" w:name="_GoBack"/>
+      <w:bookmarkEnd w:id="0"/>
     </w:p>
     <w:sectPr>
       <w:footerReference w:type="default" r:id="rId31"/>
@@ -11144,7 +11106,7 @@
 </file>
 
 <file path=customXml/itemProps1.xml><?xml version="1.0" encoding="utf-8"?>
-<ds:datastoreItem xmlns:ds="http://schemas.openxmlformats.org/officeDocument/2006/customXml" ds:itemID="{1AB59414-5A6F-42A2-9875-2A39351271EF}">
+<ds:datastoreItem xmlns:ds="http://schemas.openxmlformats.org/officeDocument/2006/customXml" ds:itemID="{36F5D875-F0E4-4109-8D16-DEEA374FA1ED}">
   <ds:schemaRefs>
     <ds:schemaRef ds:uri="http://schemas.openxmlformats.org/officeDocument/2006/bibliography"/>
   </ds:schemaRefs>
